--- a/Work in Progress/Template USE CASE.docx
+++ b/Work in Progress/Template USE CASE.docx
@@ -1,6 +1,6 @@
 
 <file path=word/document.xml><?xml version="1.0" encoding="utf-8"?>
-<w:document xmlns:wpc="http://schemas.microsoft.com/office/word/2010/wordprocessingCanvas" xmlns:mc="http://schemas.openxmlformats.org/markup-compatibility/2006" xmlns:o="urn:schemas-microsoft-com:office:office" xmlns:r="http://schemas.openxmlformats.org/officeDocument/2006/relationships" xmlns:m="http://schemas.openxmlformats.org/officeDocument/2006/math" xmlns:v="urn:schemas-microsoft-com:vml" xmlns:wp14="http://schemas.microsoft.com/office/word/2010/wordprocessingDrawing" xmlns:wp="http://schemas.openxmlformats.org/drawingml/2006/wordprocessingDrawing" xmlns:w10="urn:schemas-microsoft-com:office:word" xmlns:w="http://schemas.openxmlformats.org/wordprocessingml/2006/main" xmlns:w14="http://schemas.microsoft.com/office/word/2010/wordml" xmlns:w15="http://schemas.microsoft.com/office/word/2012/wordml" xmlns:wpg="http://schemas.microsoft.com/office/word/2010/wordprocessingGroup" xmlns:wpi="http://schemas.microsoft.com/office/word/2010/wordprocessingInk" xmlns:wne="http://schemas.microsoft.com/office/word/2006/wordml" xmlns:wps="http://schemas.microsoft.com/office/word/2010/wordprocessingShape" mc:Ignorable="w14 w15 wp14">
+<w:document xmlns:wpc="http://schemas.microsoft.com/office/word/2010/wordprocessingCanvas" xmlns:cx="http://schemas.microsoft.com/office/drawing/2014/chartex" xmlns:mc="http://schemas.openxmlformats.org/markup-compatibility/2006" xmlns:o="urn:schemas-microsoft-com:office:office" xmlns:r="http://schemas.openxmlformats.org/officeDocument/2006/relationships" xmlns:m="http://schemas.openxmlformats.org/officeDocument/2006/math" xmlns:v="urn:schemas-microsoft-com:vml" xmlns:wp14="http://schemas.microsoft.com/office/word/2010/wordprocessingDrawing" xmlns:wp="http://schemas.openxmlformats.org/drawingml/2006/wordprocessingDrawing" xmlns:w10="urn:schemas-microsoft-com:office:word" xmlns:w="http://schemas.openxmlformats.org/wordprocessingml/2006/main" xmlns:w14="http://schemas.microsoft.com/office/word/2010/wordml" xmlns:w15="http://schemas.microsoft.com/office/word/2012/wordml" xmlns:w16se="http://schemas.microsoft.com/office/word/2015/wordml/symex" xmlns:wpg="http://schemas.microsoft.com/office/word/2010/wordprocessingGroup" xmlns:wpi="http://schemas.microsoft.com/office/word/2010/wordprocessingInk" xmlns:wne="http://schemas.microsoft.com/office/word/2006/wordml" xmlns:wps="http://schemas.microsoft.com/office/word/2010/wordprocessingShape" mc:Ignorable="w14 w15 w16se wp14">
   <w:body>
     <w:tbl>
       <w:tblPr>
@@ -26,12 +26,6 @@
         <w:gridCol w:w="3465"/>
       </w:tblGrid>
       <w:tr>
-        <w:tblPrEx>
-          <w:tblCellMar>
-            <w:top w:w="0" w:type="dxa"/>
-            <w:bottom w:w="0" w:type="dxa"/>
-          </w:tblCellMar>
-        </w:tblPrEx>
         <w:trPr>
           <w:trHeight w:val="330"/>
         </w:trPr>
@@ -48,12 +42,6 @@
         </w:tc>
       </w:tr>
       <w:tr>
-        <w:tblPrEx>
-          <w:tblCellMar>
-            <w:top w:w="0" w:type="dxa"/>
-            <w:bottom w:w="0" w:type="dxa"/>
-          </w:tblCellMar>
-        </w:tblPrEx>
         <w:trPr>
           <w:trHeight w:val="435"/>
         </w:trPr>
@@ -91,12 +79,6 @@
         </w:tc>
       </w:tr>
       <w:tr>
-        <w:tblPrEx>
-          <w:tblCellMar>
-            <w:top w:w="0" w:type="dxa"/>
-            <w:bottom w:w="0" w:type="dxa"/>
-          </w:tblCellMar>
-        </w:tblPrEx>
         <w:trPr>
           <w:trHeight w:val="435"/>
         </w:trPr>
@@ -128,12 +110,6 @@
         </w:tc>
       </w:tr>
       <w:tr>
-        <w:tblPrEx>
-          <w:tblCellMar>
-            <w:top w:w="0" w:type="dxa"/>
-            <w:bottom w:w="0" w:type="dxa"/>
-          </w:tblCellMar>
-        </w:tblPrEx>
         <w:trPr>
           <w:trHeight w:val="705"/>
         </w:trPr>
@@ -162,12 +138,6 @@
         </w:tc>
       </w:tr>
       <w:tr>
-        <w:tblPrEx>
-          <w:tblCellMar>
-            <w:top w:w="0" w:type="dxa"/>
-            <w:bottom w:w="0" w:type="dxa"/>
-          </w:tblCellMar>
-        </w:tblPrEx>
         <w:trPr>
           <w:trHeight w:val="1125"/>
         </w:trPr>
@@ -203,12 +173,6 @@
         </w:tc>
       </w:tr>
       <w:tr>
-        <w:tblPrEx>
-          <w:tblCellMar>
-            <w:top w:w="0" w:type="dxa"/>
-            <w:bottom w:w="0" w:type="dxa"/>
-          </w:tblCellMar>
-        </w:tblPrEx>
         <w:trPr>
           <w:trHeight w:val="480"/>
         </w:trPr>
@@ -245,12 +209,6 @@
         </w:tc>
       </w:tr>
       <w:tr>
-        <w:tblPrEx>
-          <w:tblCellMar>
-            <w:top w:w="0" w:type="dxa"/>
-            <w:bottom w:w="0" w:type="dxa"/>
-          </w:tblCellMar>
-        </w:tblPrEx>
         <w:trPr>
           <w:trHeight w:val="585"/>
         </w:trPr>
@@ -287,12 +245,6 @@
         </w:tc>
       </w:tr>
       <w:tr>
-        <w:tblPrEx>
-          <w:tblCellMar>
-            <w:top w:w="0" w:type="dxa"/>
-            <w:bottom w:w="0" w:type="dxa"/>
-          </w:tblCellMar>
-        </w:tblPrEx>
         <w:trPr>
           <w:trHeight w:val="525"/>
         </w:trPr>
@@ -328,31 +280,2040 @@
             <w:r>
               <w:t>ollenbezeichnung  und Beschreibung&gt;</w:t>
             </w:r>
+          </w:p>
+        </w:tc>
+      </w:tr>
+      <w:tr>
+        <w:trPr>
+          <w:trHeight w:val="510"/>
+        </w:trPr>
+        <w:tc>
+          <w:tcPr>
+            <w:tcW w:w="4005" w:type="dxa"/>
+          </w:tcPr>
+          <w:p>
+            <w:r>
+              <w:t>Trigger</w:t>
+            </w:r>
+          </w:p>
+        </w:tc>
+        <w:tc>
+          <w:tcPr>
+            <w:tcW w:w="4200" w:type="dxa"/>
+            <w:gridSpan w:val="2"/>
+          </w:tcPr>
+          <w:p>
+            <w:r>
+              <w:t>&lt;Auslöser (zeitliche Abhängigkeit)&gt;</w:t>
+            </w:r>
+          </w:p>
+        </w:tc>
+      </w:tr>
+      <w:tr>
+        <w:trPr>
+          <w:trHeight w:val="420"/>
+        </w:trPr>
+        <w:tc>
+          <w:tcPr>
+            <w:tcW w:w="4005" w:type="dxa"/>
+            <w:vMerge w:val="restart"/>
+          </w:tcPr>
+          <w:p>
+            <w:r>
+              <w:t>DESCRIPTION</w:t>
+            </w:r>
+          </w:p>
+          <w:p>
+            <w:r>
+              <w:t>&lt;Erfolgsszenario</w:t>
+            </w:r>
+            <w:r>
+              <w:t xml:space="preserve"> als Aktivitäts- und Handlungsbeschreibung vom Trigger bis zum Ziel&gt;</w:t>
+            </w:r>
+          </w:p>
+        </w:tc>
+        <w:tc>
+          <w:tcPr>
+            <w:tcW w:w="735" w:type="dxa"/>
+          </w:tcPr>
+          <w:p>
+            <w:r>
+              <w:t>STEP</w:t>
+            </w:r>
+          </w:p>
+        </w:tc>
+        <w:tc>
+          <w:tcPr>
+            <w:tcW w:w="3465" w:type="dxa"/>
+          </w:tcPr>
+          <w:p>
+            <w:r>
+              <w:t>ACTION</w:t>
+            </w:r>
+          </w:p>
+        </w:tc>
+      </w:tr>
+      <w:tr>
+        <w:trPr>
+          <w:trHeight w:val="615"/>
+        </w:trPr>
+        <w:tc>
+          <w:tcPr>
+            <w:tcW w:w="4005" w:type="dxa"/>
+            <w:vMerge/>
+          </w:tcPr>
+          <w:p/>
+        </w:tc>
+        <w:tc>
+          <w:tcPr>
+            <w:tcW w:w="735" w:type="dxa"/>
+          </w:tcPr>
+          <w:p>
+            <w:r>
+              <w:t>1…</w:t>
+            </w:r>
+          </w:p>
+        </w:tc>
+        <w:tc>
+          <w:tcPr>
+            <w:tcW w:w="3465" w:type="dxa"/>
+          </w:tcPr>
+          <w:p>
+            <w:r>
+              <w:t>&lt;Beschreibung der Aktion&gt;</w:t>
+            </w:r>
+          </w:p>
+        </w:tc>
+      </w:tr>
+      <w:tr>
+        <w:trPr>
+          <w:trHeight w:val="690"/>
+        </w:trPr>
+        <w:tc>
+          <w:tcPr>
+            <w:tcW w:w="4005" w:type="dxa"/>
+            <w:vMerge/>
+          </w:tcPr>
+          <w:p/>
+        </w:tc>
+        <w:tc>
+          <w:tcPr>
+            <w:tcW w:w="735" w:type="dxa"/>
+          </w:tcPr>
+          <w:p/>
+        </w:tc>
+        <w:tc>
+          <w:tcPr>
+            <w:tcW w:w="3465" w:type="dxa"/>
+          </w:tcPr>
+          <w:p/>
+        </w:tc>
+      </w:tr>
+      <w:tr>
+        <w:trPr>
+          <w:trHeight w:val="498"/>
+        </w:trPr>
+        <w:tc>
+          <w:tcPr>
+            <w:tcW w:w="4005" w:type="dxa"/>
+            <w:vMerge w:val="restart"/>
+          </w:tcPr>
+          <w:p>
+            <w:r>
+              <w:t>EXTENSIONS</w:t>
+            </w:r>
+          </w:p>
+          <w:p>
+            <w:r>
+              <w:t>&lt;Erweiterung einzelner Schritte des Erfolgsszenarios&gt;</w:t>
+            </w:r>
+          </w:p>
+        </w:tc>
+        <w:tc>
+          <w:tcPr>
+            <w:tcW w:w="735" w:type="dxa"/>
+          </w:tcPr>
+          <w:p>
+            <w:r>
+              <w:t>STEP</w:t>
+            </w:r>
+          </w:p>
+        </w:tc>
+        <w:tc>
+          <w:tcPr>
+            <w:tcW w:w="3465" w:type="dxa"/>
+          </w:tcPr>
+          <w:p>
+            <w:proofErr w:type="spellStart"/>
+            <w:r>
+              <w:t>Branching</w:t>
+            </w:r>
+            <w:proofErr w:type="spellEnd"/>
+            <w:r>
+              <w:t xml:space="preserve"> Action</w:t>
+            </w:r>
+          </w:p>
+        </w:tc>
+      </w:tr>
+      <w:tr>
+        <w:trPr>
+          <w:trHeight w:val="570"/>
+        </w:trPr>
+        <w:tc>
+          <w:tcPr>
+            <w:tcW w:w="4005" w:type="dxa"/>
+            <w:vMerge/>
+          </w:tcPr>
+          <w:p/>
+        </w:tc>
+        <w:tc>
+          <w:tcPr>
+            <w:tcW w:w="735" w:type="dxa"/>
+          </w:tcPr>
+          <w:p>
+            <w:r>
+              <w:t>1a…</w:t>
+            </w:r>
+          </w:p>
+        </w:tc>
+        <w:tc>
+          <w:tcPr>
+            <w:tcW w:w="3465" w:type="dxa"/>
+          </w:tcPr>
+          <w:p>
+            <w:r>
+              <w:t xml:space="preserve">&lt;Bedingung&gt;: &lt;Aktion oder </w:t>
+            </w:r>
+            <w:proofErr w:type="spellStart"/>
+            <w:r>
+              <w:t>Use</w:t>
+            </w:r>
+            <w:proofErr w:type="spellEnd"/>
+            <w:r>
+              <w:t xml:space="preserve"> Case&gt;</w:t>
+            </w:r>
+          </w:p>
+        </w:tc>
+      </w:tr>
+      <w:tr>
+        <w:trPr>
+          <w:trHeight w:val="855"/>
+        </w:trPr>
+        <w:tc>
+          <w:tcPr>
+            <w:tcW w:w="4005" w:type="dxa"/>
+            <w:vMerge/>
+          </w:tcPr>
+          <w:p/>
+        </w:tc>
+        <w:tc>
+          <w:tcPr>
+            <w:tcW w:w="735" w:type="dxa"/>
+          </w:tcPr>
+          <w:p/>
+        </w:tc>
+        <w:tc>
+          <w:tcPr>
+            <w:tcW w:w="3465" w:type="dxa"/>
+          </w:tcPr>
+          <w:p/>
+        </w:tc>
+      </w:tr>
+      <w:tr>
+        <w:trPr>
+          <w:trHeight w:val="315"/>
+        </w:trPr>
+        <w:tc>
+          <w:tcPr>
+            <w:tcW w:w="4005" w:type="dxa"/>
+            <w:vMerge w:val="restart"/>
+          </w:tcPr>
+          <w:p>
+            <w:r>
+              <w:t>SUBVARIATION</w:t>
+            </w:r>
+          </w:p>
+          <w:p>
+            <w:r>
+              <w:t>&lt;Liste von Variationen&gt;</w:t>
+            </w:r>
+          </w:p>
+        </w:tc>
+        <w:tc>
+          <w:tcPr>
+            <w:tcW w:w="735" w:type="dxa"/>
+          </w:tcPr>
+          <w:p>
+            <w:r>
+              <w:t>STEP</w:t>
+            </w:r>
+          </w:p>
+        </w:tc>
+        <w:tc>
+          <w:tcPr>
+            <w:tcW w:w="3465" w:type="dxa"/>
+          </w:tcPr>
+          <w:p>
+            <w:proofErr w:type="spellStart"/>
+            <w:r>
+              <w:t>Branching</w:t>
+            </w:r>
+            <w:proofErr w:type="spellEnd"/>
+            <w:r>
+              <w:t xml:space="preserve"> Action</w:t>
+            </w:r>
+          </w:p>
+        </w:tc>
+      </w:tr>
+      <w:tr>
+        <w:trPr>
+          <w:trHeight w:val="780"/>
+        </w:trPr>
+        <w:tc>
+          <w:tcPr>
+            <w:tcW w:w="4005" w:type="dxa"/>
+            <w:vMerge/>
+          </w:tcPr>
+          <w:p/>
+        </w:tc>
+        <w:tc>
+          <w:tcPr>
+            <w:tcW w:w="735" w:type="dxa"/>
+          </w:tcPr>
+          <w:p>
+            <w:r>
+              <w:t>1…</w:t>
+            </w:r>
+          </w:p>
+        </w:tc>
+        <w:tc>
+          <w:tcPr>
+            <w:tcW w:w="3465" w:type="dxa"/>
+          </w:tcPr>
+          <w:p/>
+        </w:tc>
+      </w:tr>
+    </w:tbl>
+    <w:p/>
+    <w:p/>
+    <w:p/>
+    <w:p/>
+    <w:p/>
+    <w:p/>
+    <w:p/>
+    <w:p/>
+    <w:p/>
+    <w:tbl>
+      <w:tblPr>
+        <w:tblW w:w="0" w:type="auto"/>
+        <w:tblInd w:w="48" w:type="dxa"/>
+        <w:tblBorders>
+          <w:top w:val="single" w:sz="4" w:space="0" w:color="auto"/>
+          <w:left w:val="single" w:sz="4" w:space="0" w:color="auto"/>
+          <w:bottom w:val="single" w:sz="4" w:space="0" w:color="auto"/>
+          <w:right w:val="single" w:sz="4" w:space="0" w:color="auto"/>
+          <w:insideH w:val="single" w:sz="4" w:space="0" w:color="auto"/>
+          <w:insideV w:val="single" w:sz="4" w:space="0" w:color="auto"/>
+        </w:tblBorders>
+        <w:tblCellMar>
+          <w:left w:w="70" w:type="dxa"/>
+          <w:right w:w="70" w:type="dxa"/>
+        </w:tblCellMar>
+        <w:tblLook w:val="0000" w:firstRow="0" w:lastRow="0" w:firstColumn="0" w:lastColumn="0" w:noHBand="0" w:noVBand="0"/>
+      </w:tblPr>
+      <w:tblGrid>
+        <w:gridCol w:w="4005"/>
+        <w:gridCol w:w="735"/>
+        <w:gridCol w:w="3465"/>
+      </w:tblGrid>
+      <w:tr>
+        <w:trPr>
+          <w:trHeight w:val="330"/>
+        </w:trPr>
+        <w:tc>
+          <w:tcPr>
+            <w:tcW w:w="8205" w:type="dxa"/>
+            <w:gridSpan w:val="3"/>
+          </w:tcPr>
+          <w:p>
+            <w:r>
+              <w:t>USE CASE 1: Eigene Meinung zu einer These mit den Positionen der Kandidaten vergleichen</w:t>
+            </w:r>
+          </w:p>
+        </w:tc>
+      </w:tr>
+      <w:tr>
+        <w:trPr>
+          <w:trHeight w:val="435"/>
+        </w:trPr>
+        <w:tc>
+          <w:tcPr>
+            <w:tcW w:w="4005" w:type="dxa"/>
+          </w:tcPr>
+          <w:p>
+            <w:r>
+              <w:t xml:space="preserve">Primary </w:t>
+            </w:r>
+            <w:proofErr w:type="spellStart"/>
+            <w:r>
+              <w:t>Actor</w:t>
+            </w:r>
+            <w:proofErr w:type="spellEnd"/>
+          </w:p>
+        </w:tc>
+        <w:tc>
+          <w:tcPr>
+            <w:tcW w:w="4200" w:type="dxa"/>
+            <w:gridSpan w:val="2"/>
+          </w:tcPr>
+          <w:p>
+            <w:r>
+              <w:t>Wähler</w:t>
+            </w:r>
+          </w:p>
+        </w:tc>
+      </w:tr>
+      <w:tr>
+        <w:trPr>
+          <w:trHeight w:val="435"/>
+        </w:trPr>
+        <w:tc>
+          <w:tcPr>
+            <w:tcW w:w="4005" w:type="dxa"/>
+          </w:tcPr>
+          <w:p>
+            <w:r>
+              <w:t xml:space="preserve">Goal in </w:t>
+            </w:r>
+            <w:proofErr w:type="spellStart"/>
+            <w:r>
+              <w:t>Context</w:t>
+            </w:r>
+            <w:proofErr w:type="spellEnd"/>
+          </w:p>
+        </w:tc>
+        <w:tc>
+          <w:tcPr>
+            <w:tcW w:w="4200" w:type="dxa"/>
+            <w:gridSpan w:val="2"/>
+          </w:tcPr>
+          <w:p>
+            <w:r>
+              <w:t xml:space="preserve">Alle </w:t>
+            </w:r>
+            <w:r>
+              <w:t>Positionen der</w:t>
+            </w:r>
+            <w:r>
+              <w:t xml:space="preserve"> Kandidaten</w:t>
+            </w:r>
+            <w:r>
+              <w:t xml:space="preserve"> des Wahlkreises</w:t>
+            </w:r>
+            <w:r>
+              <w:t xml:space="preserve"> gefunden und </w:t>
+            </w:r>
+            <w:r>
+              <w:t xml:space="preserve">mit der eigenen Meinung </w:t>
+            </w:r>
+            <w:r>
+              <w:t>verglichen</w:t>
+            </w:r>
+          </w:p>
+        </w:tc>
+      </w:tr>
+      <w:tr>
+        <w:trPr>
+          <w:trHeight w:val="705"/>
+        </w:trPr>
+        <w:tc>
+          <w:tcPr>
+            <w:tcW w:w="4005" w:type="dxa"/>
+          </w:tcPr>
+          <w:p>
+            <w:proofErr w:type="spellStart"/>
+            <w:r>
+              <w:t>Scope</w:t>
+            </w:r>
+            <w:proofErr w:type="spellEnd"/>
+          </w:p>
+        </w:tc>
+        <w:tc>
+          <w:tcPr>
+            <w:tcW w:w="4200" w:type="dxa"/>
+            <w:gridSpan w:val="2"/>
+          </w:tcPr>
+          <w:p>
+            <w:r>
+              <w:t>&lt;Umfang: adressiertes System&gt;</w:t>
+            </w:r>
+          </w:p>
+        </w:tc>
+      </w:tr>
+      <w:tr>
+        <w:trPr>
+          <w:trHeight w:val="558"/>
+        </w:trPr>
+        <w:tc>
+          <w:tcPr>
+            <w:tcW w:w="4005" w:type="dxa"/>
+          </w:tcPr>
+          <w:p>
+            <w:proofErr w:type="spellStart"/>
+            <w:r>
+              <w:t>Preconditions</w:t>
+            </w:r>
+            <w:proofErr w:type="spellEnd"/>
+          </w:p>
+        </w:tc>
+        <w:tc>
+          <w:tcPr>
+            <w:tcW w:w="4200" w:type="dxa"/>
+            <w:gridSpan w:val="2"/>
+          </w:tcPr>
+          <w:p>
+            <w:r>
+              <w:t>Wähler hat eine eigene Meinung zu einer konkreten These gebildet</w:t>
+            </w:r>
+          </w:p>
+        </w:tc>
+      </w:tr>
+      <w:tr>
+        <w:trPr>
+          <w:trHeight w:val="480"/>
+        </w:trPr>
+        <w:tc>
+          <w:tcPr>
+            <w:tcW w:w="4005" w:type="dxa"/>
+          </w:tcPr>
+          <w:p>
+            <w:proofErr w:type="spellStart"/>
+            <w:r>
+              <w:t>Success</w:t>
+            </w:r>
+            <w:proofErr w:type="spellEnd"/>
+            <w:r>
+              <w:t xml:space="preserve"> End </w:t>
+            </w:r>
+            <w:proofErr w:type="spellStart"/>
+            <w:r>
+              <w:t>Condition</w:t>
+            </w:r>
+            <w:proofErr w:type="spellEnd"/>
+          </w:p>
+        </w:tc>
+        <w:tc>
+          <w:tcPr>
+            <w:tcW w:w="4200" w:type="dxa"/>
+            <w:gridSpan w:val="2"/>
+          </w:tcPr>
+          <w:p>
+            <w:r>
+              <w:t>Wähler kennt Kandidaten die mit ihrer Position zu der eigenen Meinung passen</w:t>
+            </w:r>
+          </w:p>
+        </w:tc>
+      </w:tr>
+      <w:tr>
+        <w:trPr>
+          <w:trHeight w:val="789"/>
+        </w:trPr>
+        <w:tc>
+          <w:tcPr>
+            <w:tcW w:w="4005" w:type="dxa"/>
+          </w:tcPr>
+          <w:p>
+            <w:proofErr w:type="spellStart"/>
+            <w:r>
+              <w:t>Failed</w:t>
+            </w:r>
+            <w:proofErr w:type="spellEnd"/>
+            <w:r>
+              <w:t xml:space="preserve"> End </w:t>
+            </w:r>
+            <w:proofErr w:type="spellStart"/>
+            <w:r>
+              <w:t>Condition</w:t>
+            </w:r>
+            <w:proofErr w:type="spellEnd"/>
+          </w:p>
+        </w:tc>
+        <w:tc>
+          <w:tcPr>
+            <w:tcW w:w="4200" w:type="dxa"/>
+            <w:gridSpan w:val="2"/>
+          </w:tcPr>
+          <w:p>
+            <w:r>
+              <w:t xml:space="preserve">Positionen der </w:t>
+            </w:r>
+            <w:r>
+              <w:t>Kandidaten zu der These wurde nicht gefunden</w:t>
+            </w:r>
+          </w:p>
+        </w:tc>
+      </w:tr>
+      <w:tr>
+        <w:trPr>
+          <w:trHeight w:val="525"/>
+        </w:trPr>
+        <w:tc>
+          <w:tcPr>
+            <w:tcW w:w="4005" w:type="dxa"/>
+          </w:tcPr>
+          <w:p>
+            <w:proofErr w:type="spellStart"/>
+            <w:r>
+              <w:t>Secondary</w:t>
+            </w:r>
+            <w:proofErr w:type="spellEnd"/>
+            <w:r>
+              <w:t xml:space="preserve"> </w:t>
+            </w:r>
+            <w:proofErr w:type="spellStart"/>
+            <w:r>
+              <w:t>Actors</w:t>
+            </w:r>
+            <w:proofErr w:type="spellEnd"/>
+          </w:p>
+        </w:tc>
+        <w:tc>
+          <w:tcPr>
+            <w:tcW w:w="4200" w:type="dxa"/>
+            <w:gridSpan w:val="2"/>
+          </w:tcPr>
+          <w:p>
+            <w:r>
+              <w:t>Kandidaten des eigenen Wahlkreises</w:t>
+            </w:r>
+          </w:p>
+        </w:tc>
+      </w:tr>
+      <w:tr>
+        <w:trPr>
+          <w:trHeight w:val="510"/>
+        </w:trPr>
+        <w:tc>
+          <w:tcPr>
+            <w:tcW w:w="4005" w:type="dxa"/>
+          </w:tcPr>
+          <w:p>
+            <w:r>
+              <w:t>Trigger</w:t>
+            </w:r>
+          </w:p>
+        </w:tc>
+        <w:tc>
+          <w:tcPr>
+            <w:tcW w:w="4200" w:type="dxa"/>
+            <w:gridSpan w:val="2"/>
+          </w:tcPr>
+          <w:p>
+            <w:r>
+              <w:t>Möchte den passenden Kandidaten für seine Stimmenabgabe finden</w:t>
+            </w:r>
+          </w:p>
+        </w:tc>
+      </w:tr>
+      <w:tr>
+        <w:trPr>
+          <w:trHeight w:val="420"/>
+        </w:trPr>
+        <w:tc>
+          <w:tcPr>
+            <w:tcW w:w="4005" w:type="dxa"/>
+            <w:vMerge w:val="restart"/>
+          </w:tcPr>
+          <w:p>
+            <w:r>
+              <w:t>DESCRIPTION</w:t>
+            </w:r>
+          </w:p>
+          <w:p/>
+        </w:tc>
+        <w:tc>
+          <w:tcPr>
+            <w:tcW w:w="735" w:type="dxa"/>
+          </w:tcPr>
+          <w:p>
+            <w:r>
+              <w:t>STEP</w:t>
+            </w:r>
+          </w:p>
+        </w:tc>
+        <w:tc>
+          <w:tcPr>
+            <w:tcW w:w="3465" w:type="dxa"/>
+          </w:tcPr>
+          <w:p>
+            <w:r>
+              <w:t>ACTION</w:t>
+            </w:r>
+          </w:p>
+        </w:tc>
+      </w:tr>
+      <w:tr>
+        <w:trPr>
+          <w:trHeight w:val="615"/>
+        </w:trPr>
+        <w:tc>
+          <w:tcPr>
+            <w:tcW w:w="4005" w:type="dxa"/>
+            <w:vMerge/>
+          </w:tcPr>
+          <w:p/>
+        </w:tc>
+        <w:tc>
+          <w:tcPr>
+            <w:tcW w:w="735" w:type="dxa"/>
+          </w:tcPr>
+          <w:p>
+            <w:r>
+              <w:t>1</w:t>
+            </w:r>
+          </w:p>
+        </w:tc>
+        <w:tc>
+          <w:tcPr>
+            <w:tcW w:w="3465" w:type="dxa"/>
+          </w:tcPr>
+          <w:p>
+            <w:r>
+              <w:t>Sucht die Kandidaten des eigenen Wahlkreises</w:t>
+            </w:r>
+          </w:p>
+        </w:tc>
+      </w:tr>
+      <w:tr>
+        <w:trPr>
+          <w:trHeight w:val="584"/>
+        </w:trPr>
+        <w:tc>
+          <w:tcPr>
+            <w:tcW w:w="4005" w:type="dxa"/>
+            <w:vMerge/>
+          </w:tcPr>
+          <w:p/>
+        </w:tc>
+        <w:tc>
+          <w:tcPr>
+            <w:tcW w:w="735" w:type="dxa"/>
+          </w:tcPr>
+          <w:p>
+            <w:r>
+              <w:t>2</w:t>
+            </w:r>
+          </w:p>
+        </w:tc>
+        <w:tc>
+          <w:tcPr>
+            <w:tcW w:w="3465" w:type="dxa"/>
+          </w:tcPr>
+          <w:p>
+            <w:r>
+              <w:t>Sucht die Position der einzelnen Kandidaten zu der These</w:t>
+            </w:r>
+            <w:r>
+              <w:t xml:space="preserve"> im Internet</w:t>
+            </w:r>
+          </w:p>
+        </w:tc>
+      </w:tr>
+      <w:tr>
+        <w:trPr>
+          <w:trHeight w:val="298"/>
+        </w:trPr>
+        <w:tc>
+          <w:tcPr>
+            <w:tcW w:w="4005" w:type="dxa"/>
+            <w:vMerge/>
+          </w:tcPr>
+          <w:p/>
+        </w:tc>
+        <w:tc>
+          <w:tcPr>
+            <w:tcW w:w="735" w:type="dxa"/>
+          </w:tcPr>
+          <w:p>
+            <w:r>
+              <w:t>3</w:t>
+            </w:r>
+          </w:p>
+        </w:tc>
+        <w:tc>
+          <w:tcPr>
+            <w:tcW w:w="3465" w:type="dxa"/>
+          </w:tcPr>
+          <w:p>
+            <w:r>
+              <w:t>Vergleicht seine Meinung mit den Positionen der Kandidaten des eigenen Wahlkreises</w:t>
+            </w:r>
+          </w:p>
+        </w:tc>
+      </w:tr>
+      <w:tr>
+        <w:trPr>
+          <w:trHeight w:val="285"/>
+        </w:trPr>
+        <w:tc>
+          <w:tcPr>
+            <w:tcW w:w="4005" w:type="dxa"/>
+            <w:vMerge/>
+          </w:tcPr>
+          <w:p/>
+        </w:tc>
+        <w:tc>
+          <w:tcPr>
+            <w:tcW w:w="735" w:type="dxa"/>
+          </w:tcPr>
+          <w:p>
+            <w:r>
+              <w:t>4</w:t>
+            </w:r>
+          </w:p>
+        </w:tc>
+        <w:tc>
+          <w:tcPr>
+            <w:tcW w:w="3465" w:type="dxa"/>
+          </w:tcPr>
+          <w:p>
+            <w:r>
+              <w:t>Abwägen der Ergebnisse aus der Suche</w:t>
+            </w:r>
+          </w:p>
+        </w:tc>
+      </w:tr>
+      <w:tr>
+        <w:trPr>
+          <w:trHeight w:val="151"/>
+        </w:trPr>
+        <w:tc>
+          <w:tcPr>
+            <w:tcW w:w="4005" w:type="dxa"/>
+            <w:vMerge/>
+          </w:tcPr>
+          <w:p/>
+        </w:tc>
+        <w:tc>
+          <w:tcPr>
+            <w:tcW w:w="735" w:type="dxa"/>
+          </w:tcPr>
+          <w:p>
+            <w:r>
+              <w:t>5</w:t>
+            </w:r>
+          </w:p>
+        </w:tc>
+        <w:tc>
+          <w:tcPr>
+            <w:tcW w:w="3465" w:type="dxa"/>
+          </w:tcPr>
+          <w:p>
+            <w:r>
+              <w:t>Kennt die/den Kandidaten die zu seiner eigenen Meinung passen</w:t>
+            </w:r>
+          </w:p>
+        </w:tc>
+      </w:tr>
+      <w:tr>
+        <w:trPr>
+          <w:trHeight w:val="498"/>
+        </w:trPr>
+        <w:tc>
+          <w:tcPr>
+            <w:tcW w:w="4005" w:type="dxa"/>
+            <w:vMerge w:val="restart"/>
+          </w:tcPr>
+          <w:p>
+            <w:r>
+              <w:t>EXTENSIONS</w:t>
+            </w:r>
+          </w:p>
+          <w:p/>
+        </w:tc>
+        <w:tc>
+          <w:tcPr>
+            <w:tcW w:w="735" w:type="dxa"/>
+          </w:tcPr>
+          <w:p>
+            <w:r>
+              <w:t>STEP</w:t>
+            </w:r>
+          </w:p>
+        </w:tc>
+        <w:tc>
+          <w:tcPr>
+            <w:tcW w:w="3465" w:type="dxa"/>
+          </w:tcPr>
+          <w:p>
+            <w:proofErr w:type="spellStart"/>
+            <w:r>
+              <w:t>Branching</w:t>
+            </w:r>
+            <w:proofErr w:type="spellEnd"/>
+            <w:r>
+              <w:t xml:space="preserve"> Action</w:t>
+            </w:r>
+          </w:p>
+        </w:tc>
+      </w:tr>
+      <w:tr>
+        <w:trPr>
+          <w:trHeight w:val="570"/>
+        </w:trPr>
+        <w:tc>
+          <w:tcPr>
+            <w:tcW w:w="4005" w:type="dxa"/>
+            <w:vMerge/>
+          </w:tcPr>
+          <w:p/>
+        </w:tc>
+        <w:tc>
+          <w:tcPr>
+            <w:tcW w:w="735" w:type="dxa"/>
+          </w:tcPr>
+          <w:p>
+            <w:r>
+              <w:t>1a</w:t>
+            </w:r>
+          </w:p>
+        </w:tc>
+        <w:tc>
+          <w:tcPr>
+            <w:tcW w:w="3465" w:type="dxa"/>
+          </w:tcPr>
+          <w:p>
+            <w:proofErr w:type="spellStart"/>
+            <w:r>
+              <w:t>Use</w:t>
+            </w:r>
+            <w:proofErr w:type="spellEnd"/>
+            <w:r>
+              <w:t xml:space="preserve"> Case 2: Kandidaten des eigenen Wahlkreises suchen</w:t>
+            </w:r>
+          </w:p>
+        </w:tc>
+      </w:tr>
+      <w:tr>
+        <w:trPr>
+          <w:trHeight w:val="315"/>
+        </w:trPr>
+        <w:tc>
+          <w:tcPr>
+            <w:tcW w:w="4005" w:type="dxa"/>
+            <w:vMerge w:val="restart"/>
+          </w:tcPr>
+          <w:p>
+            <w:r>
+              <w:t>SUBVARIATION</w:t>
+            </w:r>
+          </w:p>
+          <w:p/>
+        </w:tc>
+        <w:tc>
+          <w:tcPr>
+            <w:tcW w:w="735" w:type="dxa"/>
+          </w:tcPr>
+          <w:p>
+            <w:r>
+              <w:t>STEP</w:t>
+            </w:r>
+          </w:p>
+        </w:tc>
+        <w:tc>
+          <w:tcPr>
+            <w:tcW w:w="3465" w:type="dxa"/>
+          </w:tcPr>
+          <w:p>
+            <w:proofErr w:type="spellStart"/>
+            <w:r>
+              <w:t>Branching</w:t>
+            </w:r>
+            <w:proofErr w:type="spellEnd"/>
+            <w:r>
+              <w:t xml:space="preserve"> Action</w:t>
+            </w:r>
+          </w:p>
+        </w:tc>
+      </w:tr>
+      <w:tr>
+        <w:trPr>
+          <w:trHeight w:val="842"/>
+        </w:trPr>
+        <w:tc>
+          <w:tcPr>
+            <w:tcW w:w="4005" w:type="dxa"/>
+            <w:vMerge/>
+          </w:tcPr>
+          <w:p/>
+        </w:tc>
+        <w:tc>
+          <w:tcPr>
+            <w:tcW w:w="735" w:type="dxa"/>
+          </w:tcPr>
+          <w:p>
+            <w:r>
+              <w:t>2a</w:t>
+            </w:r>
+          </w:p>
+        </w:tc>
+        <w:tc>
+          <w:tcPr>
+            <w:tcW w:w="3465" w:type="dxa"/>
+          </w:tcPr>
+          <w:p>
+            <w:r>
+              <w:t>Sucht die Position der einzelnen Kandidaten zu der These</w:t>
+            </w:r>
+            <w:r>
+              <w:t xml:space="preserve"> über Rundfunkmedien </w:t>
+            </w:r>
+          </w:p>
+        </w:tc>
+      </w:tr>
+      <w:tr>
+        <w:trPr>
+          <w:trHeight w:val="177"/>
+        </w:trPr>
+        <w:tc>
+          <w:tcPr>
+            <w:tcW w:w="4005" w:type="dxa"/>
+            <w:vMerge/>
+          </w:tcPr>
+          <w:p/>
+        </w:tc>
+        <w:tc>
+          <w:tcPr>
+            <w:tcW w:w="735" w:type="dxa"/>
+          </w:tcPr>
+          <w:p>
+            <w:r>
+              <w:t>2b</w:t>
+            </w:r>
+          </w:p>
+        </w:tc>
+        <w:tc>
+          <w:tcPr>
+            <w:tcW w:w="3465" w:type="dxa"/>
+          </w:tcPr>
+          <w:p>
+            <w:r>
+              <w:t>Besucht Wahlveranstaltungen um die Position der einzelnen Kandidaten zu der These zu finden</w:t>
+            </w:r>
+          </w:p>
+        </w:tc>
+      </w:tr>
+    </w:tbl>
+    <w:p/>
+    <w:p/>
+    <w:p/>
+    <w:p/>
+    <w:tbl>
+      <w:tblPr>
+        <w:tblW w:w="0" w:type="auto"/>
+        <w:tblInd w:w="48" w:type="dxa"/>
+        <w:tblBorders>
+          <w:top w:val="single" w:sz="4" w:space="0" w:color="auto"/>
+          <w:left w:val="single" w:sz="4" w:space="0" w:color="auto"/>
+          <w:bottom w:val="single" w:sz="4" w:space="0" w:color="auto"/>
+          <w:right w:val="single" w:sz="4" w:space="0" w:color="auto"/>
+          <w:insideH w:val="single" w:sz="4" w:space="0" w:color="auto"/>
+          <w:insideV w:val="single" w:sz="4" w:space="0" w:color="auto"/>
+        </w:tblBorders>
+        <w:tblCellMar>
+          <w:left w:w="70" w:type="dxa"/>
+          <w:right w:w="70" w:type="dxa"/>
+        </w:tblCellMar>
+        <w:tblLook w:val="0000" w:firstRow="0" w:lastRow="0" w:firstColumn="0" w:lastColumn="0" w:noHBand="0" w:noVBand="0"/>
+      </w:tblPr>
+      <w:tblGrid>
+        <w:gridCol w:w="4005"/>
+        <w:gridCol w:w="735"/>
+        <w:gridCol w:w="3465"/>
+      </w:tblGrid>
+      <w:tr>
+        <w:trPr>
+          <w:trHeight w:val="330"/>
+        </w:trPr>
+        <w:tc>
+          <w:tcPr>
+            <w:tcW w:w="8205" w:type="dxa"/>
+            <w:gridSpan w:val="3"/>
+          </w:tcPr>
+          <w:p>
+            <w:r>
+              <w:t>USE CASE 2</w:t>
+            </w:r>
+            <w:r>
+              <w:t>:</w:t>
+            </w:r>
+            <w:r>
+              <w:t xml:space="preserve"> Alle</w:t>
+            </w:r>
+            <w:r>
+              <w:t xml:space="preserve"> </w:t>
+            </w:r>
+            <w:r>
+              <w:t>Kandidaten des eigenen Wahlkreises suchen</w:t>
+            </w:r>
+          </w:p>
+        </w:tc>
+      </w:tr>
+      <w:tr>
+        <w:trPr>
+          <w:trHeight w:val="435"/>
+        </w:trPr>
+        <w:tc>
+          <w:tcPr>
+            <w:tcW w:w="4005" w:type="dxa"/>
+          </w:tcPr>
+          <w:p>
+            <w:r>
+              <w:t xml:space="preserve">Primary </w:t>
+            </w:r>
+            <w:proofErr w:type="spellStart"/>
+            <w:r>
+              <w:t>Actor</w:t>
+            </w:r>
+            <w:proofErr w:type="spellEnd"/>
+          </w:p>
+        </w:tc>
+        <w:tc>
+          <w:tcPr>
+            <w:tcW w:w="4200" w:type="dxa"/>
+            <w:gridSpan w:val="2"/>
+          </w:tcPr>
+          <w:p>
+            <w:r>
+              <w:t>Wähler</w:t>
+            </w:r>
+          </w:p>
+        </w:tc>
+      </w:tr>
+      <w:tr>
+        <w:trPr>
+          <w:trHeight w:val="435"/>
+        </w:trPr>
+        <w:tc>
+          <w:tcPr>
+            <w:tcW w:w="4005" w:type="dxa"/>
+          </w:tcPr>
+          <w:p>
+            <w:r>
+              <w:t xml:space="preserve">Goal in </w:t>
+            </w:r>
+            <w:proofErr w:type="spellStart"/>
+            <w:r>
+              <w:t>Context</w:t>
+            </w:r>
+            <w:proofErr w:type="spellEnd"/>
+          </w:p>
+        </w:tc>
+        <w:tc>
+          <w:tcPr>
+            <w:tcW w:w="4200" w:type="dxa"/>
+            <w:gridSpan w:val="2"/>
+          </w:tcPr>
+          <w:p>
+            <w:r>
+              <w:t xml:space="preserve">Alle </w:t>
+            </w:r>
+            <w:r>
+              <w:t>Kandidaten des eigenen Wahlkreises gefunden</w:t>
+            </w:r>
+          </w:p>
+        </w:tc>
+      </w:tr>
+      <w:tr>
+        <w:trPr>
+          <w:trHeight w:val="705"/>
+        </w:trPr>
+        <w:tc>
+          <w:tcPr>
+            <w:tcW w:w="4005" w:type="dxa"/>
+          </w:tcPr>
+          <w:p>
+            <w:proofErr w:type="spellStart"/>
+            <w:r>
+              <w:t>Scope</w:t>
+            </w:r>
+            <w:proofErr w:type="spellEnd"/>
+          </w:p>
+        </w:tc>
+        <w:tc>
+          <w:tcPr>
+            <w:tcW w:w="4200" w:type="dxa"/>
+            <w:gridSpan w:val="2"/>
+          </w:tcPr>
+          <w:p>
+            <w:r>
+              <w:t>&lt;Umfang: adressiertes System&gt;</w:t>
+            </w:r>
+          </w:p>
+        </w:tc>
+      </w:tr>
+      <w:tr>
+        <w:trPr>
+          <w:trHeight w:val="558"/>
+        </w:trPr>
+        <w:tc>
+          <w:tcPr>
+            <w:tcW w:w="4005" w:type="dxa"/>
+          </w:tcPr>
+          <w:p>
+            <w:proofErr w:type="spellStart"/>
+            <w:r>
+              <w:t>Preconditions</w:t>
+            </w:r>
+            <w:proofErr w:type="spellEnd"/>
+          </w:p>
+        </w:tc>
+        <w:tc>
+          <w:tcPr>
+            <w:tcW w:w="4200" w:type="dxa"/>
+            <w:gridSpan w:val="2"/>
+          </w:tcPr>
+          <w:p>
+            <w:r>
+              <w:t xml:space="preserve">Wähler </w:t>
+            </w:r>
+            <w:r>
+              <w:t>kennt seinen eigenen Wahlkreis</w:t>
+            </w:r>
+          </w:p>
+        </w:tc>
+      </w:tr>
+      <w:tr>
+        <w:trPr>
+          <w:trHeight w:val="480"/>
+        </w:trPr>
+        <w:tc>
+          <w:tcPr>
+            <w:tcW w:w="4005" w:type="dxa"/>
+          </w:tcPr>
+          <w:p>
+            <w:proofErr w:type="spellStart"/>
+            <w:r>
+              <w:t>Success</w:t>
+            </w:r>
+            <w:proofErr w:type="spellEnd"/>
+            <w:r>
+              <w:t xml:space="preserve"> End </w:t>
+            </w:r>
+            <w:proofErr w:type="spellStart"/>
+            <w:r>
+              <w:t>Condition</w:t>
+            </w:r>
+            <w:proofErr w:type="spellEnd"/>
+          </w:p>
+        </w:tc>
+        <w:tc>
+          <w:tcPr>
+            <w:tcW w:w="4200" w:type="dxa"/>
+            <w:gridSpan w:val="2"/>
+          </w:tcPr>
+          <w:p>
+            <w:r>
+              <w:t xml:space="preserve">Wähler </w:t>
+            </w:r>
+            <w:r>
+              <w:t>kennt alle Kandidaten des eigenen Wahlkreises</w:t>
+            </w:r>
+          </w:p>
+        </w:tc>
+      </w:tr>
+      <w:tr>
+        <w:trPr>
+          <w:trHeight w:val="789"/>
+        </w:trPr>
+        <w:tc>
+          <w:tcPr>
+            <w:tcW w:w="4005" w:type="dxa"/>
+          </w:tcPr>
+          <w:p>
+            <w:proofErr w:type="spellStart"/>
+            <w:r>
+              <w:t>Failed</w:t>
+            </w:r>
+            <w:proofErr w:type="spellEnd"/>
+            <w:r>
+              <w:t xml:space="preserve"> End </w:t>
+            </w:r>
+            <w:proofErr w:type="spellStart"/>
+            <w:r>
+              <w:t>Condition</w:t>
+            </w:r>
+            <w:proofErr w:type="spellEnd"/>
+          </w:p>
+        </w:tc>
+        <w:tc>
+          <w:tcPr>
+            <w:tcW w:w="4200" w:type="dxa"/>
+            <w:gridSpan w:val="2"/>
+          </w:tcPr>
+          <w:p>
+            <w:r>
+              <w:t xml:space="preserve">Wähler kennt nicht alle </w:t>
+            </w:r>
+            <w:r>
+              <w:t>Kandidaten des eigenen Wahlkreises</w:t>
+            </w:r>
+          </w:p>
+        </w:tc>
+      </w:tr>
+      <w:tr>
+        <w:trPr>
+          <w:trHeight w:val="525"/>
+        </w:trPr>
+        <w:tc>
+          <w:tcPr>
+            <w:tcW w:w="4005" w:type="dxa"/>
+          </w:tcPr>
+          <w:p>
+            <w:proofErr w:type="spellStart"/>
+            <w:r>
+              <w:t>Secondary</w:t>
+            </w:r>
+            <w:proofErr w:type="spellEnd"/>
+            <w:r>
+              <w:t xml:space="preserve"> </w:t>
+            </w:r>
+            <w:proofErr w:type="spellStart"/>
+            <w:r>
+              <w:t>Actors</w:t>
+            </w:r>
+            <w:proofErr w:type="spellEnd"/>
+          </w:p>
+        </w:tc>
+        <w:tc>
+          <w:tcPr>
+            <w:tcW w:w="4200" w:type="dxa"/>
+            <w:gridSpan w:val="2"/>
+          </w:tcPr>
+          <w:p>
+            <w:r>
+              <w:t>Kandidaten des eigenen Wahlkreises</w:t>
+            </w:r>
+          </w:p>
+        </w:tc>
+      </w:tr>
+      <w:tr>
+        <w:trPr>
+          <w:trHeight w:val="510"/>
+        </w:trPr>
+        <w:tc>
+          <w:tcPr>
+            <w:tcW w:w="4005" w:type="dxa"/>
+          </w:tcPr>
+          <w:p>
+            <w:r>
+              <w:t>Trigger</w:t>
+            </w:r>
+          </w:p>
+        </w:tc>
+        <w:tc>
+          <w:tcPr>
+            <w:tcW w:w="4200" w:type="dxa"/>
+            <w:gridSpan w:val="2"/>
+          </w:tcPr>
+          <w:p>
+            <w:r>
+              <w:t xml:space="preserve">Möchte </w:t>
+            </w:r>
+            <w:r>
+              <w:t>alle Kandidaten des eigenen Wahlkreises kennen</w:t>
+            </w:r>
+          </w:p>
+        </w:tc>
+      </w:tr>
+      <w:tr>
+        <w:trPr>
+          <w:trHeight w:val="420"/>
+        </w:trPr>
+        <w:tc>
+          <w:tcPr>
+            <w:tcW w:w="4005" w:type="dxa"/>
+            <w:vMerge w:val="restart"/>
+          </w:tcPr>
+          <w:p>
+            <w:r>
+              <w:t>DESCRIPTION</w:t>
+            </w:r>
+          </w:p>
+          <w:p/>
+        </w:tc>
+        <w:tc>
+          <w:tcPr>
+            <w:tcW w:w="735" w:type="dxa"/>
+          </w:tcPr>
+          <w:p>
+            <w:r>
+              <w:t>STEP</w:t>
+            </w:r>
+          </w:p>
+        </w:tc>
+        <w:tc>
+          <w:tcPr>
+            <w:tcW w:w="3465" w:type="dxa"/>
+          </w:tcPr>
+          <w:p>
+            <w:r>
+              <w:t>ACTION</w:t>
+            </w:r>
+          </w:p>
+        </w:tc>
+      </w:tr>
+      <w:tr>
+        <w:trPr>
+          <w:trHeight w:val="615"/>
+        </w:trPr>
+        <w:tc>
+          <w:tcPr>
+            <w:tcW w:w="4005" w:type="dxa"/>
+            <w:vMerge/>
+          </w:tcPr>
+          <w:p/>
+        </w:tc>
+        <w:tc>
+          <w:tcPr>
+            <w:tcW w:w="735" w:type="dxa"/>
+          </w:tcPr>
+          <w:p>
+            <w:r>
+              <w:t>1</w:t>
+            </w:r>
+          </w:p>
+        </w:tc>
+        <w:tc>
+          <w:tcPr>
+            <w:tcW w:w="3465" w:type="dxa"/>
+          </w:tcPr>
+          <w:p>
+            <w:r>
+              <w:t xml:space="preserve">Sucht die Kandidaten </w:t>
+            </w:r>
+            <w:r>
+              <w:t>der etablierten Parteien</w:t>
+            </w:r>
+          </w:p>
+        </w:tc>
+      </w:tr>
+      <w:tr>
+        <w:trPr>
+          <w:trHeight w:val="584"/>
+        </w:trPr>
+        <w:tc>
+          <w:tcPr>
+            <w:tcW w:w="4005" w:type="dxa"/>
+            <w:vMerge/>
+          </w:tcPr>
+          <w:p/>
+        </w:tc>
+        <w:tc>
+          <w:tcPr>
+            <w:tcW w:w="735" w:type="dxa"/>
+          </w:tcPr>
+          <w:p>
+            <w:r>
+              <w:t>2</w:t>
+            </w:r>
+          </w:p>
+        </w:tc>
+        <w:tc>
+          <w:tcPr>
+            <w:tcW w:w="3465" w:type="dxa"/>
+          </w:tcPr>
+          <w:p>
+            <w:r>
+              <w:t>Sucht die Kandidaten der sonstigen Parteien</w:t>
+            </w:r>
+          </w:p>
+        </w:tc>
+      </w:tr>
+      <w:tr>
+        <w:trPr>
+          <w:trHeight w:val="298"/>
+        </w:trPr>
+        <w:tc>
+          <w:tcPr>
+            <w:tcW w:w="4005" w:type="dxa"/>
+            <w:vMerge/>
+          </w:tcPr>
+          <w:p/>
+        </w:tc>
+        <w:tc>
+          <w:tcPr>
+            <w:tcW w:w="735" w:type="dxa"/>
+          </w:tcPr>
+          <w:p>
+            <w:r>
+              <w:t>3</w:t>
+            </w:r>
+          </w:p>
+        </w:tc>
+        <w:tc>
+          <w:tcPr>
+            <w:tcW w:w="3465" w:type="dxa"/>
+          </w:tcPr>
+          <w:p/>
+        </w:tc>
+      </w:tr>
+      <w:tr>
+        <w:trPr>
+          <w:trHeight w:val="285"/>
+        </w:trPr>
+        <w:tc>
+          <w:tcPr>
+            <w:tcW w:w="4005" w:type="dxa"/>
+            <w:vMerge/>
+          </w:tcPr>
+          <w:p/>
+        </w:tc>
+        <w:tc>
+          <w:tcPr>
+            <w:tcW w:w="735" w:type="dxa"/>
+          </w:tcPr>
+          <w:p>
+            <w:r>
+              <w:t>4</w:t>
+            </w:r>
+          </w:p>
+        </w:tc>
+        <w:tc>
+          <w:tcPr>
+            <w:tcW w:w="3465" w:type="dxa"/>
+          </w:tcPr>
+          <w:p/>
+        </w:tc>
+      </w:tr>
+      <w:tr>
+        <w:trPr>
+          <w:trHeight w:val="151"/>
+        </w:trPr>
+        <w:tc>
+          <w:tcPr>
+            <w:tcW w:w="4005" w:type="dxa"/>
+            <w:vMerge/>
+          </w:tcPr>
+          <w:p/>
+        </w:tc>
+        <w:tc>
+          <w:tcPr>
+            <w:tcW w:w="735" w:type="dxa"/>
+          </w:tcPr>
+          <w:p>
+            <w:r>
+              <w:t>5</w:t>
+            </w:r>
+          </w:p>
+        </w:tc>
+        <w:tc>
+          <w:tcPr>
+            <w:tcW w:w="3465" w:type="dxa"/>
+          </w:tcPr>
+          <w:p/>
+        </w:tc>
+      </w:tr>
+      <w:tr>
+        <w:trPr>
+          <w:trHeight w:val="498"/>
+        </w:trPr>
+        <w:tc>
+          <w:tcPr>
+            <w:tcW w:w="4005" w:type="dxa"/>
+            <w:vMerge w:val="restart"/>
+          </w:tcPr>
+          <w:p>
+            <w:r>
+              <w:t>EXTENSIONS</w:t>
+            </w:r>
+          </w:p>
+          <w:p/>
+        </w:tc>
+        <w:tc>
+          <w:tcPr>
+            <w:tcW w:w="735" w:type="dxa"/>
+          </w:tcPr>
+          <w:p>
+            <w:r>
+              <w:t>STEP</w:t>
+            </w:r>
+          </w:p>
+        </w:tc>
+        <w:tc>
+          <w:tcPr>
+            <w:tcW w:w="3465" w:type="dxa"/>
+          </w:tcPr>
+          <w:p>
+            <w:proofErr w:type="spellStart"/>
+            <w:r>
+              <w:t>Branching</w:t>
+            </w:r>
+            <w:proofErr w:type="spellEnd"/>
+            <w:r>
+              <w:t xml:space="preserve"> Action</w:t>
+            </w:r>
+          </w:p>
+        </w:tc>
+      </w:tr>
+      <w:tr>
+        <w:trPr>
+          <w:trHeight w:val="570"/>
+        </w:trPr>
+        <w:tc>
+          <w:tcPr>
+            <w:tcW w:w="4005" w:type="dxa"/>
+            <w:vMerge/>
+          </w:tcPr>
+          <w:p/>
+        </w:tc>
+        <w:tc>
+          <w:tcPr>
+            <w:tcW w:w="735" w:type="dxa"/>
+          </w:tcPr>
+          <w:p>
+            <w:r>
+              <w:t>1a</w:t>
+            </w:r>
+          </w:p>
+        </w:tc>
+        <w:tc>
+          <w:tcPr>
+            <w:tcW w:w="3465" w:type="dxa"/>
+          </w:tcPr>
+          <w:p/>
+        </w:tc>
+      </w:tr>
+      <w:tr>
+        <w:trPr>
+          <w:trHeight w:val="315"/>
+        </w:trPr>
+        <w:tc>
+          <w:tcPr>
+            <w:tcW w:w="4005" w:type="dxa"/>
+            <w:vMerge w:val="restart"/>
+          </w:tcPr>
+          <w:p>
+            <w:r>
+              <w:t>SUBVARIATION</w:t>
+            </w:r>
+          </w:p>
+          <w:p/>
+        </w:tc>
+        <w:tc>
+          <w:tcPr>
+            <w:tcW w:w="735" w:type="dxa"/>
+          </w:tcPr>
+          <w:p>
+            <w:r>
+              <w:lastRenderedPageBreak/>
+              <w:t>STEP</w:t>
+            </w:r>
+          </w:p>
+        </w:tc>
+        <w:tc>
+          <w:tcPr>
+            <w:tcW w:w="3465" w:type="dxa"/>
+          </w:tcPr>
+          <w:p>
+            <w:proofErr w:type="spellStart"/>
+            <w:r>
+              <w:t>Branching</w:t>
+            </w:r>
+            <w:proofErr w:type="spellEnd"/>
+            <w:r>
+              <w:t xml:space="preserve"> Action</w:t>
+            </w:r>
+          </w:p>
+        </w:tc>
+      </w:tr>
+      <w:tr>
+        <w:trPr>
+          <w:trHeight w:val="842"/>
+        </w:trPr>
+        <w:tc>
+          <w:tcPr>
+            <w:tcW w:w="4005" w:type="dxa"/>
+            <w:vMerge/>
+          </w:tcPr>
+          <w:p/>
+        </w:tc>
+        <w:tc>
+          <w:tcPr>
+            <w:tcW w:w="735" w:type="dxa"/>
+          </w:tcPr>
+          <w:p>
+            <w:r>
+              <w:t>2a</w:t>
+            </w:r>
+          </w:p>
+        </w:tc>
+        <w:tc>
+          <w:tcPr>
+            <w:tcW w:w="3465" w:type="dxa"/>
+          </w:tcPr>
+          <w:p/>
+        </w:tc>
+      </w:tr>
+      <w:tr>
+        <w:trPr>
+          <w:trHeight w:val="177"/>
+        </w:trPr>
+        <w:tc>
+          <w:tcPr>
+            <w:tcW w:w="4005" w:type="dxa"/>
+            <w:vMerge/>
+          </w:tcPr>
+          <w:p/>
+        </w:tc>
+        <w:tc>
+          <w:tcPr>
+            <w:tcW w:w="735" w:type="dxa"/>
+          </w:tcPr>
+          <w:p>
+            <w:r>
+              <w:t>2b</w:t>
+            </w:r>
+          </w:p>
+        </w:tc>
+        <w:tc>
+          <w:tcPr>
+            <w:tcW w:w="3465" w:type="dxa"/>
+          </w:tcPr>
+          <w:p/>
+        </w:tc>
+      </w:tr>
+    </w:tbl>
+    <w:p/>
+    <w:p/>
+    <w:p/>
+    <w:tbl>
+      <w:tblPr>
+        <w:tblW w:w="0" w:type="auto"/>
+        <w:tblInd w:w="48" w:type="dxa"/>
+        <w:tblBorders>
+          <w:top w:val="single" w:sz="4" w:space="0" w:color="auto"/>
+          <w:left w:val="single" w:sz="4" w:space="0" w:color="auto"/>
+          <w:bottom w:val="single" w:sz="4" w:space="0" w:color="auto"/>
+          <w:right w:val="single" w:sz="4" w:space="0" w:color="auto"/>
+          <w:insideH w:val="single" w:sz="4" w:space="0" w:color="auto"/>
+          <w:insideV w:val="single" w:sz="4" w:space="0" w:color="auto"/>
+        </w:tblBorders>
+        <w:tblCellMar>
+          <w:left w:w="70" w:type="dxa"/>
+          <w:right w:w="70" w:type="dxa"/>
+        </w:tblCellMar>
+        <w:tblLook w:val="0000" w:firstRow="0" w:lastRow="0" w:firstColumn="0" w:lastColumn="0" w:noHBand="0" w:noVBand="0"/>
+      </w:tblPr>
+      <w:tblGrid>
+        <w:gridCol w:w="4005"/>
+        <w:gridCol w:w="735"/>
+        <w:gridCol w:w="3465"/>
+      </w:tblGrid>
+      <w:tr>
+        <w:trPr>
+          <w:trHeight w:val="330"/>
+        </w:trPr>
+        <w:tc>
+          <w:tcPr>
+            <w:tcW w:w="8205" w:type="dxa"/>
+            <w:gridSpan w:val="3"/>
+          </w:tcPr>
+          <w:p>
+            <w:r>
+              <w:t>USE CASE 3</w:t>
+            </w:r>
+            <w:r>
+              <w:t xml:space="preserve">: </w:t>
+            </w:r>
+            <w:r>
+              <w:t>Passenden Kandidaten für die Stimmabgabe finden</w:t>
+            </w:r>
+          </w:p>
+        </w:tc>
+      </w:tr>
+      <w:tr>
+        <w:trPr>
+          <w:trHeight w:val="435"/>
+        </w:trPr>
+        <w:tc>
+          <w:tcPr>
+            <w:tcW w:w="4005" w:type="dxa"/>
+          </w:tcPr>
+          <w:p>
+            <w:r>
+              <w:t xml:space="preserve">Primary </w:t>
+            </w:r>
+            <w:proofErr w:type="spellStart"/>
+            <w:r>
+              <w:t>Actor</w:t>
+            </w:r>
+            <w:proofErr w:type="spellEnd"/>
+          </w:p>
+        </w:tc>
+        <w:tc>
+          <w:tcPr>
+            <w:tcW w:w="4200" w:type="dxa"/>
+            <w:gridSpan w:val="2"/>
+          </w:tcPr>
+          <w:p>
+            <w:r>
+              <w:t>Wähler</w:t>
+            </w:r>
+          </w:p>
+        </w:tc>
+      </w:tr>
+      <w:tr>
+        <w:trPr>
+          <w:trHeight w:val="435"/>
+        </w:trPr>
+        <w:tc>
+          <w:tcPr>
+            <w:tcW w:w="4005" w:type="dxa"/>
+          </w:tcPr>
+          <w:p>
+            <w:r>
+              <w:t xml:space="preserve">Goal in </w:t>
+            </w:r>
+            <w:proofErr w:type="spellStart"/>
+            <w:r>
+              <w:t>Context</w:t>
+            </w:r>
+            <w:proofErr w:type="spellEnd"/>
+          </w:p>
+        </w:tc>
+        <w:tc>
+          <w:tcPr>
+            <w:tcW w:w="4200" w:type="dxa"/>
+            <w:gridSpan w:val="2"/>
+          </w:tcPr>
+          <w:p>
+            <w:r>
+              <w:t>Der Kandidat</w:t>
+            </w:r>
+            <w:r>
+              <w:t xml:space="preserve"> mit der größtmöglichen Übereinstimmung zu der eigenen Meinung für die nächste Wahl </w:t>
+            </w:r>
+            <w:r>
+              <w:t xml:space="preserve">wurde </w:t>
+            </w:r>
+            <w:r>
+              <w:t>gefunden</w:t>
+            </w:r>
+          </w:p>
+        </w:tc>
+      </w:tr>
+      <w:tr>
+        <w:trPr>
+          <w:trHeight w:val="705"/>
+        </w:trPr>
+        <w:tc>
+          <w:tcPr>
+            <w:tcW w:w="4005" w:type="dxa"/>
+          </w:tcPr>
+          <w:p>
+            <w:proofErr w:type="spellStart"/>
+            <w:r>
+              <w:t>Scope</w:t>
+            </w:r>
+            <w:proofErr w:type="spellEnd"/>
+          </w:p>
+        </w:tc>
+        <w:tc>
+          <w:tcPr>
+            <w:tcW w:w="4200" w:type="dxa"/>
+            <w:gridSpan w:val="2"/>
+          </w:tcPr>
+          <w:p>
+            <w:r>
+              <w:t>&lt;Umfang: adressiertes System&gt;</w:t>
+            </w:r>
+          </w:p>
+        </w:tc>
+      </w:tr>
+      <w:tr>
+        <w:trPr>
+          <w:trHeight w:val="558"/>
+        </w:trPr>
+        <w:tc>
+          <w:tcPr>
+            <w:tcW w:w="4005" w:type="dxa"/>
+          </w:tcPr>
+          <w:p>
+            <w:proofErr w:type="spellStart"/>
+            <w:r>
+              <w:t>Preconditions</w:t>
+            </w:r>
+            <w:proofErr w:type="spellEnd"/>
+          </w:p>
+        </w:tc>
+        <w:tc>
+          <w:tcPr>
+            <w:tcW w:w="4200" w:type="dxa"/>
+            <w:gridSpan w:val="2"/>
+          </w:tcPr>
+          <w:p>
+            <w:r>
+              <w:t>Wähler kennt seinen eigenen Wahlkreis</w:t>
+            </w:r>
+            <w:r>
+              <w:t>;</w:t>
+            </w:r>
+          </w:p>
+          <w:p>
+            <w:r>
+              <w:t>Wähler kennt alle Kandidaten des Wahlkreises;</w:t>
+            </w:r>
+          </w:p>
+          <w:p>
+            <w:r>
+              <w:t>Wähler kennt die Position der einzelnen Kandidaten zu bestimmten Themengebieten</w:t>
+            </w:r>
+          </w:p>
+        </w:tc>
+      </w:tr>
+      <w:tr>
+        <w:trPr>
+          <w:trHeight w:val="480"/>
+        </w:trPr>
+        <w:tc>
+          <w:tcPr>
+            <w:tcW w:w="4005" w:type="dxa"/>
+          </w:tcPr>
+          <w:p>
+            <w:proofErr w:type="spellStart"/>
+            <w:r>
+              <w:t>Success</w:t>
+            </w:r>
+            <w:proofErr w:type="spellEnd"/>
+            <w:r>
+              <w:t xml:space="preserve"> End </w:t>
+            </w:r>
+            <w:proofErr w:type="spellStart"/>
+            <w:r>
+              <w:t>Condition</w:t>
+            </w:r>
+            <w:proofErr w:type="spellEnd"/>
+          </w:p>
+        </w:tc>
+        <w:tc>
+          <w:tcPr>
+            <w:tcW w:w="4200" w:type="dxa"/>
+            <w:gridSpan w:val="2"/>
+          </w:tcPr>
+          <w:p>
+            <w:r>
+              <w:t xml:space="preserve">Wähler </w:t>
+            </w:r>
+            <w:r>
+              <w:t xml:space="preserve">kennt den passenden Kandidaten </w:t>
+            </w:r>
+            <w:r>
+              <w:t>mit der größtmöglichen Übereinstimmung zu der eigenen Meinung</w:t>
+            </w:r>
+          </w:p>
+        </w:tc>
+      </w:tr>
+      <w:tr>
+        <w:trPr>
+          <w:trHeight w:val="789"/>
+        </w:trPr>
+        <w:tc>
+          <w:tcPr>
+            <w:tcW w:w="4005" w:type="dxa"/>
+          </w:tcPr>
+          <w:p>
+            <w:proofErr w:type="spellStart"/>
+            <w:r>
+              <w:t>Failed</w:t>
+            </w:r>
+            <w:proofErr w:type="spellEnd"/>
+            <w:r>
+              <w:t xml:space="preserve"> End </w:t>
+            </w:r>
+            <w:proofErr w:type="spellStart"/>
+            <w:r>
+              <w:t>Condition</w:t>
+            </w:r>
+            <w:proofErr w:type="spellEnd"/>
+          </w:p>
+        </w:tc>
+        <w:tc>
+          <w:tcPr>
+            <w:tcW w:w="4200" w:type="dxa"/>
+            <w:gridSpan w:val="2"/>
+          </w:tcPr>
+          <w:p>
+            <w:r>
+              <w:t>Wähl</w:t>
+            </w:r>
+            <w:r>
+              <w:t xml:space="preserve">er kennt </w:t>
+            </w:r>
+            <w:r>
+              <w:t>keinen</w:t>
+            </w:r>
+            <w:r>
+              <w:t xml:space="preserve"> Kandidaten der zu seiner eigenen Meinung passt</w:t>
+            </w:r>
+            <w:r>
+              <w:t xml:space="preserve"> oder mehrere die gleich gut passen</w:t>
+            </w:r>
+          </w:p>
+        </w:tc>
+      </w:tr>
+      <w:tr>
+        <w:trPr>
+          <w:trHeight w:val="525"/>
+        </w:trPr>
+        <w:tc>
+          <w:tcPr>
+            <w:tcW w:w="4005" w:type="dxa"/>
+          </w:tcPr>
+          <w:p>
+            <w:proofErr w:type="spellStart"/>
+            <w:r>
+              <w:t>Secondary</w:t>
+            </w:r>
+            <w:proofErr w:type="spellEnd"/>
+            <w:r>
+              <w:t xml:space="preserve"> </w:t>
+            </w:r>
+            <w:proofErr w:type="spellStart"/>
+            <w:r>
+              <w:t>Actors</w:t>
+            </w:r>
+            <w:proofErr w:type="spellEnd"/>
+          </w:p>
+        </w:tc>
+        <w:tc>
+          <w:tcPr>
+            <w:tcW w:w="4200" w:type="dxa"/>
+            <w:gridSpan w:val="2"/>
+          </w:tcPr>
+          <w:p>
+            <w:r>
+              <w:t>Kandidaten des eigenen Wahlkreises</w:t>
+            </w:r>
+          </w:p>
+        </w:tc>
+      </w:tr>
+      <w:tr>
+        <w:trPr>
+          <w:trHeight w:val="510"/>
+        </w:trPr>
+        <w:tc>
+          <w:tcPr>
+            <w:tcW w:w="4005" w:type="dxa"/>
+          </w:tcPr>
+          <w:p>
+            <w:r>
+              <w:t>Trigger</w:t>
+            </w:r>
             <w:bookmarkStart w:id="0" w:name="_GoBack"/>
             <w:bookmarkEnd w:id="0"/>
           </w:p>
         </w:tc>
-      </w:tr>
-      <w:tr>
-        <w:tblPrEx>
-          <w:tblCellMar>
-            <w:top w:w="0" w:type="dxa"/>
-            <w:bottom w:w="0" w:type="dxa"/>
-          </w:tblCellMar>
-        </w:tblPrEx>
-        <w:trPr>
-          <w:trHeight w:val="510"/>
-        </w:trPr>
-        <w:tc>
-          <w:tcPr>
-            <w:tcW w:w="4005" w:type="dxa"/>
-          </w:tcPr>
-          <w:p>
-            <w:r>
-              <w:t>Trigger</w:t>
-            </w:r>
-          </w:p>
-        </w:tc>
         <w:tc>
           <w:tcPr>
             <w:tcW w:w="4200" w:type="dxa"/>
@@ -360,18 +2321,15 @@
           </w:tcPr>
           <w:p>
             <w:r>
-              <w:t>&lt;Auslöser (zeitliche Abhängigkeit)&gt;</w:t>
-            </w:r>
-          </w:p>
-        </w:tc>
-      </w:tr>
-      <w:tr>
-        <w:tblPrEx>
-          <w:tblCellMar>
-            <w:top w:w="0" w:type="dxa"/>
-            <w:bottom w:w="0" w:type="dxa"/>
-          </w:tblCellMar>
-        </w:tblPrEx>
+              <w:t xml:space="preserve">Der Wähler </w:t>
+            </w:r>
+            <w:r>
+              <w:t>möchte den passenden Kandidaten für die Stimmabgabe der nächsten Wahl finden</w:t>
+            </w:r>
+          </w:p>
+        </w:tc>
+      </w:tr>
+      <w:tr>
         <w:trPr>
           <w:trHeight w:val="420"/>
         </w:trPr>
@@ -385,14 +2343,7 @@
               <w:t>DESCRIPTION</w:t>
             </w:r>
           </w:p>
-          <w:p>
-            <w:r>
-              <w:t>&lt;Erfolgsszenario</w:t>
-            </w:r>
-            <w:r>
-              <w:t xml:space="preserve"> als Aktivitäts- und Handlungsbeschreibung vom Trigger bis zum Ziel&gt;</w:t>
-            </w:r>
-          </w:p>
+          <w:p/>
         </w:tc>
         <w:tc>
           <w:tcPr>
@@ -416,12 +2367,6 @@
         </w:tc>
       </w:tr>
       <w:tr>
-        <w:tblPrEx>
-          <w:tblCellMar>
-            <w:top w:w="0" w:type="dxa"/>
-            <w:bottom w:w="0" w:type="dxa"/>
-          </w:tblCellMar>
-        </w:tblPrEx>
         <w:trPr>
           <w:trHeight w:val="615"/>
         </w:trPr>
@@ -438,30 +2383,24 @@
           </w:tcPr>
           <w:p>
             <w:r>
-              <w:t>1…</w:t>
-            </w:r>
-          </w:p>
-        </w:tc>
-        <w:tc>
-          <w:tcPr>
-            <w:tcW w:w="3465" w:type="dxa"/>
-          </w:tcPr>
-          <w:p>
-            <w:r>
-              <w:t>&lt;Beschreibung der Aktion&gt;</w:t>
-            </w:r>
-          </w:p>
-        </w:tc>
-      </w:tr>
-      <w:tr>
-        <w:tblPrEx>
-          <w:tblCellMar>
-            <w:top w:w="0" w:type="dxa"/>
-            <w:bottom w:w="0" w:type="dxa"/>
-          </w:tblCellMar>
-        </w:tblPrEx>
-        <w:trPr>
-          <w:trHeight w:val="690"/>
+              <w:t>1</w:t>
+            </w:r>
+          </w:p>
+        </w:tc>
+        <w:tc>
+          <w:tcPr>
+            <w:tcW w:w="3465" w:type="dxa"/>
+          </w:tcPr>
+          <w:p>
+            <w:r>
+              <w:t>Wichtige Themengebiete für den Vergleich festlegen</w:t>
+            </w:r>
+          </w:p>
+        </w:tc>
+      </w:tr>
+      <w:tr>
+        <w:trPr>
+          <w:trHeight w:val="584"/>
         </w:trPr>
         <w:tc>
           <w:tcPr>
@@ -474,22 +2413,178 @@
           <w:tcPr>
             <w:tcW w:w="735" w:type="dxa"/>
           </w:tcPr>
-          <w:p/>
-        </w:tc>
-        <w:tc>
-          <w:tcPr>
-            <w:tcW w:w="3465" w:type="dxa"/>
-          </w:tcPr>
-          <w:p/>
-        </w:tc>
-      </w:tr>
-      <w:tr>
-        <w:tblPrEx>
-          <w:tblCellMar>
-            <w:top w:w="0" w:type="dxa"/>
-            <w:bottom w:w="0" w:type="dxa"/>
-          </w:tblCellMar>
-        </w:tblPrEx>
+          <w:p>
+            <w:r>
+              <w:t>2</w:t>
+            </w:r>
+          </w:p>
+        </w:tc>
+        <w:tc>
+          <w:tcPr>
+            <w:tcW w:w="3465" w:type="dxa"/>
+          </w:tcPr>
+          <w:p>
+            <w:r>
+              <w:t>Vergleich der Positionen der Kandidaten zu einzelnen Thesen innerhalb eines Themengebietes</w:t>
+            </w:r>
+            <w:r>
+              <w:t xml:space="preserve"> mit der eigenen Meinung und Abwägung der Übereinstimmung</w:t>
+            </w:r>
+          </w:p>
+        </w:tc>
+      </w:tr>
+      <w:tr>
+        <w:trPr>
+          <w:trHeight w:val="298"/>
+        </w:trPr>
+        <w:tc>
+          <w:tcPr>
+            <w:tcW w:w="4005" w:type="dxa"/>
+            <w:vMerge/>
+          </w:tcPr>
+          <w:p/>
+        </w:tc>
+        <w:tc>
+          <w:tcPr>
+            <w:tcW w:w="735" w:type="dxa"/>
+          </w:tcPr>
+          <w:p>
+            <w:r>
+              <w:t>3</w:t>
+            </w:r>
+          </w:p>
+        </w:tc>
+        <w:tc>
+          <w:tcPr>
+            <w:tcW w:w="3465" w:type="dxa"/>
+          </w:tcPr>
+          <w:p>
+            <w:r>
+              <w:t xml:space="preserve">Reduzierung der passenden Kandidaten </w:t>
+            </w:r>
+          </w:p>
+        </w:tc>
+      </w:tr>
+      <w:tr>
+        <w:trPr>
+          <w:trHeight w:val="285"/>
+        </w:trPr>
+        <w:tc>
+          <w:tcPr>
+            <w:tcW w:w="4005" w:type="dxa"/>
+            <w:vMerge/>
+          </w:tcPr>
+          <w:p/>
+        </w:tc>
+        <w:tc>
+          <w:tcPr>
+            <w:tcW w:w="735" w:type="dxa"/>
+          </w:tcPr>
+          <w:p>
+            <w:r>
+              <w:t>4</w:t>
+            </w:r>
+          </w:p>
+        </w:tc>
+        <w:tc>
+          <w:tcPr>
+            <w:tcW w:w="3465" w:type="dxa"/>
+          </w:tcPr>
+          <w:p>
+            <w:r>
+              <w:t xml:space="preserve">Genauerer Vergleich der übrig gebliebenen Kandidaten </w:t>
+            </w:r>
+            <w:r>
+              <w:t>nach Themengebieten zu den persönlich wichtigsten Thesen</w:t>
+            </w:r>
+          </w:p>
+        </w:tc>
+      </w:tr>
+      <w:tr>
+        <w:trPr>
+          <w:trHeight w:val="366"/>
+        </w:trPr>
+        <w:tc>
+          <w:tcPr>
+            <w:tcW w:w="4005" w:type="dxa"/>
+            <w:vMerge/>
+          </w:tcPr>
+          <w:p/>
+        </w:tc>
+        <w:tc>
+          <w:tcPr>
+            <w:tcW w:w="735" w:type="dxa"/>
+          </w:tcPr>
+          <w:p>
+            <w:r>
+              <w:t>5</w:t>
+            </w:r>
+          </w:p>
+        </w:tc>
+        <w:tc>
+          <w:tcPr>
+            <w:tcW w:w="3465" w:type="dxa"/>
+          </w:tcPr>
+          <w:p>
+            <w:r>
+              <w:t xml:space="preserve">Festlegung des passenden Kandidaten für die Stimmenabgabe </w:t>
+            </w:r>
+          </w:p>
+        </w:tc>
+      </w:tr>
+      <w:tr>
+        <w:trPr>
+          <w:trHeight w:val="205"/>
+        </w:trPr>
+        <w:tc>
+          <w:tcPr>
+            <w:tcW w:w="4005" w:type="dxa"/>
+            <w:vMerge/>
+          </w:tcPr>
+          <w:p/>
+        </w:tc>
+        <w:tc>
+          <w:tcPr>
+            <w:tcW w:w="735" w:type="dxa"/>
+          </w:tcPr>
+          <w:p>
+            <w:r>
+              <w:t>6</w:t>
+            </w:r>
+          </w:p>
+        </w:tc>
+        <w:tc>
+          <w:tcPr>
+            <w:tcW w:w="3465" w:type="dxa"/>
+          </w:tcPr>
+          <w:p/>
+        </w:tc>
+      </w:tr>
+      <w:tr>
+        <w:trPr>
+          <w:trHeight w:val="231"/>
+        </w:trPr>
+        <w:tc>
+          <w:tcPr>
+            <w:tcW w:w="4005" w:type="dxa"/>
+            <w:vMerge/>
+          </w:tcPr>
+          <w:p/>
+        </w:tc>
+        <w:tc>
+          <w:tcPr>
+            <w:tcW w:w="735" w:type="dxa"/>
+          </w:tcPr>
+          <w:p/>
+        </w:tc>
+        <w:tc>
+          <w:tcPr>
+            <w:tcW w:w="3465" w:type="dxa"/>
+          </w:tcPr>
+          <w:p/>
+        </w:tc>
+      </w:tr>
+      <w:tr>
         <w:trPr>
           <w:trHeight w:val="498"/>
         </w:trPr>
@@ -503,11 +2598,7 @@
               <w:t>EXTENSIONS</w:t>
             </w:r>
           </w:p>
-          <w:p>
-            <w:r>
-              <w:t>&lt;Erweiterung einzelner Schritte des Erfolgsszenarios&gt;</w:t>
-            </w:r>
-          </w:p>
+          <w:p/>
         </w:tc>
         <w:tc>
           <w:tcPr>
@@ -536,12 +2627,6 @@
         </w:tc>
       </w:tr>
       <w:tr>
-        <w:tblPrEx>
-          <w:tblCellMar>
-            <w:top w:w="0" w:type="dxa"/>
-            <w:bottom w:w="0" w:type="dxa"/>
-          </w:tblCellMar>
-        </w:tblPrEx>
         <w:trPr>
           <w:trHeight w:val="570"/>
         </w:trPr>
@@ -558,41 +2643,62 @@
           </w:tcPr>
           <w:p>
             <w:r>
-              <w:t>1a…</w:t>
-            </w:r>
-          </w:p>
-        </w:tc>
-        <w:tc>
-          <w:tcPr>
-            <w:tcW w:w="3465" w:type="dxa"/>
-          </w:tcPr>
-          <w:p>
-            <w:r>
-              <w:t>&lt;</w:t>
-            </w:r>
-            <w:r>
-              <w:t xml:space="preserve">Bedingung&gt;: &lt;Aktion oder </w:t>
-            </w:r>
-            <w:proofErr w:type="spellStart"/>
-            <w:r>
-              <w:t>Use</w:t>
-            </w:r>
-            <w:proofErr w:type="spellEnd"/>
-            <w:r>
-              <w:t xml:space="preserve"> Case&gt;</w:t>
-            </w:r>
-          </w:p>
-        </w:tc>
-      </w:tr>
-      <w:tr>
-        <w:tblPrEx>
-          <w:tblCellMar>
-            <w:top w:w="0" w:type="dxa"/>
-            <w:bottom w:w="0" w:type="dxa"/>
-          </w:tblCellMar>
-        </w:tblPrEx>
-        <w:trPr>
-          <w:trHeight w:val="855"/>
+              <w:t>1a</w:t>
+            </w:r>
+          </w:p>
+        </w:tc>
+        <w:tc>
+          <w:tcPr>
+            <w:tcW w:w="3465" w:type="dxa"/>
+          </w:tcPr>
+          <w:p/>
+        </w:tc>
+      </w:tr>
+      <w:tr>
+        <w:trPr>
+          <w:trHeight w:val="315"/>
+        </w:trPr>
+        <w:tc>
+          <w:tcPr>
+            <w:tcW w:w="4005" w:type="dxa"/>
+            <w:vMerge w:val="restart"/>
+          </w:tcPr>
+          <w:p>
+            <w:r>
+              <w:t>SUBVARIATION</w:t>
+            </w:r>
+          </w:p>
+          <w:p/>
+        </w:tc>
+        <w:tc>
+          <w:tcPr>
+            <w:tcW w:w="735" w:type="dxa"/>
+          </w:tcPr>
+          <w:p>
+            <w:r>
+              <w:t>STEP</w:t>
+            </w:r>
+          </w:p>
+        </w:tc>
+        <w:tc>
+          <w:tcPr>
+            <w:tcW w:w="3465" w:type="dxa"/>
+          </w:tcPr>
+          <w:p>
+            <w:proofErr w:type="spellStart"/>
+            <w:r>
+              <w:t>Branching</w:t>
+            </w:r>
+            <w:proofErr w:type="spellEnd"/>
+            <w:r>
+              <w:t xml:space="preserve"> Action</w:t>
+            </w:r>
+          </w:p>
+        </w:tc>
+      </w:tr>
+      <w:tr>
+        <w:trPr>
+          <w:trHeight w:val="842"/>
         </w:trPr>
         <w:tc>
           <w:tcPr>
@@ -605,22 +2711,692 @@
           <w:tcPr>
             <w:tcW w:w="735" w:type="dxa"/>
           </w:tcPr>
-          <w:p/>
-        </w:tc>
-        <w:tc>
-          <w:tcPr>
-            <w:tcW w:w="3465" w:type="dxa"/>
-          </w:tcPr>
-          <w:p/>
-        </w:tc>
-      </w:tr>
-      <w:tr>
-        <w:tblPrEx>
-          <w:tblCellMar>
-            <w:top w:w="0" w:type="dxa"/>
-            <w:bottom w:w="0" w:type="dxa"/>
-          </w:tblCellMar>
-        </w:tblPrEx>
+          <w:p>
+            <w:r>
+              <w:t>2a</w:t>
+            </w:r>
+          </w:p>
+        </w:tc>
+        <w:tc>
+          <w:tcPr>
+            <w:tcW w:w="3465" w:type="dxa"/>
+          </w:tcPr>
+          <w:p>
+            <w:r>
+              <w:t>Meinungsbildung zu einzelnen Thesen innerhalb eines Themengebietes durch den Vergleich der Positionen der Kandidaten</w:t>
+            </w:r>
+          </w:p>
+        </w:tc>
+      </w:tr>
+      <w:tr>
+        <w:trPr>
+          <w:trHeight w:val="177"/>
+        </w:trPr>
+        <w:tc>
+          <w:tcPr>
+            <w:tcW w:w="4005" w:type="dxa"/>
+            <w:vMerge/>
+          </w:tcPr>
+          <w:p/>
+        </w:tc>
+        <w:tc>
+          <w:tcPr>
+            <w:tcW w:w="735" w:type="dxa"/>
+          </w:tcPr>
+          <w:p>
+            <w:r>
+              <w:t>2b</w:t>
+            </w:r>
+          </w:p>
+        </w:tc>
+        <w:tc>
+          <w:tcPr>
+            <w:tcW w:w="3465" w:type="dxa"/>
+          </w:tcPr>
+          <w:p/>
+        </w:tc>
+      </w:tr>
+    </w:tbl>
+    <w:p/>
+    <w:p/>
+    <w:p/>
+    <w:p/>
+    <w:p/>
+    <w:p/>
+    <w:p/>
+    <w:p/>
+    <w:p/>
+    <w:p/>
+    <w:p/>
+    <w:p/>
+    <w:p/>
+    <w:p/>
+    <w:p/>
+    <w:tbl>
+      <w:tblPr>
+        <w:tblW w:w="0" w:type="auto"/>
+        <w:tblInd w:w="48" w:type="dxa"/>
+        <w:tblBorders>
+          <w:top w:val="single" w:sz="4" w:space="0" w:color="auto"/>
+          <w:left w:val="single" w:sz="4" w:space="0" w:color="auto"/>
+          <w:bottom w:val="single" w:sz="4" w:space="0" w:color="auto"/>
+          <w:right w:val="single" w:sz="4" w:space="0" w:color="auto"/>
+          <w:insideH w:val="single" w:sz="4" w:space="0" w:color="auto"/>
+          <w:insideV w:val="single" w:sz="4" w:space="0" w:color="auto"/>
+        </w:tblBorders>
+        <w:tblCellMar>
+          <w:left w:w="70" w:type="dxa"/>
+          <w:right w:w="70" w:type="dxa"/>
+        </w:tblCellMar>
+        <w:tblLook w:val="0000" w:firstRow="0" w:lastRow="0" w:firstColumn="0" w:lastColumn="0" w:noHBand="0" w:noVBand="0"/>
+      </w:tblPr>
+      <w:tblGrid>
+        <w:gridCol w:w="4005"/>
+        <w:gridCol w:w="735"/>
+        <w:gridCol w:w="3465"/>
+      </w:tblGrid>
+      <w:tr>
+        <w:trPr>
+          <w:trHeight w:val="330"/>
+        </w:trPr>
+        <w:tc>
+          <w:tcPr>
+            <w:tcW w:w="8205" w:type="dxa"/>
+            <w:gridSpan w:val="3"/>
+          </w:tcPr>
+          <w:p>
+            <w:r>
+              <w:lastRenderedPageBreak/>
+              <w:t>USE CASE 4</w:t>
+            </w:r>
+            <w:r>
+              <w:t xml:space="preserve">: </w:t>
+            </w:r>
+          </w:p>
+        </w:tc>
+      </w:tr>
+      <w:tr>
+        <w:trPr>
+          <w:trHeight w:val="435"/>
+        </w:trPr>
+        <w:tc>
+          <w:tcPr>
+            <w:tcW w:w="4005" w:type="dxa"/>
+          </w:tcPr>
+          <w:p>
+            <w:r>
+              <w:t xml:space="preserve">Primary </w:t>
+            </w:r>
+            <w:proofErr w:type="spellStart"/>
+            <w:r>
+              <w:t>Actor</w:t>
+            </w:r>
+            <w:proofErr w:type="spellEnd"/>
+          </w:p>
+        </w:tc>
+        <w:tc>
+          <w:tcPr>
+            <w:tcW w:w="4200" w:type="dxa"/>
+            <w:gridSpan w:val="2"/>
+          </w:tcPr>
+          <w:p>
+            <w:r>
+              <w:t>Kandidat</w:t>
+            </w:r>
+          </w:p>
+        </w:tc>
+      </w:tr>
+      <w:tr>
+        <w:trPr>
+          <w:trHeight w:val="435"/>
+        </w:trPr>
+        <w:tc>
+          <w:tcPr>
+            <w:tcW w:w="4005" w:type="dxa"/>
+          </w:tcPr>
+          <w:p>
+            <w:r>
+              <w:t xml:space="preserve">Goal in </w:t>
+            </w:r>
+            <w:proofErr w:type="spellStart"/>
+            <w:r>
+              <w:t>Context</w:t>
+            </w:r>
+            <w:proofErr w:type="spellEnd"/>
+          </w:p>
+        </w:tc>
+        <w:tc>
+          <w:tcPr>
+            <w:tcW w:w="4200" w:type="dxa"/>
+            <w:gridSpan w:val="2"/>
+          </w:tcPr>
+          <w:p>
+            <w:r>
+              <w:t>Der Kandidat mit der größtmöglichen Übereinstimmung zu der eigenen Meinung für die nächste Wahl wurde gefunden</w:t>
+            </w:r>
+          </w:p>
+        </w:tc>
+      </w:tr>
+      <w:tr>
+        <w:trPr>
+          <w:trHeight w:val="705"/>
+        </w:trPr>
+        <w:tc>
+          <w:tcPr>
+            <w:tcW w:w="4005" w:type="dxa"/>
+          </w:tcPr>
+          <w:p>
+            <w:proofErr w:type="spellStart"/>
+            <w:r>
+              <w:t>Scope</w:t>
+            </w:r>
+            <w:proofErr w:type="spellEnd"/>
+          </w:p>
+        </w:tc>
+        <w:tc>
+          <w:tcPr>
+            <w:tcW w:w="4200" w:type="dxa"/>
+            <w:gridSpan w:val="2"/>
+          </w:tcPr>
+          <w:p>
+            <w:r>
+              <w:t>&lt;Umfang: adressiertes System&gt;</w:t>
+            </w:r>
+          </w:p>
+        </w:tc>
+      </w:tr>
+      <w:tr>
+        <w:trPr>
+          <w:trHeight w:val="558"/>
+        </w:trPr>
+        <w:tc>
+          <w:tcPr>
+            <w:tcW w:w="4005" w:type="dxa"/>
+          </w:tcPr>
+          <w:p>
+            <w:proofErr w:type="spellStart"/>
+            <w:r>
+              <w:t>Preconditions</w:t>
+            </w:r>
+            <w:proofErr w:type="spellEnd"/>
+          </w:p>
+        </w:tc>
+        <w:tc>
+          <w:tcPr>
+            <w:tcW w:w="4200" w:type="dxa"/>
+            <w:gridSpan w:val="2"/>
+          </w:tcPr>
+          <w:p>
+            <w:r>
+              <w:t>Wähler kennt seinen eigenen Wahlkreis;</w:t>
+            </w:r>
+          </w:p>
+          <w:p>
+            <w:r>
+              <w:t>Wähler kennt alle Kandidaten des Wahlkreises;</w:t>
+            </w:r>
+          </w:p>
+          <w:p>
+            <w:r>
+              <w:t>Wähler kennt die Position der einzelnen Kandidaten zu bestimmten Themengebieten</w:t>
+            </w:r>
+          </w:p>
+        </w:tc>
+      </w:tr>
+      <w:tr>
+        <w:trPr>
+          <w:trHeight w:val="480"/>
+        </w:trPr>
+        <w:tc>
+          <w:tcPr>
+            <w:tcW w:w="4005" w:type="dxa"/>
+          </w:tcPr>
+          <w:p>
+            <w:proofErr w:type="spellStart"/>
+            <w:r>
+              <w:t>Success</w:t>
+            </w:r>
+            <w:proofErr w:type="spellEnd"/>
+            <w:r>
+              <w:t xml:space="preserve"> End </w:t>
+            </w:r>
+            <w:proofErr w:type="spellStart"/>
+            <w:r>
+              <w:t>Condition</w:t>
+            </w:r>
+            <w:proofErr w:type="spellEnd"/>
+          </w:p>
+        </w:tc>
+        <w:tc>
+          <w:tcPr>
+            <w:tcW w:w="4200" w:type="dxa"/>
+            <w:gridSpan w:val="2"/>
+          </w:tcPr>
+          <w:p>
+            <w:r>
+              <w:t>Wähler kennt den passenden Kandidaten mit der größtmöglichen Übereinstimmung zu der eigenen Meinung</w:t>
+            </w:r>
+          </w:p>
+        </w:tc>
+      </w:tr>
+      <w:tr>
+        <w:trPr>
+          <w:trHeight w:val="789"/>
+        </w:trPr>
+        <w:tc>
+          <w:tcPr>
+            <w:tcW w:w="4005" w:type="dxa"/>
+          </w:tcPr>
+          <w:p>
+            <w:proofErr w:type="spellStart"/>
+            <w:r>
+              <w:t>Failed</w:t>
+            </w:r>
+            <w:proofErr w:type="spellEnd"/>
+            <w:r>
+              <w:t xml:space="preserve"> End </w:t>
+            </w:r>
+            <w:proofErr w:type="spellStart"/>
+            <w:r>
+              <w:t>Condition</w:t>
+            </w:r>
+            <w:proofErr w:type="spellEnd"/>
+          </w:p>
+        </w:tc>
+        <w:tc>
+          <w:tcPr>
+            <w:tcW w:w="4200" w:type="dxa"/>
+            <w:gridSpan w:val="2"/>
+          </w:tcPr>
+          <w:p>
+            <w:r>
+              <w:t>Wähler kennt keinen Kandidaten der zu seiner eigenen Meinung passt oder mehrere die gleich gut passen</w:t>
+            </w:r>
+          </w:p>
+        </w:tc>
+      </w:tr>
+      <w:tr>
+        <w:trPr>
+          <w:trHeight w:val="525"/>
+        </w:trPr>
+        <w:tc>
+          <w:tcPr>
+            <w:tcW w:w="4005" w:type="dxa"/>
+          </w:tcPr>
+          <w:p>
+            <w:proofErr w:type="spellStart"/>
+            <w:r>
+              <w:t>Secondary</w:t>
+            </w:r>
+            <w:proofErr w:type="spellEnd"/>
+            <w:r>
+              <w:t xml:space="preserve"> </w:t>
+            </w:r>
+            <w:proofErr w:type="spellStart"/>
+            <w:r>
+              <w:t>Actors</w:t>
+            </w:r>
+            <w:proofErr w:type="spellEnd"/>
+          </w:p>
+        </w:tc>
+        <w:tc>
+          <w:tcPr>
+            <w:tcW w:w="4200" w:type="dxa"/>
+            <w:gridSpan w:val="2"/>
+          </w:tcPr>
+          <w:p>
+            <w:r>
+              <w:t>Kandidaten des eigenen Wahlkreises</w:t>
+            </w:r>
+          </w:p>
+        </w:tc>
+      </w:tr>
+      <w:tr>
+        <w:trPr>
+          <w:trHeight w:val="510"/>
+        </w:trPr>
+        <w:tc>
+          <w:tcPr>
+            <w:tcW w:w="4005" w:type="dxa"/>
+          </w:tcPr>
+          <w:p>
+            <w:r>
+              <w:t>Trigger</w:t>
+            </w:r>
+          </w:p>
+        </w:tc>
+        <w:tc>
+          <w:tcPr>
+            <w:tcW w:w="4200" w:type="dxa"/>
+            <w:gridSpan w:val="2"/>
+          </w:tcPr>
+          <w:p>
+            <w:r>
+              <w:t>Der Wähler möchte den passenden Kandidaten für die Stimmabgabe der nächsten Wahl finden</w:t>
+            </w:r>
+          </w:p>
+        </w:tc>
+      </w:tr>
+      <w:tr>
+        <w:trPr>
+          <w:trHeight w:val="420"/>
+        </w:trPr>
+        <w:tc>
+          <w:tcPr>
+            <w:tcW w:w="4005" w:type="dxa"/>
+            <w:vMerge w:val="restart"/>
+          </w:tcPr>
+          <w:p>
+            <w:r>
+              <w:t>DESCRIPTION</w:t>
+            </w:r>
+          </w:p>
+          <w:p/>
+        </w:tc>
+        <w:tc>
+          <w:tcPr>
+            <w:tcW w:w="735" w:type="dxa"/>
+          </w:tcPr>
+          <w:p>
+            <w:r>
+              <w:t>STEP</w:t>
+            </w:r>
+          </w:p>
+        </w:tc>
+        <w:tc>
+          <w:tcPr>
+            <w:tcW w:w="3465" w:type="dxa"/>
+          </w:tcPr>
+          <w:p>
+            <w:r>
+              <w:t>ACTION</w:t>
+            </w:r>
+          </w:p>
+        </w:tc>
+      </w:tr>
+      <w:tr>
+        <w:trPr>
+          <w:trHeight w:val="615"/>
+        </w:trPr>
+        <w:tc>
+          <w:tcPr>
+            <w:tcW w:w="4005" w:type="dxa"/>
+            <w:vMerge/>
+          </w:tcPr>
+          <w:p/>
+        </w:tc>
+        <w:tc>
+          <w:tcPr>
+            <w:tcW w:w="735" w:type="dxa"/>
+          </w:tcPr>
+          <w:p>
+            <w:r>
+              <w:t>1</w:t>
+            </w:r>
+          </w:p>
+        </w:tc>
+        <w:tc>
+          <w:tcPr>
+            <w:tcW w:w="3465" w:type="dxa"/>
+          </w:tcPr>
+          <w:p>
+            <w:r>
+              <w:t>Wichtige Themengebiete für den Vergleich festlegen</w:t>
+            </w:r>
+          </w:p>
+        </w:tc>
+      </w:tr>
+      <w:tr>
+        <w:trPr>
+          <w:trHeight w:val="584"/>
+        </w:trPr>
+        <w:tc>
+          <w:tcPr>
+            <w:tcW w:w="4005" w:type="dxa"/>
+            <w:vMerge/>
+          </w:tcPr>
+          <w:p/>
+        </w:tc>
+        <w:tc>
+          <w:tcPr>
+            <w:tcW w:w="735" w:type="dxa"/>
+          </w:tcPr>
+          <w:p>
+            <w:r>
+              <w:t>2</w:t>
+            </w:r>
+          </w:p>
+        </w:tc>
+        <w:tc>
+          <w:tcPr>
+            <w:tcW w:w="3465" w:type="dxa"/>
+          </w:tcPr>
+          <w:p>
+            <w:r>
+              <w:t>Vergleich der Positionen der Kandidaten zu einzelnen Thesen innerhalb eines Themengebietes mit der eigenen Meinung und Abwägung der Übereinstimmung</w:t>
+            </w:r>
+          </w:p>
+        </w:tc>
+      </w:tr>
+      <w:tr>
+        <w:trPr>
+          <w:trHeight w:val="298"/>
+        </w:trPr>
+        <w:tc>
+          <w:tcPr>
+            <w:tcW w:w="4005" w:type="dxa"/>
+            <w:vMerge/>
+          </w:tcPr>
+          <w:p/>
+        </w:tc>
+        <w:tc>
+          <w:tcPr>
+            <w:tcW w:w="735" w:type="dxa"/>
+          </w:tcPr>
+          <w:p>
+            <w:r>
+              <w:t>3</w:t>
+            </w:r>
+          </w:p>
+        </w:tc>
+        <w:tc>
+          <w:tcPr>
+            <w:tcW w:w="3465" w:type="dxa"/>
+          </w:tcPr>
+          <w:p>
+            <w:r>
+              <w:t xml:space="preserve">Reduzierung der passenden Kandidaten </w:t>
+            </w:r>
+          </w:p>
+        </w:tc>
+      </w:tr>
+      <w:tr>
+        <w:trPr>
+          <w:trHeight w:val="285"/>
+        </w:trPr>
+        <w:tc>
+          <w:tcPr>
+            <w:tcW w:w="4005" w:type="dxa"/>
+            <w:vMerge/>
+          </w:tcPr>
+          <w:p/>
+        </w:tc>
+        <w:tc>
+          <w:tcPr>
+            <w:tcW w:w="735" w:type="dxa"/>
+          </w:tcPr>
+          <w:p>
+            <w:r>
+              <w:t>4</w:t>
+            </w:r>
+          </w:p>
+        </w:tc>
+        <w:tc>
+          <w:tcPr>
+            <w:tcW w:w="3465" w:type="dxa"/>
+          </w:tcPr>
+          <w:p>
+            <w:r>
+              <w:t>Genauerer Vergleich der übrig gebliebenen Kandidaten nach Themengebieten zu den persönlich wichtigsten Thesen</w:t>
+            </w:r>
+          </w:p>
+        </w:tc>
+      </w:tr>
+      <w:tr>
+        <w:trPr>
+          <w:trHeight w:val="366"/>
+        </w:trPr>
+        <w:tc>
+          <w:tcPr>
+            <w:tcW w:w="4005" w:type="dxa"/>
+            <w:vMerge/>
+          </w:tcPr>
+          <w:p/>
+        </w:tc>
+        <w:tc>
+          <w:tcPr>
+            <w:tcW w:w="735" w:type="dxa"/>
+          </w:tcPr>
+          <w:p>
+            <w:r>
+              <w:t>5</w:t>
+            </w:r>
+          </w:p>
+        </w:tc>
+        <w:tc>
+          <w:tcPr>
+            <w:tcW w:w="3465" w:type="dxa"/>
+          </w:tcPr>
+          <w:p>
+            <w:r>
+              <w:t xml:space="preserve">Festlegung des passenden Kandidaten für die Stimmenabgabe </w:t>
+            </w:r>
+          </w:p>
+        </w:tc>
+      </w:tr>
+      <w:tr>
+        <w:trPr>
+          <w:trHeight w:val="205"/>
+        </w:trPr>
+        <w:tc>
+          <w:tcPr>
+            <w:tcW w:w="4005" w:type="dxa"/>
+            <w:vMerge/>
+          </w:tcPr>
+          <w:p/>
+        </w:tc>
+        <w:tc>
+          <w:tcPr>
+            <w:tcW w:w="735" w:type="dxa"/>
+          </w:tcPr>
+          <w:p>
+            <w:r>
+              <w:t>6</w:t>
+            </w:r>
+          </w:p>
+        </w:tc>
+        <w:tc>
+          <w:tcPr>
+            <w:tcW w:w="3465" w:type="dxa"/>
+          </w:tcPr>
+          <w:p/>
+        </w:tc>
+      </w:tr>
+      <w:tr>
+        <w:trPr>
+          <w:trHeight w:val="231"/>
+        </w:trPr>
+        <w:tc>
+          <w:tcPr>
+            <w:tcW w:w="4005" w:type="dxa"/>
+            <w:vMerge/>
+          </w:tcPr>
+          <w:p/>
+        </w:tc>
+        <w:tc>
+          <w:tcPr>
+            <w:tcW w:w="735" w:type="dxa"/>
+          </w:tcPr>
+          <w:p/>
+        </w:tc>
+        <w:tc>
+          <w:tcPr>
+            <w:tcW w:w="3465" w:type="dxa"/>
+          </w:tcPr>
+          <w:p/>
+        </w:tc>
+      </w:tr>
+      <w:tr>
+        <w:trPr>
+          <w:trHeight w:val="498"/>
+        </w:trPr>
+        <w:tc>
+          <w:tcPr>
+            <w:tcW w:w="4005" w:type="dxa"/>
+            <w:vMerge w:val="restart"/>
+          </w:tcPr>
+          <w:p>
+            <w:r>
+              <w:t>EXTENSIONS</w:t>
+            </w:r>
+          </w:p>
+          <w:p/>
+        </w:tc>
+        <w:tc>
+          <w:tcPr>
+            <w:tcW w:w="735" w:type="dxa"/>
+          </w:tcPr>
+          <w:p>
+            <w:r>
+              <w:t>STEP</w:t>
+            </w:r>
+          </w:p>
+        </w:tc>
+        <w:tc>
+          <w:tcPr>
+            <w:tcW w:w="3465" w:type="dxa"/>
+          </w:tcPr>
+          <w:p>
+            <w:proofErr w:type="spellStart"/>
+            <w:r>
+              <w:t>Branching</w:t>
+            </w:r>
+            <w:proofErr w:type="spellEnd"/>
+            <w:r>
+              <w:t xml:space="preserve"> Action</w:t>
+            </w:r>
+          </w:p>
+        </w:tc>
+      </w:tr>
+      <w:tr>
+        <w:trPr>
+          <w:trHeight w:val="570"/>
+        </w:trPr>
+        <w:tc>
+          <w:tcPr>
+            <w:tcW w:w="4005" w:type="dxa"/>
+            <w:vMerge/>
+          </w:tcPr>
+          <w:p/>
+        </w:tc>
+        <w:tc>
+          <w:tcPr>
+            <w:tcW w:w="735" w:type="dxa"/>
+          </w:tcPr>
+          <w:p>
+            <w:r>
+              <w:t>1a</w:t>
+            </w:r>
+          </w:p>
+        </w:tc>
+        <w:tc>
+          <w:tcPr>
+            <w:tcW w:w="3465" w:type="dxa"/>
+          </w:tcPr>
+          <w:p/>
+        </w:tc>
+      </w:tr>
+      <w:tr>
         <w:trPr>
           <w:trHeight w:val="315"/>
         </w:trPr>
@@ -634,11 +3410,7 @@
               <w:t>SUBVARIATION</w:t>
             </w:r>
           </w:p>
-          <w:p>
-            <w:r>
-              <w:t>&lt;Liste von Variationen&gt;</w:t>
-            </w:r>
-          </w:p>
+          <w:p/>
         </w:tc>
         <w:tc>
           <w:tcPr>
@@ -667,14 +3439,8 @@
         </w:tc>
       </w:tr>
       <w:tr>
-        <w:tblPrEx>
-          <w:tblCellMar>
-            <w:top w:w="0" w:type="dxa"/>
-            <w:bottom w:w="0" w:type="dxa"/>
-          </w:tblCellMar>
-        </w:tblPrEx>
-        <w:trPr>
-          <w:trHeight w:val="780"/>
+        <w:trPr>
+          <w:trHeight w:val="842"/>
         </w:trPr>
         <w:tc>
           <w:tcPr>
@@ -689,7 +3455,39 @@
           </w:tcPr>
           <w:p>
             <w:r>
-              <w:t>1…</w:t>
+              <w:t>2a</w:t>
+            </w:r>
+          </w:p>
+        </w:tc>
+        <w:tc>
+          <w:tcPr>
+            <w:tcW w:w="3465" w:type="dxa"/>
+          </w:tcPr>
+          <w:p>
+            <w:r>
+              <w:t>Meinungsbildung zu einzelnen Thesen innerhalb eines Themengebietes durch den Vergleich der Positionen der Kandidaten</w:t>
+            </w:r>
+          </w:p>
+        </w:tc>
+      </w:tr>
+      <w:tr>
+        <w:trPr>
+          <w:trHeight w:val="177"/>
+        </w:trPr>
+        <w:tc>
+          <w:tcPr>
+            <w:tcW w:w="4005" w:type="dxa"/>
+            <w:vMerge/>
+          </w:tcPr>
+          <w:p/>
+        </w:tc>
+        <w:tc>
+          <w:tcPr>
+            <w:tcW w:w="735" w:type="dxa"/>
+          </w:tcPr>
+          <w:p>
+            <w:r>
+              <w:t>2b</w:t>
             </w:r>
           </w:p>
         </w:tc>
@@ -713,7 +3511,7 @@
 </file>
 
 <file path=word/styles.xml><?xml version="1.0" encoding="utf-8"?>
-<w:styles xmlns:mc="http://schemas.openxmlformats.org/markup-compatibility/2006" xmlns:r="http://schemas.openxmlformats.org/officeDocument/2006/relationships" xmlns:w="http://schemas.openxmlformats.org/wordprocessingml/2006/main" xmlns:w14="http://schemas.microsoft.com/office/word/2010/wordml" xmlns:w15="http://schemas.microsoft.com/office/word/2012/wordml" mc:Ignorable="w14 w15">
+<w:styles xmlns:mc="http://schemas.openxmlformats.org/markup-compatibility/2006" xmlns:r="http://schemas.openxmlformats.org/officeDocument/2006/relationships" xmlns:w="http://schemas.openxmlformats.org/wordprocessingml/2006/main" xmlns:w14="http://schemas.microsoft.com/office/word/2010/wordml" xmlns:w15="http://schemas.microsoft.com/office/word/2012/wordml" xmlns:w16se="http://schemas.microsoft.com/office/word/2015/wordml/symex" mc:Ignorable="w14 w15 w16se">
   <w:docDefaults>
     <w:rPrDefault>
       <w:rPr>

--- a/Work in Progress/Template USE CASE.docx
+++ b/Work in Progress/Template USE CASE.docx
@@ -1,6 +1,6 @@
 
 <file path=word/document.xml><?xml version="1.0" encoding="utf-8"?>
-<w:document xmlns:wpc="http://schemas.microsoft.com/office/word/2010/wordprocessingCanvas" xmlns:cx="http://schemas.microsoft.com/office/drawing/2014/chartex" xmlns:mc="http://schemas.openxmlformats.org/markup-compatibility/2006" xmlns:o="urn:schemas-microsoft-com:office:office" xmlns:r="http://schemas.openxmlformats.org/officeDocument/2006/relationships" xmlns:m="http://schemas.openxmlformats.org/officeDocument/2006/math" xmlns:v="urn:schemas-microsoft-com:vml" xmlns:wp14="http://schemas.microsoft.com/office/word/2010/wordprocessingDrawing" xmlns:wp="http://schemas.openxmlformats.org/drawingml/2006/wordprocessingDrawing" xmlns:w10="urn:schemas-microsoft-com:office:word" xmlns:w="http://schemas.openxmlformats.org/wordprocessingml/2006/main" xmlns:w14="http://schemas.microsoft.com/office/word/2010/wordml" xmlns:w15="http://schemas.microsoft.com/office/word/2012/wordml" xmlns:w16se="http://schemas.microsoft.com/office/word/2015/wordml/symex" xmlns:wpg="http://schemas.microsoft.com/office/word/2010/wordprocessingGroup" xmlns:wpi="http://schemas.microsoft.com/office/word/2010/wordprocessingInk" xmlns:wne="http://schemas.microsoft.com/office/word/2006/wordml" xmlns:wps="http://schemas.microsoft.com/office/word/2010/wordprocessingShape" mc:Ignorable="w14 w15 w16se wp14">
+<w:document xmlns:wpc="http://schemas.microsoft.com/office/word/2010/wordprocessingCanvas" xmlns:mc="http://schemas.openxmlformats.org/markup-compatibility/2006" xmlns:o="urn:schemas-microsoft-com:office:office" xmlns:r="http://schemas.openxmlformats.org/officeDocument/2006/relationships" xmlns:m="http://schemas.openxmlformats.org/officeDocument/2006/math" xmlns:v="urn:schemas-microsoft-com:vml" xmlns:wp14="http://schemas.microsoft.com/office/word/2010/wordprocessingDrawing" xmlns:wp="http://schemas.openxmlformats.org/drawingml/2006/wordprocessingDrawing" xmlns:w10="urn:schemas-microsoft-com:office:word" xmlns:w="http://schemas.openxmlformats.org/wordprocessingml/2006/main" xmlns:w14="http://schemas.microsoft.com/office/word/2010/wordml" xmlns:w15="http://schemas.microsoft.com/office/word/2012/wordml" xmlns:wpg="http://schemas.microsoft.com/office/word/2010/wordprocessingGroup" xmlns:wpi="http://schemas.microsoft.com/office/word/2010/wordprocessingInk" xmlns:wne="http://schemas.microsoft.com/office/word/2006/wordml" xmlns:wps="http://schemas.microsoft.com/office/word/2010/wordprocessingShape" mc:Ignorable="w14 w15 wp14">
   <w:body>
     <w:tbl>
       <w:tblPr>
@@ -51,13 +51,8 @@
           </w:tcPr>
           <w:p>
             <w:r>
-              <w:t xml:space="preserve">Primary </w:t>
-            </w:r>
-            <w:proofErr w:type="spellStart"/>
-            <w:r>
-              <w:t>Actor</w:t>
-            </w:r>
-            <w:proofErr w:type="spellEnd"/>
+              <w:t>Primary Actor</w:t>
+            </w:r>
           </w:p>
         </w:tc>
         <w:tc>
@@ -88,13 +83,8 @@
           </w:tcPr>
           <w:p>
             <w:r>
-              <w:t xml:space="preserve">Goal in </w:t>
-            </w:r>
-            <w:proofErr w:type="spellStart"/>
-            <w:r>
-              <w:t>Context</w:t>
-            </w:r>
-            <w:proofErr w:type="spellEnd"/>
+              <w:t>Goal in Context</w:t>
+            </w:r>
           </w:p>
         </w:tc>
         <w:tc>
@@ -118,11 +108,9 @@
             <w:tcW w:w="4005" w:type="dxa"/>
           </w:tcPr>
           <w:p>
-            <w:proofErr w:type="spellStart"/>
             <w:r>
               <w:t>Scope</w:t>
             </w:r>
-            <w:proofErr w:type="spellEnd"/>
           </w:p>
         </w:tc>
         <w:tc>
@@ -146,11 +134,9 @@
             <w:tcW w:w="4005" w:type="dxa"/>
           </w:tcPr>
           <w:p>
-            <w:proofErr w:type="spellStart"/>
             <w:r>
               <w:t>Preconditions</w:t>
             </w:r>
-            <w:proofErr w:type="spellEnd"/>
           </w:p>
         </w:tc>
         <w:tc>
@@ -181,19 +167,9 @@
             <w:tcW w:w="4005" w:type="dxa"/>
           </w:tcPr>
           <w:p>
-            <w:proofErr w:type="spellStart"/>
-            <w:r>
-              <w:t>Success</w:t>
-            </w:r>
-            <w:proofErr w:type="spellEnd"/>
-            <w:r>
-              <w:t xml:space="preserve"> End </w:t>
-            </w:r>
-            <w:proofErr w:type="spellStart"/>
-            <w:r>
-              <w:t>Condition</w:t>
-            </w:r>
-            <w:proofErr w:type="spellEnd"/>
+            <w:r>
+              <w:t>Success End Condition</w:t>
+            </w:r>
           </w:p>
         </w:tc>
         <w:tc>
@@ -217,19 +193,9 @@
             <w:tcW w:w="4005" w:type="dxa"/>
           </w:tcPr>
           <w:p>
-            <w:proofErr w:type="spellStart"/>
-            <w:r>
-              <w:t>Failed</w:t>
-            </w:r>
-            <w:proofErr w:type="spellEnd"/>
-            <w:r>
-              <w:t xml:space="preserve"> End </w:t>
-            </w:r>
-            <w:proofErr w:type="spellStart"/>
-            <w:r>
-              <w:t>Condition</w:t>
-            </w:r>
-            <w:proofErr w:type="spellEnd"/>
+            <w:r>
+              <w:t>Failed End Condition</w:t>
+            </w:r>
           </w:p>
         </w:tc>
         <w:tc>
@@ -253,19 +219,9 @@
             <w:tcW w:w="4005" w:type="dxa"/>
           </w:tcPr>
           <w:p>
-            <w:proofErr w:type="spellStart"/>
-            <w:r>
-              <w:t>Secondary</w:t>
-            </w:r>
-            <w:proofErr w:type="spellEnd"/>
-            <w:r>
-              <w:t xml:space="preserve"> </w:t>
-            </w:r>
-            <w:proofErr w:type="spellStart"/>
-            <w:r>
-              <w:t>Actors</w:t>
-            </w:r>
-            <w:proofErr w:type="spellEnd"/>
+            <w:r>
+              <w:t>Secondary Actors</w:t>
+            </w:r>
           </w:p>
         </w:tc>
         <w:tc>
@@ -444,13 +400,8 @@
             <w:tcW w:w="3465" w:type="dxa"/>
           </w:tcPr>
           <w:p>
-            <w:proofErr w:type="spellStart"/>
-            <w:r>
-              <w:t>Branching</w:t>
-            </w:r>
-            <w:proofErr w:type="spellEnd"/>
-            <w:r>
-              <w:t xml:space="preserve"> Action</w:t>
+            <w:r>
+              <w:t>Branching Action</w:t>
             </w:r>
           </w:p>
         </w:tc>
@@ -482,15 +433,7 @@
           </w:tcPr>
           <w:p>
             <w:r>
-              <w:t xml:space="preserve">&lt;Bedingung&gt;: &lt;Aktion oder </w:t>
-            </w:r>
-            <w:proofErr w:type="spellStart"/>
-            <w:r>
-              <w:t>Use</w:t>
-            </w:r>
-            <w:proofErr w:type="spellEnd"/>
-            <w:r>
-              <w:t xml:space="preserve"> Case&gt;</w:t>
+              <w:t>&lt;Bedingung&gt;: &lt;Aktion oder Use Case&gt;</w:t>
             </w:r>
           </w:p>
         </w:tc>
@@ -554,13 +497,8 @@
             <w:tcW w:w="3465" w:type="dxa"/>
           </w:tcPr>
           <w:p>
-            <w:proofErr w:type="spellStart"/>
-            <w:r>
-              <w:t>Branching</w:t>
-            </w:r>
-            <w:proofErr w:type="spellEnd"/>
-            <w:r>
-              <w:t xml:space="preserve"> Action</w:t>
+            <w:r>
+              <w:t>Branching Action</w:t>
             </w:r>
           </w:p>
         </w:tc>
@@ -594,7 +532,6 @@
         </w:tc>
       </w:tr>
     </w:tbl>
-    <w:p/>
     <w:p/>
     <w:p/>
     <w:p/>
@@ -636,8 +573,25 @@
             <w:gridSpan w:val="3"/>
           </w:tcPr>
           <w:p>
-            <w:r>
-              <w:t>USE CASE 1: Eigene Meinung zu einer These mit den Positionen der Kandidaten vergleichen</w:t>
+            <w:pPr>
+              <w:pStyle w:val="StandardWeb"/>
+              <w:spacing w:after="0"/>
+              <w:rPr>
+                <w:rFonts w:asciiTheme="minorHAnsi" w:hAnsiTheme="minorHAnsi"/>
+              </w:rPr>
+            </w:pPr>
+            <w:r>
+              <w:rPr>
+                <w:rFonts w:asciiTheme="minorHAnsi" w:hAnsiTheme="minorHAnsi"/>
+              </w:rPr>
+              <w:lastRenderedPageBreak/>
+              <w:t xml:space="preserve">USE CASE 1: </w:t>
+            </w:r>
+            <w:r>
+              <w:rPr>
+                <w:rFonts w:asciiTheme="minorHAnsi" w:hAnsiTheme="minorHAnsi"/>
+              </w:rPr>
+              <w:t>Eine These veröffentlichen</w:t>
             </w:r>
           </w:p>
         </w:tc>
@@ -652,13 +606,8 @@
           </w:tcPr>
           <w:p>
             <w:r>
-              <w:t xml:space="preserve">Primary </w:t>
-            </w:r>
-            <w:proofErr w:type="spellStart"/>
-            <w:r>
-              <w:t>Actor</w:t>
-            </w:r>
-            <w:proofErr w:type="spellEnd"/>
+              <w:t>Primary Actor</w:t>
+            </w:r>
           </w:p>
         </w:tc>
         <w:tc>
@@ -670,6 +619,9 @@
             <w:r>
               <w:t>Wähler</w:t>
             </w:r>
+            <w:r>
+              <w:t>/Kandidat</w:t>
+            </w:r>
           </w:p>
         </w:tc>
       </w:tr>
@@ -683,13 +635,8 @@
           </w:tcPr>
           <w:p>
             <w:r>
-              <w:t xml:space="preserve">Goal in </w:t>
-            </w:r>
-            <w:proofErr w:type="spellStart"/>
-            <w:r>
-              <w:t>Context</w:t>
-            </w:r>
-            <w:proofErr w:type="spellEnd"/>
+              <w:t>Goal in Context</w:t>
+            </w:r>
           </w:p>
         </w:tc>
         <w:tc>
@@ -698,26 +645,36 @@
             <w:gridSpan w:val="2"/>
           </w:tcPr>
           <w:p>
-            <w:r>
-              <w:t xml:space="preserve">Alle </w:t>
-            </w:r>
-            <w:r>
-              <w:t>Positionen der</w:t>
-            </w:r>
-            <w:r>
-              <w:t xml:space="preserve"> Kandidaten</w:t>
-            </w:r>
-            <w:r>
-              <w:t xml:space="preserve"> des Wahlkreises</w:t>
-            </w:r>
-            <w:r>
-              <w:t xml:space="preserve"> gefunden und </w:t>
-            </w:r>
-            <w:r>
-              <w:t xml:space="preserve">mit der eigenen Meinung </w:t>
-            </w:r>
-            <w:r>
-              <w:t>verglichen</w:t>
+            <w:pPr>
+              <w:pStyle w:val="StandardWeb"/>
+              <w:spacing w:after="0"/>
+              <w:rPr>
+                <w:rFonts w:asciiTheme="minorHAnsi" w:hAnsiTheme="minorHAnsi"/>
+              </w:rPr>
+            </w:pPr>
+            <w:r>
+              <w:rPr>
+                <w:rFonts w:asciiTheme="minorHAnsi" w:hAnsiTheme="minorHAnsi"/>
+              </w:rPr>
+              <w:t xml:space="preserve">Eine eigene These wird </w:t>
+            </w:r>
+            <w:r>
+              <w:rPr>
+                <w:rFonts w:asciiTheme="minorHAnsi" w:hAnsiTheme="minorHAnsi"/>
+              </w:rPr>
+              <w:t xml:space="preserve">auf dem Server </w:t>
+            </w:r>
+            <w:r>
+              <w:rPr>
+                <w:rFonts w:asciiTheme="minorHAnsi" w:hAnsiTheme="minorHAnsi"/>
+              </w:rPr>
+              <w:t>veröffentlicht</w:t>
+            </w:r>
+            <w:r>
+              <w:rPr>
+                <w:rFonts w:asciiTheme="minorHAnsi" w:hAnsiTheme="minorHAnsi"/>
+              </w:rPr>
+              <w:t xml:space="preserve"> und zur passenden Kategorie und dem Wahlkreis des Benutzers gespeichert</w:t>
             </w:r>
           </w:p>
         </w:tc>
@@ -731,11 +688,9 @@
             <w:tcW w:w="4005" w:type="dxa"/>
           </w:tcPr>
           <w:p>
-            <w:proofErr w:type="spellStart"/>
             <w:r>
               <w:t>Scope</w:t>
             </w:r>
-            <w:proofErr w:type="spellEnd"/>
           </w:p>
         </w:tc>
         <w:tc>
@@ -744,8 +699,16 @@
             <w:gridSpan w:val="2"/>
           </w:tcPr>
           <w:p>
-            <w:r>
-              <w:t>&lt;Umfang: adressiertes System&gt;</w:t>
+            <w:pPr>
+              <w:rPr>
+                <w:lang w:val="en-US"/>
+              </w:rPr>
+            </w:pPr>
+            <w:r>
+              <w:rPr>
+                <w:lang w:val="en-US"/>
+              </w:rPr>
+              <w:t>Thes-O-Naise Android Client</w:t>
             </w:r>
           </w:p>
         </w:tc>
@@ -759,11 +722,9 @@
             <w:tcW w:w="4005" w:type="dxa"/>
           </w:tcPr>
           <w:p>
-            <w:proofErr w:type="spellStart"/>
             <w:r>
               <w:t>Preconditions</w:t>
             </w:r>
-            <w:proofErr w:type="spellEnd"/>
           </w:p>
         </w:tc>
         <w:tc>
@@ -773,7 +734,32 @@
           </w:tcPr>
           <w:p>
             <w:r>
-              <w:t>Wähler hat eine eigene Meinung zu einer konkreten These gebildet</w:t>
+              <w:t xml:space="preserve">Wähler/Kandidat ist beim System authentifiziert; </w:t>
+            </w:r>
+          </w:p>
+          <w:p>
+            <w:pPr>
+              <w:pStyle w:val="StandardWeb"/>
+              <w:spacing w:after="0"/>
+              <w:rPr>
+                <w:rFonts w:asciiTheme="minorHAnsi" w:hAnsiTheme="minorHAnsi"/>
+                <w:sz w:val="22"/>
+                <w:szCs w:val="22"/>
+              </w:rPr>
+            </w:pPr>
+            <w:r>
+              <w:rPr>
+                <w:rFonts w:asciiTheme="minorHAnsi" w:hAnsiTheme="minorHAnsi"/>
+                <w:sz w:val="22"/>
+                <w:szCs w:val="22"/>
+              </w:rPr>
+              <w:t>Wähler/Kandidat hat seinen Wahlkreis festgelegt;</w:t>
+            </w:r>
+          </w:p>
+          <w:p/>
+          <w:p>
+            <w:r>
+              <w:t>Wähler/Kandidat hat das System nach seiner These durchsucht und nicht gefunden</w:t>
             </w:r>
           </w:p>
         </w:tc>
@@ -787,19 +773,9 @@
             <w:tcW w:w="4005" w:type="dxa"/>
           </w:tcPr>
           <w:p>
-            <w:proofErr w:type="spellStart"/>
-            <w:r>
-              <w:t>Success</w:t>
-            </w:r>
-            <w:proofErr w:type="spellEnd"/>
-            <w:r>
-              <w:t xml:space="preserve"> End </w:t>
-            </w:r>
-            <w:proofErr w:type="spellStart"/>
-            <w:r>
-              <w:t>Condition</w:t>
-            </w:r>
-            <w:proofErr w:type="spellEnd"/>
+            <w:r>
+              <w:t>Success End Condition</w:t>
+            </w:r>
           </w:p>
         </w:tc>
         <w:tc>
@@ -808,8 +784,30 @@
             <w:gridSpan w:val="2"/>
           </w:tcPr>
           <w:p>
-            <w:r>
-              <w:t>Wähler kennt Kandidaten die mit ihrer Position zu der eigenen Meinung passen</w:t>
+            <w:pPr>
+              <w:pStyle w:val="StandardWeb"/>
+              <w:spacing w:after="0"/>
+              <w:rPr>
+                <w:rFonts w:asciiTheme="minorHAnsi" w:hAnsiTheme="minorHAnsi"/>
+              </w:rPr>
+            </w:pPr>
+            <w:r>
+              <w:rPr>
+                <w:rFonts w:asciiTheme="minorHAnsi" w:hAnsiTheme="minorHAnsi"/>
+              </w:rPr>
+              <w:t>Wähler</w:t>
+            </w:r>
+            <w:r>
+              <w:rPr>
+                <w:rFonts w:asciiTheme="minorHAnsi" w:hAnsiTheme="minorHAnsi"/>
+              </w:rPr>
+              <w:t>/Kandidat</w:t>
+            </w:r>
+            <w:r>
+              <w:rPr>
+                <w:rFonts w:asciiTheme="minorHAnsi" w:hAnsiTheme="minorHAnsi"/>
+              </w:rPr>
+              <w:t xml:space="preserve"> hat eine These veröffentlicht</w:t>
             </w:r>
           </w:p>
         </w:tc>
@@ -823,19 +821,9 @@
             <w:tcW w:w="4005" w:type="dxa"/>
           </w:tcPr>
           <w:p>
-            <w:proofErr w:type="spellStart"/>
-            <w:r>
-              <w:t>Failed</w:t>
-            </w:r>
-            <w:proofErr w:type="spellEnd"/>
-            <w:r>
-              <w:t xml:space="preserve"> End </w:t>
-            </w:r>
-            <w:proofErr w:type="spellStart"/>
-            <w:r>
-              <w:t>Condition</w:t>
-            </w:r>
-            <w:proofErr w:type="spellEnd"/>
+            <w:r>
+              <w:t>Failed End Condition</w:t>
+            </w:r>
           </w:p>
         </w:tc>
         <w:tc>
@@ -844,11 +832,36 @@
             <w:gridSpan w:val="2"/>
           </w:tcPr>
           <w:p>
-            <w:r>
-              <w:t xml:space="preserve">Positionen der </w:t>
-            </w:r>
-            <w:r>
-              <w:t>Kandidaten zu der These wurde nicht gefunden</w:t>
+            <w:pPr>
+              <w:pStyle w:val="StandardWeb"/>
+              <w:spacing w:after="0"/>
+              <w:rPr>
+                <w:rFonts w:asciiTheme="minorHAnsi" w:hAnsiTheme="minorHAnsi"/>
+              </w:rPr>
+            </w:pPr>
+            <w:r>
+              <w:rPr>
+                <w:rFonts w:asciiTheme="minorHAnsi" w:hAnsiTheme="minorHAnsi"/>
+              </w:rPr>
+              <w:t>Wähler</w:t>
+            </w:r>
+            <w:r>
+              <w:rPr>
+                <w:rFonts w:asciiTheme="minorHAnsi" w:hAnsiTheme="minorHAnsi"/>
+              </w:rPr>
+              <w:t>/Kandidat</w:t>
+            </w:r>
+            <w:r>
+              <w:rPr>
+                <w:rFonts w:asciiTheme="minorHAnsi" w:hAnsiTheme="minorHAnsi"/>
+              </w:rPr>
+              <w:t xml:space="preserve"> konnte die These nicht veröffentlichen</w:t>
+            </w:r>
+            <w:r>
+              <w:rPr>
+                <w:rFonts w:asciiTheme="minorHAnsi" w:hAnsiTheme="minorHAnsi"/>
+              </w:rPr>
+              <w:t xml:space="preserve"> oder hat die falsche Kategorie für die These ausgewählt</w:t>
             </w:r>
           </w:p>
         </w:tc>
@@ -862,19 +875,9 @@
             <w:tcW w:w="4005" w:type="dxa"/>
           </w:tcPr>
           <w:p>
-            <w:proofErr w:type="spellStart"/>
-            <w:r>
-              <w:t>Secondary</w:t>
-            </w:r>
-            <w:proofErr w:type="spellEnd"/>
-            <w:r>
-              <w:t xml:space="preserve"> </w:t>
-            </w:r>
-            <w:proofErr w:type="spellStart"/>
-            <w:r>
-              <w:t>Actors</w:t>
-            </w:r>
-            <w:proofErr w:type="spellEnd"/>
+            <w:r>
+              <w:t>Secondary Actors</w:t>
+            </w:r>
           </w:p>
         </w:tc>
         <w:tc>
@@ -884,7 +887,7 @@
           </w:tcPr>
           <w:p>
             <w:r>
-              <w:t>Kandidaten des eigenen Wahlkreises</w:t>
+              <w:t>-</w:t>
             </w:r>
           </w:p>
         </w:tc>
@@ -909,8 +912,36 @@
             <w:gridSpan w:val="2"/>
           </w:tcPr>
           <w:p>
-            <w:r>
-              <w:t>Möchte den passenden Kandidaten für seine Stimmenabgabe finden</w:t>
+            <w:pPr>
+              <w:pStyle w:val="StandardWeb"/>
+              <w:spacing w:after="0"/>
+              <w:rPr>
+                <w:rFonts w:asciiTheme="minorHAnsi" w:hAnsiTheme="minorHAnsi"/>
+              </w:rPr>
+            </w:pPr>
+            <w:r>
+              <w:rPr>
+                <w:rFonts w:asciiTheme="minorHAnsi" w:hAnsiTheme="minorHAnsi"/>
+              </w:rPr>
+              <w:t>Wähler</w:t>
+            </w:r>
+            <w:r>
+              <w:rPr>
+                <w:rFonts w:asciiTheme="minorHAnsi" w:hAnsiTheme="minorHAnsi"/>
+              </w:rPr>
+              <w:t>/Kandidat</w:t>
+            </w:r>
+            <w:r>
+              <w:rPr>
+                <w:rFonts w:asciiTheme="minorHAnsi" w:hAnsiTheme="minorHAnsi"/>
+              </w:rPr>
+              <w:t xml:space="preserve"> möchte eine eigene These formulieren</w:t>
+            </w:r>
+            <w:r>
+              <w:rPr>
+                <w:rFonts w:asciiTheme="minorHAnsi" w:hAnsiTheme="minorHAnsi"/>
+              </w:rPr>
+              <w:t>, damit die Kandidaten des Wahlkreises Position dazu beziehen</w:t>
             </w:r>
           </w:p>
         </w:tc>
@@ -978,8 +1009,18 @@
             <w:tcW w:w="3465" w:type="dxa"/>
           </w:tcPr>
           <w:p>
-            <w:r>
-              <w:t>Sucht die Kandidaten des eigenen Wahlkreises</w:t>
+            <w:pPr>
+              <w:pStyle w:val="StandardWeb"/>
+              <w:spacing w:after="0"/>
+              <w:rPr>
+                <w:rFonts w:asciiTheme="minorHAnsi" w:hAnsiTheme="minorHAnsi"/>
+              </w:rPr>
+            </w:pPr>
+            <w:r>
+              <w:rPr>
+                <w:rFonts w:asciiTheme="minorHAnsi" w:hAnsiTheme="minorHAnsi"/>
+              </w:rPr>
+              <w:t>Hat eine eigene Position zu einem bestimmten Themengebiet</w:t>
             </w:r>
           </w:p>
         </w:tc>
@@ -1011,10 +1052,7 @@
           </w:tcPr>
           <w:p>
             <w:r>
-              <w:t>Sucht die Position der einzelnen Kandidaten zu der These</w:t>
-            </w:r>
-            <w:r>
-              <w:t xml:space="preserve"> im Internet</w:t>
+              <w:t>Formulierung einer These</w:t>
             </w:r>
           </w:p>
         </w:tc>
@@ -1046,7 +1084,7 @@
           </w:tcPr>
           <w:p>
             <w:r>
-              <w:t>Vergleicht seine Meinung mit den Positionen der Kandidaten des eigenen Wahlkreises</w:t>
+              <w:t xml:space="preserve">Auswahl der passenden Kategorie </w:t>
             </w:r>
           </w:p>
         </w:tc>
@@ -1078,7 +1116,7 @@
           </w:tcPr>
           <w:p>
             <w:r>
-              <w:t>Abwägen der Ergebnisse aus der Suche</w:t>
+              <w:t>Bestätigt die Veröffentlichung</w:t>
             </w:r>
           </w:p>
         </w:tc>
@@ -1108,9 +1146,818 @@
           <w:tcPr>
             <w:tcW w:w="3465" w:type="dxa"/>
           </w:tcPr>
-          <w:p>
-            <w:r>
-              <w:t>Kennt die/den Kandidaten die zu seiner eigenen Meinung passen</w:t>
+          <w:p/>
+        </w:tc>
+      </w:tr>
+      <w:tr>
+        <w:trPr>
+          <w:trHeight w:val="288"/>
+        </w:trPr>
+        <w:tc>
+          <w:tcPr>
+            <w:tcW w:w="4005" w:type="dxa"/>
+            <w:vMerge w:val="restart"/>
+          </w:tcPr>
+          <w:p>
+            <w:r>
+              <w:t>EXTENSIONS</w:t>
+            </w:r>
+          </w:p>
+          <w:p/>
+        </w:tc>
+        <w:tc>
+          <w:tcPr>
+            <w:tcW w:w="735" w:type="dxa"/>
+          </w:tcPr>
+          <w:p>
+            <w:r>
+              <w:t>STEP</w:t>
+            </w:r>
+          </w:p>
+        </w:tc>
+        <w:tc>
+          <w:tcPr>
+            <w:tcW w:w="3465" w:type="dxa"/>
+          </w:tcPr>
+          <w:p/>
+        </w:tc>
+      </w:tr>
+      <w:tr>
+        <w:trPr>
+          <w:trHeight w:val="201"/>
+        </w:trPr>
+        <w:tc>
+          <w:tcPr>
+            <w:tcW w:w="4005" w:type="dxa"/>
+            <w:vMerge/>
+          </w:tcPr>
+          <w:p/>
+        </w:tc>
+        <w:tc>
+          <w:tcPr>
+            <w:tcW w:w="735" w:type="dxa"/>
+          </w:tcPr>
+          <w:p>
+            <w:r>
+              <w:t>2a</w:t>
+            </w:r>
+          </w:p>
+        </w:tc>
+        <w:tc>
+          <w:tcPr>
+            <w:tcW w:w="3465" w:type="dxa"/>
+          </w:tcPr>
+          <w:p>
+            <w:r>
+              <w:t xml:space="preserve">Keinen Text eingegeben: </w:t>
+            </w:r>
+            <w:r>
+              <w:t>Erinnerung an den Benutzer noch</w:t>
+            </w:r>
+            <w:r>
+              <w:t xml:space="preserve"> einen Text einzugeben</w:t>
+            </w:r>
+          </w:p>
+        </w:tc>
+      </w:tr>
+      <w:tr>
+        <w:trPr>
+          <w:trHeight w:val="570"/>
+        </w:trPr>
+        <w:tc>
+          <w:tcPr>
+            <w:tcW w:w="4005" w:type="dxa"/>
+            <w:vMerge/>
+          </w:tcPr>
+          <w:p/>
+        </w:tc>
+        <w:tc>
+          <w:tcPr>
+            <w:tcW w:w="735" w:type="dxa"/>
+          </w:tcPr>
+          <w:p>
+            <w:r>
+              <w:t>3</w:t>
+            </w:r>
+            <w:r>
+              <w:t>a</w:t>
+            </w:r>
+          </w:p>
+        </w:tc>
+        <w:tc>
+          <w:tcPr>
+            <w:tcW w:w="3465" w:type="dxa"/>
+          </w:tcPr>
+          <w:p>
+            <w:r>
+              <w:t>Keine Kategorie ausgewählt: Erinnerung an den Benutzer noch die passende Kategorie auszuwählen</w:t>
+            </w:r>
+          </w:p>
+        </w:tc>
+      </w:tr>
+      <w:tr>
+        <w:trPr>
+          <w:trHeight w:val="315"/>
+        </w:trPr>
+        <w:tc>
+          <w:tcPr>
+            <w:tcW w:w="4005" w:type="dxa"/>
+            <w:vMerge w:val="restart"/>
+          </w:tcPr>
+          <w:p>
+            <w:r>
+              <w:t>SUBVARIATION</w:t>
+            </w:r>
+          </w:p>
+          <w:p/>
+        </w:tc>
+        <w:tc>
+          <w:tcPr>
+            <w:tcW w:w="735" w:type="dxa"/>
+          </w:tcPr>
+          <w:p>
+            <w:r>
+              <w:lastRenderedPageBreak/>
+              <w:t>STEP</w:t>
+            </w:r>
+          </w:p>
+        </w:tc>
+        <w:tc>
+          <w:tcPr>
+            <w:tcW w:w="3465" w:type="dxa"/>
+          </w:tcPr>
+          <w:p>
+            <w:r>
+              <w:t>Branching Action</w:t>
+            </w:r>
+          </w:p>
+        </w:tc>
+      </w:tr>
+      <w:tr>
+        <w:trPr>
+          <w:trHeight w:val="842"/>
+        </w:trPr>
+        <w:tc>
+          <w:tcPr>
+            <w:tcW w:w="4005" w:type="dxa"/>
+            <w:vMerge/>
+          </w:tcPr>
+          <w:p/>
+        </w:tc>
+        <w:tc>
+          <w:tcPr>
+            <w:tcW w:w="735" w:type="dxa"/>
+          </w:tcPr>
+          <w:p>
+            <w:r>
+              <w:t>1</w:t>
+            </w:r>
+            <w:r>
+              <w:t>a</w:t>
+            </w:r>
+          </w:p>
+        </w:tc>
+        <w:tc>
+          <w:tcPr>
+            <w:tcW w:w="3465" w:type="dxa"/>
+          </w:tcPr>
+          <w:p/>
+        </w:tc>
+      </w:tr>
+    </w:tbl>
+    <w:p/>
+    <w:p/>
+    <w:tbl>
+      <w:tblPr>
+        <w:tblW w:w="0" w:type="auto"/>
+        <w:tblInd w:w="48" w:type="dxa"/>
+        <w:tblBorders>
+          <w:top w:val="single" w:sz="4" w:space="0" w:color="auto"/>
+          <w:left w:val="single" w:sz="4" w:space="0" w:color="auto"/>
+          <w:bottom w:val="single" w:sz="4" w:space="0" w:color="auto"/>
+          <w:right w:val="single" w:sz="4" w:space="0" w:color="auto"/>
+          <w:insideH w:val="single" w:sz="4" w:space="0" w:color="auto"/>
+          <w:insideV w:val="single" w:sz="4" w:space="0" w:color="auto"/>
+        </w:tblBorders>
+        <w:tblCellMar>
+          <w:left w:w="70" w:type="dxa"/>
+          <w:right w:w="70" w:type="dxa"/>
+        </w:tblCellMar>
+        <w:tblLook w:val="0000" w:firstRow="0" w:lastRow="0" w:firstColumn="0" w:lastColumn="0" w:noHBand="0" w:noVBand="0"/>
+      </w:tblPr>
+      <w:tblGrid>
+        <w:gridCol w:w="4005"/>
+        <w:gridCol w:w="735"/>
+        <w:gridCol w:w="3465"/>
+      </w:tblGrid>
+      <w:tr>
+        <w:trPr>
+          <w:trHeight w:val="330"/>
+        </w:trPr>
+        <w:tc>
+          <w:tcPr>
+            <w:tcW w:w="8205" w:type="dxa"/>
+            <w:gridSpan w:val="3"/>
+          </w:tcPr>
+          <w:p>
+            <w:pPr>
+              <w:pStyle w:val="StandardWeb"/>
+              <w:spacing w:after="0"/>
+              <w:rPr>
+                <w:rFonts w:asciiTheme="minorHAnsi" w:hAnsiTheme="minorHAnsi"/>
+              </w:rPr>
+            </w:pPr>
+            <w:r>
+              <w:rPr>
+                <w:rFonts w:asciiTheme="minorHAnsi" w:hAnsiTheme="minorHAnsi"/>
+              </w:rPr>
+              <w:t xml:space="preserve">USE CASE 2: </w:t>
+            </w:r>
+            <w:r>
+              <w:rPr>
+                <w:rFonts w:asciiTheme="minorHAnsi" w:hAnsiTheme="minorHAnsi"/>
+              </w:rPr>
+              <w:t>Eine Position zu einer These beziehen</w:t>
+            </w:r>
+          </w:p>
+        </w:tc>
+      </w:tr>
+      <w:tr>
+        <w:trPr>
+          <w:trHeight w:val="435"/>
+        </w:trPr>
+        <w:tc>
+          <w:tcPr>
+            <w:tcW w:w="4005" w:type="dxa"/>
+          </w:tcPr>
+          <w:p>
+            <w:r>
+              <w:t>Primary Actor</w:t>
+            </w:r>
+          </w:p>
+        </w:tc>
+        <w:tc>
+          <w:tcPr>
+            <w:tcW w:w="4200" w:type="dxa"/>
+            <w:gridSpan w:val="2"/>
+          </w:tcPr>
+          <w:p>
+            <w:r>
+              <w:t>Wähler</w:t>
+            </w:r>
+            <w:r>
+              <w:t>/Kandidat</w:t>
+            </w:r>
+          </w:p>
+        </w:tc>
+      </w:tr>
+      <w:tr>
+        <w:trPr>
+          <w:trHeight w:val="435"/>
+        </w:trPr>
+        <w:tc>
+          <w:tcPr>
+            <w:tcW w:w="4005" w:type="dxa"/>
+          </w:tcPr>
+          <w:p>
+            <w:r>
+              <w:t>Goal in Context</w:t>
+            </w:r>
+          </w:p>
+        </w:tc>
+        <w:tc>
+          <w:tcPr>
+            <w:tcW w:w="4200" w:type="dxa"/>
+            <w:gridSpan w:val="2"/>
+          </w:tcPr>
+          <w:p>
+            <w:pPr>
+              <w:pStyle w:val="StandardWeb"/>
+              <w:spacing w:after="0"/>
+              <w:rPr>
+                <w:rFonts w:asciiTheme="minorHAnsi" w:hAnsiTheme="minorHAnsi"/>
+              </w:rPr>
+            </w:pPr>
+            <w:r>
+              <w:rPr>
+                <w:rFonts w:asciiTheme="minorHAnsi" w:hAnsiTheme="minorHAnsi"/>
+              </w:rPr>
+              <w:t>Position zu einer These wurde gespeichert</w:t>
+            </w:r>
+          </w:p>
+        </w:tc>
+      </w:tr>
+      <w:tr>
+        <w:trPr>
+          <w:trHeight w:val="705"/>
+        </w:trPr>
+        <w:tc>
+          <w:tcPr>
+            <w:tcW w:w="4005" w:type="dxa"/>
+          </w:tcPr>
+          <w:p>
+            <w:r>
+              <w:t>Scope</w:t>
+            </w:r>
+          </w:p>
+        </w:tc>
+        <w:tc>
+          <w:tcPr>
+            <w:tcW w:w="4200" w:type="dxa"/>
+            <w:gridSpan w:val="2"/>
+          </w:tcPr>
+          <w:p>
+            <w:pPr>
+              <w:rPr>
+                <w:lang w:val="en-US"/>
+              </w:rPr>
+            </w:pPr>
+            <w:r>
+              <w:rPr>
+                <w:lang w:val="en-US"/>
+              </w:rPr>
+              <w:t>Thes-O-Naise Android Client</w:t>
+            </w:r>
+          </w:p>
+        </w:tc>
+      </w:tr>
+      <w:tr>
+        <w:trPr>
+          <w:trHeight w:val="558"/>
+        </w:trPr>
+        <w:tc>
+          <w:tcPr>
+            <w:tcW w:w="4005" w:type="dxa"/>
+          </w:tcPr>
+          <w:p>
+            <w:r>
+              <w:t>Preconditions</w:t>
+            </w:r>
+          </w:p>
+        </w:tc>
+        <w:tc>
+          <w:tcPr>
+            <w:tcW w:w="4200" w:type="dxa"/>
+            <w:gridSpan w:val="2"/>
+          </w:tcPr>
+          <w:p>
+            <w:pPr>
+              <w:pStyle w:val="StandardWeb"/>
+              <w:spacing w:after="0"/>
+              <w:rPr>
+                <w:rFonts w:asciiTheme="minorHAnsi" w:hAnsiTheme="minorHAnsi"/>
+              </w:rPr>
+            </w:pPr>
+            <w:r>
+              <w:rPr>
+                <w:rFonts w:asciiTheme="minorHAnsi" w:hAnsiTheme="minorHAnsi"/>
+              </w:rPr>
+              <w:t>Wähler/Kandidat ist beim System authentifiziert;</w:t>
+            </w:r>
+          </w:p>
+          <w:p>
+            <w:pPr>
+              <w:pStyle w:val="StandardWeb"/>
+              <w:spacing w:after="0"/>
+              <w:rPr>
+                <w:rFonts w:asciiTheme="minorHAnsi" w:hAnsiTheme="minorHAnsi"/>
+              </w:rPr>
+            </w:pPr>
+            <w:r>
+              <w:rPr>
+                <w:rFonts w:asciiTheme="minorHAnsi" w:hAnsiTheme="minorHAnsi"/>
+              </w:rPr>
+              <w:t>Wähler/Kandidat hat seinen Wahlkreis festgelegt;</w:t>
+            </w:r>
+          </w:p>
+          <w:p>
+            <w:pPr>
+              <w:pStyle w:val="StandardWeb"/>
+              <w:spacing w:after="0"/>
+              <w:rPr>
+                <w:rFonts w:asciiTheme="minorHAnsi" w:hAnsiTheme="minorHAnsi"/>
+              </w:rPr>
+            </w:pPr>
+            <w:r>
+              <w:rPr>
+                <w:rFonts w:asciiTheme="minorHAnsi" w:hAnsiTheme="minorHAnsi"/>
+              </w:rPr>
+              <w:t>Wähler/Kandidat ist zum Bereich „Thesen sehen“ navigiert;</w:t>
+            </w:r>
+          </w:p>
+        </w:tc>
+      </w:tr>
+      <w:tr>
+        <w:trPr>
+          <w:trHeight w:val="480"/>
+        </w:trPr>
+        <w:tc>
+          <w:tcPr>
+            <w:tcW w:w="4005" w:type="dxa"/>
+          </w:tcPr>
+          <w:p>
+            <w:r>
+              <w:t>Success End Condition</w:t>
+            </w:r>
+          </w:p>
+        </w:tc>
+        <w:tc>
+          <w:tcPr>
+            <w:tcW w:w="4200" w:type="dxa"/>
+            <w:gridSpan w:val="2"/>
+          </w:tcPr>
+          <w:p>
+            <w:pPr>
+              <w:pStyle w:val="StandardWeb"/>
+              <w:spacing w:after="0"/>
+              <w:rPr>
+                <w:rFonts w:asciiTheme="minorHAnsi" w:hAnsiTheme="minorHAnsi"/>
+              </w:rPr>
+            </w:pPr>
+            <w:r>
+              <w:rPr>
+                <w:rFonts w:asciiTheme="minorHAnsi" w:hAnsiTheme="minorHAnsi"/>
+              </w:rPr>
+              <w:t>Wähler/Kandidat</w:t>
+            </w:r>
+            <w:r>
+              <w:rPr>
+                <w:rFonts w:asciiTheme="minorHAnsi" w:hAnsiTheme="minorHAnsi"/>
+              </w:rPr>
+              <w:t xml:space="preserve"> hat sich zu einer These positioniert</w:t>
+            </w:r>
+            <w:r>
+              <w:rPr>
+                <w:rFonts w:asciiTheme="minorHAnsi" w:hAnsiTheme="minorHAnsi"/>
+              </w:rPr>
+              <w:t xml:space="preserve"> und genau eine Position zu der These wurde gespeichert</w:t>
+            </w:r>
+          </w:p>
+        </w:tc>
+      </w:tr>
+      <w:tr>
+        <w:trPr>
+          <w:trHeight w:val="789"/>
+        </w:trPr>
+        <w:tc>
+          <w:tcPr>
+            <w:tcW w:w="4005" w:type="dxa"/>
+          </w:tcPr>
+          <w:p>
+            <w:r>
+              <w:t>Failed End Condition</w:t>
+            </w:r>
+          </w:p>
+        </w:tc>
+        <w:tc>
+          <w:tcPr>
+            <w:tcW w:w="4200" w:type="dxa"/>
+            <w:gridSpan w:val="2"/>
+          </w:tcPr>
+          <w:p>
+            <w:pPr>
+              <w:pStyle w:val="StandardWeb"/>
+              <w:spacing w:after="0"/>
+              <w:rPr>
+                <w:rFonts w:asciiTheme="minorHAnsi" w:hAnsiTheme="minorHAnsi"/>
+              </w:rPr>
+            </w:pPr>
+            <w:r>
+              <w:rPr>
+                <w:rFonts w:asciiTheme="minorHAnsi" w:hAnsiTheme="minorHAnsi"/>
+              </w:rPr>
+              <w:t>Wähler/Kandidat</w:t>
+            </w:r>
+            <w:r>
+              <w:rPr>
+                <w:rFonts w:asciiTheme="minorHAnsi" w:hAnsiTheme="minorHAnsi"/>
+              </w:rPr>
+              <w:t xml:space="preserve"> konnte sich nicht zu einer These positionieren</w:t>
+            </w:r>
+            <w:r>
+              <w:rPr>
+                <w:rFonts w:asciiTheme="minorHAnsi" w:hAnsiTheme="minorHAnsi"/>
+              </w:rPr>
+              <w:t xml:space="preserve"> oder es wurden mehr als eine Position zu einer These gespeichert</w:t>
+            </w:r>
+          </w:p>
+        </w:tc>
+      </w:tr>
+      <w:tr>
+        <w:trPr>
+          <w:trHeight w:val="525"/>
+        </w:trPr>
+        <w:tc>
+          <w:tcPr>
+            <w:tcW w:w="4005" w:type="dxa"/>
+          </w:tcPr>
+          <w:p>
+            <w:r>
+              <w:t>Secondary Actors</w:t>
+            </w:r>
+          </w:p>
+        </w:tc>
+        <w:tc>
+          <w:tcPr>
+            <w:tcW w:w="4200" w:type="dxa"/>
+            <w:gridSpan w:val="2"/>
+          </w:tcPr>
+          <w:p>
+            <w:r>
+              <w:t>-</w:t>
+            </w:r>
+          </w:p>
+        </w:tc>
+      </w:tr>
+      <w:tr>
+        <w:trPr>
+          <w:trHeight w:val="510"/>
+        </w:trPr>
+        <w:tc>
+          <w:tcPr>
+            <w:tcW w:w="4005" w:type="dxa"/>
+          </w:tcPr>
+          <w:p>
+            <w:r>
+              <w:t>Trigger</w:t>
+            </w:r>
+          </w:p>
+        </w:tc>
+        <w:tc>
+          <w:tcPr>
+            <w:tcW w:w="4200" w:type="dxa"/>
+            <w:gridSpan w:val="2"/>
+          </w:tcPr>
+          <w:p>
+            <w:pPr>
+              <w:pStyle w:val="StandardWeb"/>
+              <w:spacing w:after="0"/>
+              <w:rPr>
+                <w:rFonts w:asciiTheme="minorHAnsi" w:hAnsiTheme="minorHAnsi"/>
+              </w:rPr>
+            </w:pPr>
+            <w:r>
+              <w:rPr>
+                <w:rFonts w:asciiTheme="minorHAnsi" w:hAnsiTheme="minorHAnsi"/>
+              </w:rPr>
+              <w:t>Hat einen eigenen Standpunkt zu einer These</w:t>
+            </w:r>
+            <w:r>
+              <w:rPr>
+                <w:rFonts w:asciiTheme="minorHAnsi" w:hAnsiTheme="minorHAnsi"/>
+              </w:rPr>
+              <w:t xml:space="preserve"> und möchte diesen im System festhalten</w:t>
+            </w:r>
+          </w:p>
+        </w:tc>
+      </w:tr>
+      <w:tr>
+        <w:trPr>
+          <w:trHeight w:val="420"/>
+        </w:trPr>
+        <w:tc>
+          <w:tcPr>
+            <w:tcW w:w="4005" w:type="dxa"/>
+            <w:vMerge w:val="restart"/>
+          </w:tcPr>
+          <w:p>
+            <w:r>
+              <w:t>DESCRIPTION</w:t>
+            </w:r>
+          </w:p>
+          <w:p/>
+        </w:tc>
+        <w:tc>
+          <w:tcPr>
+            <w:tcW w:w="735" w:type="dxa"/>
+          </w:tcPr>
+          <w:p>
+            <w:r>
+              <w:t>STEP</w:t>
+            </w:r>
+          </w:p>
+        </w:tc>
+        <w:tc>
+          <w:tcPr>
+            <w:tcW w:w="3465" w:type="dxa"/>
+          </w:tcPr>
+          <w:p>
+            <w:r>
+              <w:t>ACTION</w:t>
+            </w:r>
+          </w:p>
+        </w:tc>
+      </w:tr>
+      <w:tr>
+        <w:trPr>
+          <w:trHeight w:val="615"/>
+        </w:trPr>
+        <w:tc>
+          <w:tcPr>
+            <w:tcW w:w="4005" w:type="dxa"/>
+            <w:vMerge/>
+          </w:tcPr>
+          <w:p/>
+        </w:tc>
+        <w:tc>
+          <w:tcPr>
+            <w:tcW w:w="735" w:type="dxa"/>
+          </w:tcPr>
+          <w:p>
+            <w:r>
+              <w:t>1</w:t>
+            </w:r>
+          </w:p>
+        </w:tc>
+        <w:tc>
+          <w:tcPr>
+            <w:tcW w:w="3465" w:type="dxa"/>
+          </w:tcPr>
+          <w:p>
+            <w:pPr>
+              <w:pStyle w:val="StandardWeb"/>
+              <w:spacing w:after="0"/>
+              <w:rPr>
+                <w:rFonts w:asciiTheme="minorHAnsi" w:hAnsiTheme="minorHAnsi"/>
+              </w:rPr>
+            </w:pPr>
+            <w:r>
+              <w:rPr>
+                <w:rFonts w:asciiTheme="minorHAnsi" w:hAnsiTheme="minorHAnsi"/>
+              </w:rPr>
+              <w:t>Entscheidet aus welcher Kategorie er Thesen sehen möchte</w:t>
+            </w:r>
+          </w:p>
+        </w:tc>
+      </w:tr>
+      <w:tr>
+        <w:trPr>
+          <w:trHeight w:val="584"/>
+        </w:trPr>
+        <w:tc>
+          <w:tcPr>
+            <w:tcW w:w="4005" w:type="dxa"/>
+            <w:vMerge/>
+          </w:tcPr>
+          <w:p/>
+        </w:tc>
+        <w:tc>
+          <w:tcPr>
+            <w:tcW w:w="735" w:type="dxa"/>
+          </w:tcPr>
+          <w:p>
+            <w:r>
+              <w:t>2</w:t>
+            </w:r>
+          </w:p>
+        </w:tc>
+        <w:tc>
+          <w:tcPr>
+            <w:tcW w:w="3465" w:type="dxa"/>
+          </w:tcPr>
+          <w:p>
+            <w:pPr>
+              <w:pStyle w:val="StandardWeb"/>
+              <w:spacing w:after="0"/>
+              <w:rPr>
+                <w:rFonts w:asciiTheme="minorHAnsi" w:hAnsiTheme="minorHAnsi"/>
+              </w:rPr>
+            </w:pPr>
+            <w:r>
+              <w:rPr>
+                <w:rFonts w:asciiTheme="minorHAnsi" w:hAnsiTheme="minorHAnsi"/>
+              </w:rPr>
+              <w:t>Lie</w:t>
+            </w:r>
+            <w:bookmarkStart w:id="0" w:name="_GoBack"/>
+            <w:bookmarkEnd w:id="0"/>
+            <w:r>
+              <w:rPr>
+                <w:rFonts w:asciiTheme="minorHAnsi" w:hAnsiTheme="minorHAnsi"/>
+              </w:rPr>
+              <w:t>st eine These</w:t>
+            </w:r>
+          </w:p>
+        </w:tc>
+      </w:tr>
+      <w:tr>
+        <w:trPr>
+          <w:trHeight w:val="298"/>
+        </w:trPr>
+        <w:tc>
+          <w:tcPr>
+            <w:tcW w:w="4005" w:type="dxa"/>
+            <w:vMerge/>
+          </w:tcPr>
+          <w:p/>
+        </w:tc>
+        <w:tc>
+          <w:tcPr>
+            <w:tcW w:w="735" w:type="dxa"/>
+          </w:tcPr>
+          <w:p>
+            <w:r>
+              <w:t>3</w:t>
+            </w:r>
+          </w:p>
+        </w:tc>
+        <w:tc>
+          <w:tcPr>
+            <w:tcW w:w="3465" w:type="dxa"/>
+          </w:tcPr>
+          <w:p>
+            <w:pPr>
+              <w:pStyle w:val="StandardWeb"/>
+              <w:spacing w:after="0"/>
+              <w:rPr>
+                <w:rFonts w:asciiTheme="minorHAnsi" w:hAnsiTheme="minorHAnsi"/>
+              </w:rPr>
+            </w:pPr>
+            <w:r>
+              <w:rPr>
+                <w:rFonts w:asciiTheme="minorHAnsi" w:hAnsiTheme="minorHAnsi"/>
+              </w:rPr>
+              <w:t>Bildet sich seine eigene Meinung zu dieser These</w:t>
+            </w:r>
+          </w:p>
+        </w:tc>
+      </w:tr>
+      <w:tr>
+        <w:trPr>
+          <w:trHeight w:val="285"/>
+        </w:trPr>
+        <w:tc>
+          <w:tcPr>
+            <w:tcW w:w="4005" w:type="dxa"/>
+            <w:vMerge/>
+          </w:tcPr>
+          <w:p/>
+        </w:tc>
+        <w:tc>
+          <w:tcPr>
+            <w:tcW w:w="735" w:type="dxa"/>
+          </w:tcPr>
+          <w:p>
+            <w:r>
+              <w:t>4</w:t>
+            </w:r>
+          </w:p>
+        </w:tc>
+        <w:tc>
+          <w:tcPr>
+            <w:tcW w:w="3465" w:type="dxa"/>
+          </w:tcPr>
+          <w:p>
+            <w:pPr>
+              <w:pStyle w:val="StandardWeb"/>
+              <w:spacing w:after="0"/>
+              <w:rPr>
+                <w:rFonts w:asciiTheme="minorHAnsi" w:hAnsiTheme="minorHAnsi"/>
+              </w:rPr>
+            </w:pPr>
+            <w:r>
+              <w:rPr>
+                <w:rFonts w:asciiTheme="minorHAnsi" w:hAnsiTheme="minorHAnsi"/>
+              </w:rPr>
+              <w:t>Bezieht eine Position</w:t>
+            </w:r>
+            <w:r>
+              <w:rPr>
+                <w:rFonts w:asciiTheme="minorHAnsi" w:hAnsiTheme="minorHAnsi"/>
+              </w:rPr>
+              <w:t xml:space="preserve"> und teilt sie dem System mit</w:t>
+            </w:r>
+          </w:p>
+        </w:tc>
+      </w:tr>
+      <w:tr>
+        <w:trPr>
+          <w:trHeight w:val="151"/>
+        </w:trPr>
+        <w:tc>
+          <w:tcPr>
+            <w:tcW w:w="4005" w:type="dxa"/>
+            <w:vMerge/>
+          </w:tcPr>
+          <w:p/>
+        </w:tc>
+        <w:tc>
+          <w:tcPr>
+            <w:tcW w:w="735" w:type="dxa"/>
+          </w:tcPr>
+          <w:p>
+            <w:r>
+              <w:t>5</w:t>
+            </w:r>
+          </w:p>
+        </w:tc>
+        <w:tc>
+          <w:tcPr>
+            <w:tcW w:w="3465" w:type="dxa"/>
+          </w:tcPr>
+          <w:p>
+            <w:r>
+              <w:t>Bekommt eine Rückmeldung vom System</w:t>
             </w:r>
           </w:p>
         </w:tc>
@@ -1137,6 +1984,7 @@
           </w:tcPr>
           <w:p>
             <w:r>
+              <w:lastRenderedPageBreak/>
               <w:t>STEP</w:t>
             </w:r>
           </w:p>
@@ -1146,13 +1994,8 @@
             <w:tcW w:w="3465" w:type="dxa"/>
           </w:tcPr>
           <w:p>
-            <w:proofErr w:type="spellStart"/>
-            <w:r>
-              <w:t>Branching</w:t>
-            </w:r>
-            <w:proofErr w:type="spellEnd"/>
-            <w:r>
-              <w:t xml:space="preserve"> Action</w:t>
+            <w:r>
+              <w:t>Branching Action</w:t>
             </w:r>
           </w:p>
         </w:tc>
@@ -1183,13 +2026,8 @@
             <w:tcW w:w="3465" w:type="dxa"/>
           </w:tcPr>
           <w:p>
-            <w:proofErr w:type="spellStart"/>
-            <w:r>
-              <w:t>Use</w:t>
-            </w:r>
-            <w:proofErr w:type="spellEnd"/>
-            <w:r>
-              <w:t xml:space="preserve"> Case 2: Kandidaten des eigenen Wahlkreises suchen</w:t>
+            <w:r>
+              <w:t xml:space="preserve">Möchte alle Thesen des Wahlkreises sehen </w:t>
             </w:r>
           </w:p>
         </w:tc>
@@ -1205,6 +2043,7 @@
           </w:tcPr>
           <w:p>
             <w:r>
+              <w:lastRenderedPageBreak/>
               <w:t>SUBVARIATION</w:t>
             </w:r>
           </w:p>
@@ -1225,13 +2064,8 @@
             <w:tcW w:w="3465" w:type="dxa"/>
           </w:tcPr>
           <w:p>
-            <w:proofErr w:type="spellStart"/>
-            <w:r>
-              <w:t>Branching</w:t>
-            </w:r>
-            <w:proofErr w:type="spellEnd"/>
-            <w:r>
-              <w:t xml:space="preserve"> Action</w:t>
+            <w:r>
+              <w:t>Branching Action</w:t>
             </w:r>
           </w:p>
         </w:tc>
@@ -1261,14 +2095,7 @@
           <w:tcPr>
             <w:tcW w:w="3465" w:type="dxa"/>
           </w:tcPr>
-          <w:p>
-            <w:r>
-              <w:t>Sucht die Position der einzelnen Kandidaten zu der These</w:t>
-            </w:r>
-            <w:r>
-              <w:t xml:space="preserve"> über Rundfunkmedien </w:t>
-            </w:r>
-          </w:p>
+          <w:p/>
         </w:tc>
       </w:tr>
       <w:tr>
@@ -1296,11 +2123,1578 @@
           <w:tcPr>
             <w:tcW w:w="3465" w:type="dxa"/>
           </w:tcPr>
-          <w:p>
-            <w:r>
-              <w:t>Besucht Wahlveranstaltungen um die Position der einzelnen Kandidaten zu der These zu finden</w:t>
-            </w:r>
-          </w:p>
+          <w:p/>
+        </w:tc>
+      </w:tr>
+    </w:tbl>
+    <w:p/>
+    <w:p/>
+    <w:tbl>
+      <w:tblPr>
+        <w:tblW w:w="0" w:type="auto"/>
+        <w:tblInd w:w="48" w:type="dxa"/>
+        <w:tblBorders>
+          <w:top w:val="single" w:sz="4" w:space="0" w:color="auto"/>
+          <w:left w:val="single" w:sz="4" w:space="0" w:color="auto"/>
+          <w:bottom w:val="single" w:sz="4" w:space="0" w:color="auto"/>
+          <w:right w:val="single" w:sz="4" w:space="0" w:color="auto"/>
+          <w:insideH w:val="single" w:sz="4" w:space="0" w:color="auto"/>
+          <w:insideV w:val="single" w:sz="4" w:space="0" w:color="auto"/>
+        </w:tblBorders>
+        <w:tblCellMar>
+          <w:left w:w="70" w:type="dxa"/>
+          <w:right w:w="70" w:type="dxa"/>
+        </w:tblCellMar>
+        <w:tblLook w:val="0000" w:firstRow="0" w:lastRow="0" w:firstColumn="0" w:lastColumn="0" w:noHBand="0" w:noVBand="0"/>
+      </w:tblPr>
+      <w:tblGrid>
+        <w:gridCol w:w="4005"/>
+        <w:gridCol w:w="735"/>
+        <w:gridCol w:w="3465"/>
+      </w:tblGrid>
+      <w:tr>
+        <w:trPr>
+          <w:trHeight w:val="330"/>
+        </w:trPr>
+        <w:tc>
+          <w:tcPr>
+            <w:tcW w:w="8205" w:type="dxa"/>
+            <w:gridSpan w:val="3"/>
+          </w:tcPr>
+          <w:p>
+            <w:pPr>
+              <w:pStyle w:val="StandardWeb"/>
+              <w:spacing w:after="0"/>
+              <w:rPr>
+                <w:rFonts w:asciiTheme="minorHAnsi" w:hAnsiTheme="minorHAnsi"/>
+              </w:rPr>
+            </w:pPr>
+            <w:r>
+              <w:rPr>
+                <w:rFonts w:asciiTheme="minorHAnsi" w:hAnsiTheme="minorHAnsi"/>
+              </w:rPr>
+              <w:t xml:space="preserve">USE CASE 3: </w:t>
+            </w:r>
+            <w:r>
+              <w:rPr>
+                <w:rFonts w:asciiTheme="minorHAnsi" w:hAnsiTheme="minorHAnsi"/>
+              </w:rPr>
+              <w:t>Eine Begründung zu einer These hinzufügen</w:t>
+            </w:r>
+          </w:p>
+        </w:tc>
+      </w:tr>
+      <w:tr>
+        <w:trPr>
+          <w:trHeight w:val="435"/>
+        </w:trPr>
+        <w:tc>
+          <w:tcPr>
+            <w:tcW w:w="4005" w:type="dxa"/>
+          </w:tcPr>
+          <w:p>
+            <w:r>
+              <w:t>Primary Actor</w:t>
+            </w:r>
+          </w:p>
+        </w:tc>
+        <w:tc>
+          <w:tcPr>
+            <w:tcW w:w="4200" w:type="dxa"/>
+            <w:gridSpan w:val="2"/>
+          </w:tcPr>
+          <w:p>
+            <w:r>
+              <w:t>Wähler/Kandidat</w:t>
+            </w:r>
+          </w:p>
+        </w:tc>
+      </w:tr>
+      <w:tr>
+        <w:trPr>
+          <w:trHeight w:val="435"/>
+        </w:trPr>
+        <w:tc>
+          <w:tcPr>
+            <w:tcW w:w="4005" w:type="dxa"/>
+          </w:tcPr>
+          <w:p>
+            <w:r>
+              <w:t>Goal in Context</w:t>
+            </w:r>
+          </w:p>
+        </w:tc>
+        <w:tc>
+          <w:tcPr>
+            <w:tcW w:w="4200" w:type="dxa"/>
+            <w:gridSpan w:val="2"/>
+          </w:tcPr>
+          <w:p>
+            <w:pPr>
+              <w:pStyle w:val="StandardWeb"/>
+              <w:spacing w:after="0"/>
+              <w:rPr>
+                <w:rFonts w:asciiTheme="minorHAnsi" w:hAnsiTheme="minorHAnsi"/>
+              </w:rPr>
+            </w:pPr>
+            <w:r>
+              <w:rPr>
+                <w:rFonts w:asciiTheme="minorHAnsi" w:hAnsiTheme="minorHAnsi"/>
+              </w:rPr>
+              <w:t>Wähler/Kandidat</w:t>
+            </w:r>
+            <w:r>
+              <w:rPr>
+                <w:rFonts w:asciiTheme="minorHAnsi" w:hAnsiTheme="minorHAnsi"/>
+              </w:rPr>
+              <w:t xml:space="preserve"> hat eine Begründung</w:t>
+            </w:r>
+            <w:r>
+              <w:rPr>
+                <w:rFonts w:asciiTheme="minorHAnsi" w:hAnsiTheme="minorHAnsi"/>
+              </w:rPr>
+              <w:t xml:space="preserve"> seiner Position</w:t>
+            </w:r>
+            <w:r>
+              <w:rPr>
+                <w:rFonts w:asciiTheme="minorHAnsi" w:hAnsiTheme="minorHAnsi"/>
+              </w:rPr>
+              <w:t xml:space="preserve"> zu einer These hinzugefügt</w:t>
+            </w:r>
+            <w:r>
+              <w:rPr>
+                <w:rFonts w:asciiTheme="minorHAnsi" w:hAnsiTheme="minorHAnsi"/>
+              </w:rPr>
+              <w:t xml:space="preserve">, welche dann veröffentlicht </w:t>
+            </w:r>
+            <w:r>
+              <w:rPr>
+                <w:rFonts w:asciiTheme="minorHAnsi" w:hAnsiTheme="minorHAnsi"/>
+              </w:rPr>
+              <w:t>wird</w:t>
+            </w:r>
+          </w:p>
+        </w:tc>
+      </w:tr>
+      <w:tr>
+        <w:trPr>
+          <w:trHeight w:val="705"/>
+        </w:trPr>
+        <w:tc>
+          <w:tcPr>
+            <w:tcW w:w="4005" w:type="dxa"/>
+          </w:tcPr>
+          <w:p>
+            <w:r>
+              <w:t>Scope</w:t>
+            </w:r>
+          </w:p>
+        </w:tc>
+        <w:tc>
+          <w:tcPr>
+            <w:tcW w:w="4200" w:type="dxa"/>
+            <w:gridSpan w:val="2"/>
+          </w:tcPr>
+          <w:p>
+            <w:pPr>
+              <w:rPr>
+                <w:lang w:val="en-US"/>
+              </w:rPr>
+            </w:pPr>
+            <w:r>
+              <w:rPr>
+                <w:lang w:val="en-US"/>
+              </w:rPr>
+              <w:t>Thes-O-Naise Android Client</w:t>
+            </w:r>
+          </w:p>
+        </w:tc>
+      </w:tr>
+      <w:tr>
+        <w:trPr>
+          <w:trHeight w:val="558"/>
+        </w:trPr>
+        <w:tc>
+          <w:tcPr>
+            <w:tcW w:w="4005" w:type="dxa"/>
+          </w:tcPr>
+          <w:p>
+            <w:r>
+              <w:t>Preconditions</w:t>
+            </w:r>
+          </w:p>
+        </w:tc>
+        <w:tc>
+          <w:tcPr>
+            <w:tcW w:w="4200" w:type="dxa"/>
+            <w:gridSpan w:val="2"/>
+          </w:tcPr>
+          <w:p>
+            <w:r>
+              <w:t>Wähler/Kandidat ist beim System authentifiziert;</w:t>
+            </w:r>
+          </w:p>
+          <w:p>
+            <w:r>
+              <w:t>Wähler/Kandidat hat seinen Wahlkreis festgelegt;</w:t>
+            </w:r>
+          </w:p>
+          <w:p>
+            <w:pPr>
+              <w:pStyle w:val="StandardWeb"/>
+              <w:spacing w:after="0"/>
+              <w:rPr>
+                <w:rFonts w:asciiTheme="minorHAnsi" w:hAnsiTheme="minorHAnsi"/>
+              </w:rPr>
+            </w:pPr>
+            <w:r>
+              <w:rPr>
+                <w:rFonts w:asciiTheme="minorHAnsi" w:hAnsiTheme="minorHAnsi"/>
+              </w:rPr>
+              <w:t>Wähler/Kandidat hat</w:t>
+            </w:r>
+            <w:r>
+              <w:rPr>
+                <w:rFonts w:asciiTheme="minorHAnsi" w:hAnsiTheme="minorHAnsi"/>
+              </w:rPr>
+              <w:t xml:space="preserve"> zum Bereich „Thesen sehen“ navigiert;</w:t>
+            </w:r>
+          </w:p>
+        </w:tc>
+      </w:tr>
+      <w:tr>
+        <w:trPr>
+          <w:trHeight w:val="480"/>
+        </w:trPr>
+        <w:tc>
+          <w:tcPr>
+            <w:tcW w:w="4005" w:type="dxa"/>
+          </w:tcPr>
+          <w:p>
+            <w:r>
+              <w:t>Success End Condition</w:t>
+            </w:r>
+          </w:p>
+        </w:tc>
+        <w:tc>
+          <w:tcPr>
+            <w:tcW w:w="4200" w:type="dxa"/>
+            <w:gridSpan w:val="2"/>
+          </w:tcPr>
+          <w:p>
+            <w:pPr>
+              <w:rPr>
+                <w:rFonts w:eastAsia="Times New Roman" w:cs="Times New Roman"/>
+                <w:sz w:val="24"/>
+                <w:szCs w:val="24"/>
+                <w:lang w:eastAsia="de-DE"/>
+              </w:rPr>
+            </w:pPr>
+            <w:r>
+              <w:rPr>
+                <w:rFonts w:eastAsia="Times New Roman" w:cs="Times New Roman"/>
+                <w:sz w:val="24"/>
+                <w:szCs w:val="24"/>
+                <w:lang w:eastAsia="de-DE"/>
+              </w:rPr>
+              <w:t>Wähler/Kandidat hat eine Begründung seiner Position zu einer These hinzugefügt, welche dann veröffentlicht wird</w:t>
+            </w:r>
+          </w:p>
+        </w:tc>
+      </w:tr>
+      <w:tr>
+        <w:trPr>
+          <w:trHeight w:val="789"/>
+        </w:trPr>
+        <w:tc>
+          <w:tcPr>
+            <w:tcW w:w="4005" w:type="dxa"/>
+          </w:tcPr>
+          <w:p>
+            <w:r>
+              <w:t>Failed End Condition</w:t>
+            </w:r>
+          </w:p>
+        </w:tc>
+        <w:tc>
+          <w:tcPr>
+            <w:tcW w:w="4200" w:type="dxa"/>
+            <w:gridSpan w:val="2"/>
+          </w:tcPr>
+          <w:p>
+            <w:pPr>
+              <w:pStyle w:val="StandardWeb"/>
+              <w:spacing w:after="0"/>
+              <w:rPr>
+                <w:rFonts w:asciiTheme="minorHAnsi" w:hAnsiTheme="minorHAnsi"/>
+              </w:rPr>
+            </w:pPr>
+            <w:r>
+              <w:rPr>
+                <w:rFonts w:asciiTheme="minorHAnsi" w:hAnsiTheme="minorHAnsi"/>
+              </w:rPr>
+              <w:t xml:space="preserve">Wähler kann keine Begründung </w:t>
+            </w:r>
+            <w:r>
+              <w:rPr>
+                <w:rFonts w:asciiTheme="minorHAnsi" w:hAnsiTheme="minorHAnsi"/>
+              </w:rPr>
+              <w:t xml:space="preserve">seiner Position </w:t>
+            </w:r>
+            <w:r>
+              <w:rPr>
+                <w:rFonts w:asciiTheme="minorHAnsi" w:hAnsiTheme="minorHAnsi"/>
+              </w:rPr>
+              <w:t>zu einer These hinzufügen</w:t>
+            </w:r>
+            <w:r>
+              <w:rPr>
+                <w:rFonts w:asciiTheme="minorHAnsi" w:hAnsiTheme="minorHAnsi"/>
+              </w:rPr>
+              <w:t xml:space="preserve"> oder die Begründung wird zur falschen Position erfasst</w:t>
+            </w:r>
+          </w:p>
+        </w:tc>
+      </w:tr>
+      <w:tr>
+        <w:trPr>
+          <w:trHeight w:val="525"/>
+        </w:trPr>
+        <w:tc>
+          <w:tcPr>
+            <w:tcW w:w="4005" w:type="dxa"/>
+          </w:tcPr>
+          <w:p>
+            <w:r>
+              <w:t>Secondary Actors</w:t>
+            </w:r>
+          </w:p>
+        </w:tc>
+        <w:tc>
+          <w:tcPr>
+            <w:tcW w:w="4200" w:type="dxa"/>
+            <w:gridSpan w:val="2"/>
+          </w:tcPr>
+          <w:p>
+            <w:r>
+              <w:t>-</w:t>
+            </w:r>
+          </w:p>
+        </w:tc>
+      </w:tr>
+      <w:tr>
+        <w:trPr>
+          <w:trHeight w:val="510"/>
+        </w:trPr>
+        <w:tc>
+          <w:tcPr>
+            <w:tcW w:w="4005" w:type="dxa"/>
+          </w:tcPr>
+          <w:p>
+            <w:r>
+              <w:t>Trigger</w:t>
+            </w:r>
+          </w:p>
+        </w:tc>
+        <w:tc>
+          <w:tcPr>
+            <w:tcW w:w="4200" w:type="dxa"/>
+            <w:gridSpan w:val="2"/>
+          </w:tcPr>
+          <w:p>
+            <w:pPr>
+              <w:pStyle w:val="StandardWeb"/>
+              <w:spacing w:after="0"/>
+              <w:rPr>
+                <w:rFonts w:asciiTheme="minorHAnsi" w:hAnsiTheme="minorHAnsi"/>
+              </w:rPr>
+            </w:pPr>
+            <w:r>
+              <w:rPr>
+                <w:rFonts w:asciiTheme="minorHAnsi" w:hAnsiTheme="minorHAnsi"/>
+              </w:rPr>
+              <w:t xml:space="preserve">Wähler/Kandidat </w:t>
+            </w:r>
+            <w:r>
+              <w:rPr>
+                <w:rFonts w:asciiTheme="minorHAnsi" w:hAnsiTheme="minorHAnsi"/>
+              </w:rPr>
+              <w:t xml:space="preserve">möchte eine </w:t>
+            </w:r>
+            <w:r>
+              <w:rPr>
+                <w:rFonts w:asciiTheme="minorHAnsi" w:hAnsiTheme="minorHAnsi"/>
+              </w:rPr>
+              <w:t xml:space="preserve">Begründung zu </w:t>
+            </w:r>
+            <w:r>
+              <w:rPr>
+                <w:rFonts w:asciiTheme="minorHAnsi" w:hAnsiTheme="minorHAnsi"/>
+              </w:rPr>
+              <w:t xml:space="preserve">einer These </w:t>
+            </w:r>
+            <w:r>
+              <w:rPr>
+                <w:rFonts w:asciiTheme="minorHAnsi" w:hAnsiTheme="minorHAnsi"/>
+              </w:rPr>
+              <w:t>veröffentlichen</w:t>
+            </w:r>
+          </w:p>
+        </w:tc>
+      </w:tr>
+      <w:tr>
+        <w:trPr>
+          <w:trHeight w:val="420"/>
+        </w:trPr>
+        <w:tc>
+          <w:tcPr>
+            <w:tcW w:w="4005" w:type="dxa"/>
+            <w:vMerge w:val="restart"/>
+          </w:tcPr>
+          <w:p>
+            <w:r>
+              <w:t>DESCRIPTION</w:t>
+            </w:r>
+          </w:p>
+          <w:p/>
+        </w:tc>
+        <w:tc>
+          <w:tcPr>
+            <w:tcW w:w="735" w:type="dxa"/>
+          </w:tcPr>
+          <w:p>
+            <w:r>
+              <w:t>STEP</w:t>
+            </w:r>
+          </w:p>
+        </w:tc>
+        <w:tc>
+          <w:tcPr>
+            <w:tcW w:w="3465" w:type="dxa"/>
+          </w:tcPr>
+          <w:p>
+            <w:r>
+              <w:t>ACTION</w:t>
+            </w:r>
+          </w:p>
+        </w:tc>
+      </w:tr>
+      <w:tr>
+        <w:trPr>
+          <w:trHeight w:val="615"/>
+        </w:trPr>
+        <w:tc>
+          <w:tcPr>
+            <w:tcW w:w="4005" w:type="dxa"/>
+            <w:vMerge/>
+          </w:tcPr>
+          <w:p/>
+        </w:tc>
+        <w:tc>
+          <w:tcPr>
+            <w:tcW w:w="735" w:type="dxa"/>
+          </w:tcPr>
+          <w:p>
+            <w:r>
+              <w:t>1</w:t>
+            </w:r>
+          </w:p>
+        </w:tc>
+        <w:tc>
+          <w:tcPr>
+            <w:tcW w:w="3465" w:type="dxa"/>
+          </w:tcPr>
+          <w:p>
+            <w:pPr>
+              <w:pStyle w:val="StandardWeb"/>
+              <w:spacing w:after="0"/>
+              <w:rPr>
+                <w:rFonts w:asciiTheme="minorHAnsi" w:hAnsiTheme="minorHAnsi"/>
+              </w:rPr>
+            </w:pPr>
+            <w:r>
+              <w:rPr>
+                <w:rFonts w:asciiTheme="minorHAnsi" w:hAnsiTheme="minorHAnsi"/>
+              </w:rPr>
+              <w:t>Liest sich eine These durch</w:t>
+            </w:r>
+          </w:p>
+        </w:tc>
+      </w:tr>
+      <w:tr>
+        <w:trPr>
+          <w:trHeight w:val="584"/>
+        </w:trPr>
+        <w:tc>
+          <w:tcPr>
+            <w:tcW w:w="4005" w:type="dxa"/>
+            <w:vMerge/>
+          </w:tcPr>
+          <w:p/>
+        </w:tc>
+        <w:tc>
+          <w:tcPr>
+            <w:tcW w:w="735" w:type="dxa"/>
+          </w:tcPr>
+          <w:p>
+            <w:r>
+              <w:t>2</w:t>
+            </w:r>
+          </w:p>
+        </w:tc>
+        <w:tc>
+          <w:tcPr>
+            <w:tcW w:w="3465" w:type="dxa"/>
+          </w:tcPr>
+          <w:p>
+            <w:pPr>
+              <w:pStyle w:val="StandardWeb"/>
+              <w:spacing w:after="0"/>
+              <w:rPr>
+                <w:rFonts w:asciiTheme="minorHAnsi" w:hAnsiTheme="minorHAnsi"/>
+              </w:rPr>
+            </w:pPr>
+            <w:r>
+              <w:rPr>
+                <w:rFonts w:asciiTheme="minorHAnsi" w:hAnsiTheme="minorHAnsi"/>
+              </w:rPr>
+              <w:t>Bezieht eine Position zu der These</w:t>
+            </w:r>
+          </w:p>
+        </w:tc>
+      </w:tr>
+      <w:tr>
+        <w:trPr>
+          <w:trHeight w:val="298"/>
+        </w:trPr>
+        <w:tc>
+          <w:tcPr>
+            <w:tcW w:w="4005" w:type="dxa"/>
+            <w:vMerge/>
+          </w:tcPr>
+          <w:p/>
+        </w:tc>
+        <w:tc>
+          <w:tcPr>
+            <w:tcW w:w="735" w:type="dxa"/>
+          </w:tcPr>
+          <w:p>
+            <w:r>
+              <w:t>3</w:t>
+            </w:r>
+          </w:p>
+        </w:tc>
+        <w:tc>
+          <w:tcPr>
+            <w:tcW w:w="3465" w:type="dxa"/>
+          </w:tcPr>
+          <w:p>
+            <w:pPr>
+              <w:pStyle w:val="StandardWeb"/>
+              <w:spacing w:after="0"/>
+              <w:rPr>
+                <w:rFonts w:asciiTheme="minorHAnsi" w:hAnsiTheme="minorHAnsi"/>
+              </w:rPr>
+            </w:pPr>
+            <w:r>
+              <w:rPr>
+                <w:rFonts w:asciiTheme="minorHAnsi" w:hAnsiTheme="minorHAnsi"/>
+              </w:rPr>
+              <w:t>Formuliert seine Begründung</w:t>
+            </w:r>
+          </w:p>
+        </w:tc>
+      </w:tr>
+      <w:tr>
+        <w:trPr>
+          <w:trHeight w:val="285"/>
+        </w:trPr>
+        <w:tc>
+          <w:tcPr>
+            <w:tcW w:w="4005" w:type="dxa"/>
+            <w:vMerge/>
+          </w:tcPr>
+          <w:p/>
+        </w:tc>
+        <w:tc>
+          <w:tcPr>
+            <w:tcW w:w="735" w:type="dxa"/>
+          </w:tcPr>
+          <w:p>
+            <w:r>
+              <w:t>4</w:t>
+            </w:r>
+          </w:p>
+        </w:tc>
+        <w:tc>
+          <w:tcPr>
+            <w:tcW w:w="3465" w:type="dxa"/>
+          </w:tcPr>
+          <w:p>
+            <w:r>
+              <w:t>Bestätigt und veröffentlicht seine Begründung</w:t>
+            </w:r>
+          </w:p>
+        </w:tc>
+      </w:tr>
+      <w:tr>
+        <w:trPr>
+          <w:trHeight w:val="366"/>
+        </w:trPr>
+        <w:tc>
+          <w:tcPr>
+            <w:tcW w:w="4005" w:type="dxa"/>
+            <w:vMerge/>
+          </w:tcPr>
+          <w:p/>
+        </w:tc>
+        <w:tc>
+          <w:tcPr>
+            <w:tcW w:w="735" w:type="dxa"/>
+          </w:tcPr>
+          <w:p>
+            <w:r>
+              <w:t>5</w:t>
+            </w:r>
+          </w:p>
+        </w:tc>
+        <w:tc>
+          <w:tcPr>
+            <w:tcW w:w="3465" w:type="dxa"/>
+          </w:tcPr>
+          <w:p/>
+        </w:tc>
+      </w:tr>
+      <w:tr>
+        <w:trPr>
+          <w:trHeight w:val="205"/>
+        </w:trPr>
+        <w:tc>
+          <w:tcPr>
+            <w:tcW w:w="4005" w:type="dxa"/>
+            <w:vMerge/>
+          </w:tcPr>
+          <w:p/>
+        </w:tc>
+        <w:tc>
+          <w:tcPr>
+            <w:tcW w:w="735" w:type="dxa"/>
+          </w:tcPr>
+          <w:p>
+            <w:r>
+              <w:t>6</w:t>
+            </w:r>
+          </w:p>
+        </w:tc>
+        <w:tc>
+          <w:tcPr>
+            <w:tcW w:w="3465" w:type="dxa"/>
+          </w:tcPr>
+          <w:p/>
+        </w:tc>
+      </w:tr>
+      <w:tr>
+        <w:trPr>
+          <w:trHeight w:val="498"/>
+        </w:trPr>
+        <w:tc>
+          <w:tcPr>
+            <w:tcW w:w="4005" w:type="dxa"/>
+            <w:vMerge w:val="restart"/>
+          </w:tcPr>
+          <w:p>
+            <w:r>
+              <w:t>EXTENSIONS</w:t>
+            </w:r>
+          </w:p>
+          <w:p/>
+        </w:tc>
+        <w:tc>
+          <w:tcPr>
+            <w:tcW w:w="735" w:type="dxa"/>
+          </w:tcPr>
+          <w:p>
+            <w:r>
+              <w:t>STEP</w:t>
+            </w:r>
+          </w:p>
+        </w:tc>
+        <w:tc>
+          <w:tcPr>
+            <w:tcW w:w="3465" w:type="dxa"/>
+          </w:tcPr>
+          <w:p>
+            <w:r>
+              <w:t>Branching Action</w:t>
+            </w:r>
+          </w:p>
+        </w:tc>
+      </w:tr>
+      <w:tr>
+        <w:trPr>
+          <w:trHeight w:val="570"/>
+        </w:trPr>
+        <w:tc>
+          <w:tcPr>
+            <w:tcW w:w="4005" w:type="dxa"/>
+            <w:vMerge/>
+          </w:tcPr>
+          <w:p/>
+        </w:tc>
+        <w:tc>
+          <w:tcPr>
+            <w:tcW w:w="735" w:type="dxa"/>
+          </w:tcPr>
+          <w:p>
+            <w:r>
+              <w:t>3</w:t>
+            </w:r>
+            <w:r>
+              <w:t>a</w:t>
+            </w:r>
+          </w:p>
+        </w:tc>
+        <w:tc>
+          <w:tcPr>
+            <w:tcW w:w="3465" w:type="dxa"/>
+          </w:tcPr>
+          <w:p>
+            <w:r>
+              <w:t>Möchte seine Begründung überarbeiten</w:t>
+            </w:r>
+          </w:p>
+        </w:tc>
+      </w:tr>
+      <w:tr>
+        <w:trPr>
+          <w:trHeight w:val="315"/>
+        </w:trPr>
+        <w:tc>
+          <w:tcPr>
+            <w:tcW w:w="4005" w:type="dxa"/>
+            <w:vMerge w:val="restart"/>
+          </w:tcPr>
+          <w:p>
+            <w:r>
+              <w:t>SUBVARIATION</w:t>
+            </w:r>
+          </w:p>
+          <w:p/>
+        </w:tc>
+        <w:tc>
+          <w:tcPr>
+            <w:tcW w:w="735" w:type="dxa"/>
+          </w:tcPr>
+          <w:p>
+            <w:r>
+              <w:t>STEP</w:t>
+            </w:r>
+          </w:p>
+        </w:tc>
+        <w:tc>
+          <w:tcPr>
+            <w:tcW w:w="3465" w:type="dxa"/>
+          </w:tcPr>
+          <w:p>
+            <w:r>
+              <w:t>Branching Action</w:t>
+            </w:r>
+          </w:p>
+        </w:tc>
+      </w:tr>
+      <w:tr>
+        <w:trPr>
+          <w:trHeight w:val="842"/>
+        </w:trPr>
+        <w:tc>
+          <w:tcPr>
+            <w:tcW w:w="4005" w:type="dxa"/>
+            <w:vMerge/>
+          </w:tcPr>
+          <w:p/>
+        </w:tc>
+        <w:tc>
+          <w:tcPr>
+            <w:tcW w:w="735" w:type="dxa"/>
+          </w:tcPr>
+          <w:p>
+            <w:r>
+              <w:t>2a</w:t>
+            </w:r>
+          </w:p>
+        </w:tc>
+        <w:tc>
+          <w:tcPr>
+            <w:tcW w:w="3465" w:type="dxa"/>
+          </w:tcPr>
+          <w:p/>
+        </w:tc>
+      </w:tr>
+      <w:tr>
+        <w:trPr>
+          <w:trHeight w:val="177"/>
+        </w:trPr>
+        <w:tc>
+          <w:tcPr>
+            <w:tcW w:w="4005" w:type="dxa"/>
+            <w:vMerge/>
+          </w:tcPr>
+          <w:p/>
+        </w:tc>
+        <w:tc>
+          <w:tcPr>
+            <w:tcW w:w="735" w:type="dxa"/>
+          </w:tcPr>
+          <w:p>
+            <w:r>
+              <w:t>2b</w:t>
+            </w:r>
+          </w:p>
+        </w:tc>
+        <w:tc>
+          <w:tcPr>
+            <w:tcW w:w="3465" w:type="dxa"/>
+          </w:tcPr>
+          <w:p/>
+        </w:tc>
+      </w:tr>
+    </w:tbl>
+    <w:p/>
+    <w:p/>
+    <w:p/>
+    <w:p/>
+    <w:p/>
+    <w:p/>
+    <w:tbl>
+      <w:tblPr>
+        <w:tblW w:w="0" w:type="auto"/>
+        <w:tblInd w:w="48" w:type="dxa"/>
+        <w:tblBorders>
+          <w:top w:val="single" w:sz="4" w:space="0" w:color="auto"/>
+          <w:left w:val="single" w:sz="4" w:space="0" w:color="auto"/>
+          <w:bottom w:val="single" w:sz="4" w:space="0" w:color="auto"/>
+          <w:right w:val="single" w:sz="4" w:space="0" w:color="auto"/>
+          <w:insideH w:val="single" w:sz="4" w:space="0" w:color="auto"/>
+          <w:insideV w:val="single" w:sz="4" w:space="0" w:color="auto"/>
+        </w:tblBorders>
+        <w:tblCellMar>
+          <w:left w:w="70" w:type="dxa"/>
+          <w:right w:w="70" w:type="dxa"/>
+        </w:tblCellMar>
+        <w:tblLook w:val="0000" w:firstRow="0" w:lastRow="0" w:firstColumn="0" w:lastColumn="0" w:noHBand="0" w:noVBand="0"/>
+      </w:tblPr>
+      <w:tblGrid>
+        <w:gridCol w:w="4005"/>
+        <w:gridCol w:w="735"/>
+        <w:gridCol w:w="3465"/>
+      </w:tblGrid>
+      <w:tr>
+        <w:trPr>
+          <w:trHeight w:val="330"/>
+        </w:trPr>
+        <w:tc>
+          <w:tcPr>
+            <w:tcW w:w="8205" w:type="dxa"/>
+            <w:gridSpan w:val="3"/>
+          </w:tcPr>
+          <w:p>
+            <w:pPr>
+              <w:pStyle w:val="StandardWeb"/>
+              <w:spacing w:after="0"/>
+              <w:rPr>
+                <w:rFonts w:asciiTheme="minorHAnsi" w:hAnsiTheme="minorHAnsi"/>
+              </w:rPr>
+            </w:pPr>
+            <w:r>
+              <w:rPr>
+                <w:rFonts w:asciiTheme="minorHAnsi" w:hAnsiTheme="minorHAnsi"/>
+              </w:rPr>
+              <w:t xml:space="preserve">USE CASE 4: </w:t>
+            </w:r>
+            <w:r>
+              <w:rPr>
+                <w:rFonts w:asciiTheme="minorHAnsi" w:hAnsiTheme="minorHAnsi"/>
+              </w:rPr>
+              <w:t>Kommentar zu einer Begründung hinzufügen</w:t>
+            </w:r>
+          </w:p>
+        </w:tc>
+      </w:tr>
+      <w:tr>
+        <w:trPr>
+          <w:trHeight w:val="435"/>
+        </w:trPr>
+        <w:tc>
+          <w:tcPr>
+            <w:tcW w:w="4005" w:type="dxa"/>
+          </w:tcPr>
+          <w:p>
+            <w:r>
+              <w:t>Primary Actor</w:t>
+            </w:r>
+          </w:p>
+        </w:tc>
+        <w:tc>
+          <w:tcPr>
+            <w:tcW w:w="4200" w:type="dxa"/>
+            <w:gridSpan w:val="2"/>
+          </w:tcPr>
+          <w:p>
+            <w:r>
+              <w:t>Wähler/Kandidat</w:t>
+            </w:r>
+          </w:p>
+        </w:tc>
+      </w:tr>
+      <w:tr>
+        <w:trPr>
+          <w:trHeight w:val="435"/>
+        </w:trPr>
+        <w:tc>
+          <w:tcPr>
+            <w:tcW w:w="4005" w:type="dxa"/>
+          </w:tcPr>
+          <w:p>
+            <w:r>
+              <w:t>Goal in Context</w:t>
+            </w:r>
+          </w:p>
+        </w:tc>
+        <w:tc>
+          <w:tcPr>
+            <w:tcW w:w="4200" w:type="dxa"/>
+            <w:gridSpan w:val="2"/>
+          </w:tcPr>
+          <w:p>
+            <w:pPr>
+              <w:pStyle w:val="StandardWeb"/>
+              <w:spacing w:after="0"/>
+              <w:rPr>
+                <w:rFonts w:asciiTheme="minorHAnsi" w:hAnsiTheme="minorHAnsi"/>
+              </w:rPr>
+            </w:pPr>
+            <w:r>
+              <w:rPr>
+                <w:rFonts w:asciiTheme="minorHAnsi" w:hAnsiTheme="minorHAnsi"/>
+              </w:rPr>
+              <w:t>Wähler/Kandidat</w:t>
+            </w:r>
+            <w:r>
+              <w:rPr>
+                <w:rFonts w:asciiTheme="minorHAnsi" w:hAnsiTheme="minorHAnsi"/>
+              </w:rPr>
+              <w:t xml:space="preserve"> hat ein Kommentar zu einer Begründung abgegeben</w:t>
+            </w:r>
+            <w:r>
+              <w:rPr>
+                <w:rFonts w:asciiTheme="minorHAnsi" w:hAnsiTheme="minorHAnsi"/>
+              </w:rPr>
+              <w:t>, welcher dann veröffentlicht wird</w:t>
+            </w:r>
+          </w:p>
+        </w:tc>
+      </w:tr>
+      <w:tr>
+        <w:trPr>
+          <w:trHeight w:val="560"/>
+        </w:trPr>
+        <w:tc>
+          <w:tcPr>
+            <w:tcW w:w="4005" w:type="dxa"/>
+          </w:tcPr>
+          <w:p>
+            <w:r>
+              <w:t>Scope</w:t>
+            </w:r>
+          </w:p>
+        </w:tc>
+        <w:tc>
+          <w:tcPr>
+            <w:tcW w:w="4200" w:type="dxa"/>
+            <w:gridSpan w:val="2"/>
+          </w:tcPr>
+          <w:p>
+            <w:pPr>
+              <w:rPr>
+                <w:lang w:val="en-US"/>
+              </w:rPr>
+            </w:pPr>
+            <w:r>
+              <w:rPr>
+                <w:lang w:val="en-US"/>
+              </w:rPr>
+              <w:t>Thes-O-Naise Android Client</w:t>
+            </w:r>
+          </w:p>
+        </w:tc>
+      </w:tr>
+      <w:tr>
+        <w:trPr>
+          <w:trHeight w:val="558"/>
+        </w:trPr>
+        <w:tc>
+          <w:tcPr>
+            <w:tcW w:w="4005" w:type="dxa"/>
+          </w:tcPr>
+          <w:p>
+            <w:r>
+              <w:t>Preconditions</w:t>
+            </w:r>
+          </w:p>
+        </w:tc>
+        <w:tc>
+          <w:tcPr>
+            <w:tcW w:w="4200" w:type="dxa"/>
+            <w:gridSpan w:val="2"/>
+          </w:tcPr>
+          <w:p>
+            <w:pPr>
+              <w:pStyle w:val="StandardWeb"/>
+              <w:spacing w:after="0"/>
+              <w:rPr>
+                <w:rFonts w:asciiTheme="minorHAnsi" w:hAnsiTheme="minorHAnsi"/>
+              </w:rPr>
+            </w:pPr>
+            <w:r>
+              <w:rPr>
+                <w:rFonts w:asciiTheme="minorHAnsi" w:hAnsiTheme="minorHAnsi"/>
+              </w:rPr>
+              <w:t>Wähler/Kandidat ist beim System authentifiziert;</w:t>
+            </w:r>
+          </w:p>
+          <w:p>
+            <w:pPr>
+              <w:pStyle w:val="StandardWeb"/>
+              <w:spacing w:after="0"/>
+              <w:rPr>
+                <w:rFonts w:asciiTheme="minorHAnsi" w:hAnsiTheme="minorHAnsi"/>
+              </w:rPr>
+            </w:pPr>
+            <w:r>
+              <w:rPr>
+                <w:rFonts w:asciiTheme="minorHAnsi" w:hAnsiTheme="minorHAnsi"/>
+              </w:rPr>
+              <w:t>Wähler/Kandidat hat seinen Wahlkreis festgelegt;</w:t>
+            </w:r>
+          </w:p>
+          <w:p>
+            <w:pPr>
+              <w:pStyle w:val="StandardWeb"/>
+              <w:spacing w:after="0"/>
+              <w:rPr>
+                <w:rFonts w:asciiTheme="minorHAnsi" w:hAnsiTheme="minorHAnsi"/>
+              </w:rPr>
+            </w:pPr>
+            <w:r>
+              <w:rPr>
+                <w:rFonts w:asciiTheme="minorHAnsi" w:hAnsiTheme="minorHAnsi"/>
+              </w:rPr>
+              <w:t>Wähler/Kandidat</w:t>
+            </w:r>
+            <w:r>
+              <w:rPr>
+                <w:rFonts w:asciiTheme="minorHAnsi" w:hAnsiTheme="minorHAnsi"/>
+              </w:rPr>
+              <w:t xml:space="preserve"> hat</w:t>
+            </w:r>
+            <w:r>
+              <w:rPr>
+                <w:rFonts w:asciiTheme="minorHAnsi" w:hAnsiTheme="minorHAnsi"/>
+              </w:rPr>
+              <w:t xml:space="preserve"> zur genaue</w:t>
+            </w:r>
+            <w:r>
+              <w:rPr>
+                <w:rFonts w:asciiTheme="minorHAnsi" w:hAnsiTheme="minorHAnsi"/>
+              </w:rPr>
+              <w:t>n Ansicht einer These navigiert</w:t>
+            </w:r>
+          </w:p>
+        </w:tc>
+      </w:tr>
+      <w:tr>
+        <w:trPr>
+          <w:trHeight w:val="480"/>
+        </w:trPr>
+        <w:tc>
+          <w:tcPr>
+            <w:tcW w:w="4005" w:type="dxa"/>
+          </w:tcPr>
+          <w:p>
+            <w:r>
+              <w:t>Success End Condition</w:t>
+            </w:r>
+          </w:p>
+        </w:tc>
+        <w:tc>
+          <w:tcPr>
+            <w:tcW w:w="4200" w:type="dxa"/>
+            <w:gridSpan w:val="2"/>
+          </w:tcPr>
+          <w:p>
+            <w:pPr>
+              <w:pStyle w:val="StandardWeb"/>
+              <w:spacing w:after="0"/>
+              <w:rPr>
+                <w:rFonts w:asciiTheme="minorHAnsi" w:hAnsiTheme="minorHAnsi"/>
+              </w:rPr>
+            </w:pPr>
+            <w:r>
+              <w:rPr>
+                <w:rFonts w:asciiTheme="minorHAnsi" w:hAnsiTheme="minorHAnsi"/>
+              </w:rPr>
+              <w:t>Wähler hat ein Kommentar zu einer Begründung abgegeben</w:t>
+            </w:r>
+            <w:r>
+              <w:rPr>
+                <w:rFonts w:asciiTheme="minorHAnsi" w:hAnsiTheme="minorHAnsi"/>
+              </w:rPr>
+              <w:t>, welcher dann veröffentlich wurde</w:t>
+            </w:r>
+          </w:p>
+        </w:tc>
+      </w:tr>
+      <w:tr>
+        <w:trPr>
+          <w:trHeight w:val="789"/>
+        </w:trPr>
+        <w:tc>
+          <w:tcPr>
+            <w:tcW w:w="4005" w:type="dxa"/>
+          </w:tcPr>
+          <w:p>
+            <w:r>
+              <w:t>Failed End Condition</w:t>
+            </w:r>
+          </w:p>
+        </w:tc>
+        <w:tc>
+          <w:tcPr>
+            <w:tcW w:w="4200" w:type="dxa"/>
+            <w:gridSpan w:val="2"/>
+          </w:tcPr>
+          <w:p>
+            <w:pPr>
+              <w:pStyle w:val="StandardWeb"/>
+              <w:spacing w:after="0"/>
+              <w:rPr>
+                <w:rFonts w:asciiTheme="minorHAnsi" w:hAnsiTheme="minorHAnsi"/>
+              </w:rPr>
+            </w:pPr>
+            <w:r>
+              <w:rPr>
+                <w:rFonts w:asciiTheme="minorHAnsi" w:hAnsiTheme="minorHAnsi"/>
+              </w:rPr>
+              <w:t>Wähler/Kandidat</w:t>
+            </w:r>
+            <w:r>
+              <w:rPr>
+                <w:rFonts w:asciiTheme="minorHAnsi" w:hAnsiTheme="minorHAnsi"/>
+              </w:rPr>
+              <w:t xml:space="preserve"> könnte kein</w:t>
+            </w:r>
+            <w:r>
+              <w:rPr>
+                <w:rFonts w:asciiTheme="minorHAnsi" w:hAnsiTheme="minorHAnsi"/>
+              </w:rPr>
+              <w:t>en</w:t>
+            </w:r>
+            <w:r>
+              <w:rPr>
+                <w:rFonts w:asciiTheme="minorHAnsi" w:hAnsiTheme="minorHAnsi"/>
+              </w:rPr>
+              <w:t xml:space="preserve"> Kommentar zu einer Begründung abgeben</w:t>
+            </w:r>
+          </w:p>
+        </w:tc>
+      </w:tr>
+      <w:tr>
+        <w:trPr>
+          <w:trHeight w:val="525"/>
+        </w:trPr>
+        <w:tc>
+          <w:tcPr>
+            <w:tcW w:w="4005" w:type="dxa"/>
+          </w:tcPr>
+          <w:p>
+            <w:r>
+              <w:lastRenderedPageBreak/>
+              <w:t>Secondary Actors</w:t>
+            </w:r>
+          </w:p>
+        </w:tc>
+        <w:tc>
+          <w:tcPr>
+            <w:tcW w:w="4200" w:type="dxa"/>
+            <w:gridSpan w:val="2"/>
+          </w:tcPr>
+          <w:p/>
+        </w:tc>
+      </w:tr>
+      <w:tr>
+        <w:trPr>
+          <w:trHeight w:val="510"/>
+        </w:trPr>
+        <w:tc>
+          <w:tcPr>
+            <w:tcW w:w="4005" w:type="dxa"/>
+          </w:tcPr>
+          <w:p>
+            <w:r>
+              <w:t>Trigger</w:t>
+            </w:r>
+          </w:p>
+        </w:tc>
+        <w:tc>
+          <w:tcPr>
+            <w:tcW w:w="4200" w:type="dxa"/>
+            <w:gridSpan w:val="2"/>
+          </w:tcPr>
+          <w:p>
+            <w:pPr>
+              <w:pStyle w:val="StandardWeb"/>
+              <w:spacing w:after="0"/>
+              <w:rPr>
+                <w:rFonts w:asciiTheme="minorHAnsi" w:hAnsiTheme="minorHAnsi"/>
+              </w:rPr>
+            </w:pPr>
+            <w:r>
+              <w:rPr>
+                <w:rFonts w:asciiTheme="minorHAnsi" w:hAnsiTheme="minorHAnsi"/>
+              </w:rPr>
+              <w:t>Wähler/Kandidat</w:t>
+            </w:r>
+            <w:r>
+              <w:rPr>
+                <w:rFonts w:asciiTheme="minorHAnsi" w:hAnsiTheme="minorHAnsi"/>
+              </w:rPr>
+              <w:t xml:space="preserve"> möchte eine Begründung kommentieren</w:t>
+            </w:r>
+          </w:p>
+          <w:p/>
+        </w:tc>
+      </w:tr>
+      <w:tr>
+        <w:trPr>
+          <w:trHeight w:val="420"/>
+        </w:trPr>
+        <w:tc>
+          <w:tcPr>
+            <w:tcW w:w="4005" w:type="dxa"/>
+            <w:vMerge w:val="restart"/>
+          </w:tcPr>
+          <w:p>
+            <w:r>
+              <w:t>DESCRIPTION</w:t>
+            </w:r>
+          </w:p>
+          <w:p/>
+        </w:tc>
+        <w:tc>
+          <w:tcPr>
+            <w:tcW w:w="735" w:type="dxa"/>
+          </w:tcPr>
+          <w:p>
+            <w:r>
+              <w:t>STEP</w:t>
+            </w:r>
+          </w:p>
+        </w:tc>
+        <w:tc>
+          <w:tcPr>
+            <w:tcW w:w="3465" w:type="dxa"/>
+          </w:tcPr>
+          <w:p>
+            <w:r>
+              <w:t>ACTION</w:t>
+            </w:r>
+          </w:p>
+        </w:tc>
+      </w:tr>
+      <w:tr>
+        <w:trPr>
+          <w:trHeight w:val="615"/>
+        </w:trPr>
+        <w:tc>
+          <w:tcPr>
+            <w:tcW w:w="4005" w:type="dxa"/>
+            <w:vMerge/>
+          </w:tcPr>
+          <w:p/>
+        </w:tc>
+        <w:tc>
+          <w:tcPr>
+            <w:tcW w:w="735" w:type="dxa"/>
+          </w:tcPr>
+          <w:p>
+            <w:r>
+              <w:t>1</w:t>
+            </w:r>
+          </w:p>
+        </w:tc>
+        <w:tc>
+          <w:tcPr>
+            <w:tcW w:w="3465" w:type="dxa"/>
+          </w:tcPr>
+          <w:p>
+            <w:r>
+              <w:t>Liest sich eine Begründung zu einer Position durch</w:t>
+            </w:r>
+          </w:p>
+        </w:tc>
+      </w:tr>
+      <w:tr>
+        <w:trPr>
+          <w:trHeight w:val="584"/>
+        </w:trPr>
+        <w:tc>
+          <w:tcPr>
+            <w:tcW w:w="4005" w:type="dxa"/>
+            <w:vMerge/>
+          </w:tcPr>
+          <w:p/>
+        </w:tc>
+        <w:tc>
+          <w:tcPr>
+            <w:tcW w:w="735" w:type="dxa"/>
+          </w:tcPr>
+          <w:p>
+            <w:r>
+              <w:t>2</w:t>
+            </w:r>
+          </w:p>
+        </w:tc>
+        <w:tc>
+          <w:tcPr>
+            <w:tcW w:w="3465" w:type="dxa"/>
+          </w:tcPr>
+          <w:p>
+            <w:r>
+              <w:t>Entscheidet sich einen Kommentar zu verfassen</w:t>
+            </w:r>
+          </w:p>
+        </w:tc>
+      </w:tr>
+      <w:tr>
+        <w:trPr>
+          <w:trHeight w:val="298"/>
+        </w:trPr>
+        <w:tc>
+          <w:tcPr>
+            <w:tcW w:w="4005" w:type="dxa"/>
+            <w:vMerge/>
+          </w:tcPr>
+          <w:p/>
+        </w:tc>
+        <w:tc>
+          <w:tcPr>
+            <w:tcW w:w="735" w:type="dxa"/>
+          </w:tcPr>
+          <w:p>
+            <w:r>
+              <w:t>3</w:t>
+            </w:r>
+          </w:p>
+        </w:tc>
+        <w:tc>
+          <w:tcPr>
+            <w:tcW w:w="3465" w:type="dxa"/>
+          </w:tcPr>
+          <w:p>
+            <w:r>
+              <w:t>Verfasst den Kommentar</w:t>
+            </w:r>
+          </w:p>
+        </w:tc>
+      </w:tr>
+      <w:tr>
+        <w:trPr>
+          <w:trHeight w:val="285"/>
+        </w:trPr>
+        <w:tc>
+          <w:tcPr>
+            <w:tcW w:w="4005" w:type="dxa"/>
+            <w:vMerge/>
+          </w:tcPr>
+          <w:p/>
+        </w:tc>
+        <w:tc>
+          <w:tcPr>
+            <w:tcW w:w="735" w:type="dxa"/>
+          </w:tcPr>
+          <w:p>
+            <w:r>
+              <w:t>4</w:t>
+            </w:r>
+          </w:p>
+        </w:tc>
+        <w:tc>
+          <w:tcPr>
+            <w:tcW w:w="3465" w:type="dxa"/>
+          </w:tcPr>
+          <w:p>
+            <w:r>
+              <w:t>Bestätigt und veröffentlicht den Kommentar</w:t>
+            </w:r>
+          </w:p>
+        </w:tc>
+      </w:tr>
+      <w:tr>
+        <w:trPr>
+          <w:trHeight w:val="498"/>
+        </w:trPr>
+        <w:tc>
+          <w:tcPr>
+            <w:tcW w:w="4005" w:type="dxa"/>
+            <w:vMerge w:val="restart"/>
+          </w:tcPr>
+          <w:p>
+            <w:r>
+              <w:t>EXTENSIONS</w:t>
+            </w:r>
+          </w:p>
+          <w:p/>
+        </w:tc>
+        <w:tc>
+          <w:tcPr>
+            <w:tcW w:w="735" w:type="dxa"/>
+          </w:tcPr>
+          <w:p>
+            <w:r>
+              <w:t>STEP</w:t>
+            </w:r>
+          </w:p>
+        </w:tc>
+        <w:tc>
+          <w:tcPr>
+            <w:tcW w:w="3465" w:type="dxa"/>
+          </w:tcPr>
+          <w:p>
+            <w:r>
+              <w:t>Branching Action</w:t>
+            </w:r>
+          </w:p>
+        </w:tc>
+      </w:tr>
+      <w:tr>
+        <w:trPr>
+          <w:trHeight w:val="570"/>
+        </w:trPr>
+        <w:tc>
+          <w:tcPr>
+            <w:tcW w:w="4005" w:type="dxa"/>
+            <w:vMerge/>
+          </w:tcPr>
+          <w:p/>
+        </w:tc>
+        <w:tc>
+          <w:tcPr>
+            <w:tcW w:w="735" w:type="dxa"/>
+          </w:tcPr>
+          <w:p>
+            <w:r>
+              <w:t>1a</w:t>
+            </w:r>
+          </w:p>
+        </w:tc>
+        <w:tc>
+          <w:tcPr>
+            <w:tcW w:w="3465" w:type="dxa"/>
+          </w:tcPr>
+          <w:p/>
+        </w:tc>
+      </w:tr>
+      <w:tr>
+        <w:trPr>
+          <w:trHeight w:val="315"/>
+        </w:trPr>
+        <w:tc>
+          <w:tcPr>
+            <w:tcW w:w="4005" w:type="dxa"/>
+            <w:vMerge w:val="restart"/>
+          </w:tcPr>
+          <w:p>
+            <w:r>
+              <w:t>SUBVARIATION</w:t>
+            </w:r>
+          </w:p>
+          <w:p/>
+        </w:tc>
+        <w:tc>
+          <w:tcPr>
+            <w:tcW w:w="735" w:type="dxa"/>
+          </w:tcPr>
+          <w:p>
+            <w:r>
+              <w:t>STEP</w:t>
+            </w:r>
+          </w:p>
+        </w:tc>
+        <w:tc>
+          <w:tcPr>
+            <w:tcW w:w="3465" w:type="dxa"/>
+          </w:tcPr>
+          <w:p>
+            <w:r>
+              <w:t>Branching Action</w:t>
+            </w:r>
+          </w:p>
+        </w:tc>
+      </w:tr>
+      <w:tr>
+        <w:trPr>
+          <w:trHeight w:val="842"/>
+        </w:trPr>
+        <w:tc>
+          <w:tcPr>
+            <w:tcW w:w="4005" w:type="dxa"/>
+            <w:vMerge/>
+          </w:tcPr>
+          <w:p/>
+        </w:tc>
+        <w:tc>
+          <w:tcPr>
+            <w:tcW w:w="735" w:type="dxa"/>
+          </w:tcPr>
+          <w:p>
+            <w:r>
+              <w:t>2a</w:t>
+            </w:r>
+          </w:p>
+        </w:tc>
+        <w:tc>
+          <w:tcPr>
+            <w:tcW w:w="3465" w:type="dxa"/>
+          </w:tcPr>
+          <w:p/>
+        </w:tc>
+      </w:tr>
+      <w:tr>
+        <w:trPr>
+          <w:trHeight w:val="177"/>
+        </w:trPr>
+        <w:tc>
+          <w:tcPr>
+            <w:tcW w:w="4005" w:type="dxa"/>
+            <w:vMerge/>
+          </w:tcPr>
+          <w:p/>
+        </w:tc>
+        <w:tc>
+          <w:tcPr>
+            <w:tcW w:w="735" w:type="dxa"/>
+          </w:tcPr>
+          <w:p>
+            <w:r>
+              <w:t>2b</w:t>
+            </w:r>
+          </w:p>
+        </w:tc>
+        <w:tc>
+          <w:tcPr>
+            <w:tcW w:w="3465" w:type="dxa"/>
+          </w:tcPr>
+          <w:p/>
         </w:tc>
       </w:tr>
     </w:tbl>
@@ -1341,20 +3735,18 @@
             <w:gridSpan w:val="3"/>
           </w:tcPr>
           <w:p>
-            <w:r>
-              <w:t>USE CASE 2</w:t>
-            </w:r>
-            <w:r>
-              <w:t>:</w:t>
-            </w:r>
-            <w:r>
-              <w:t xml:space="preserve"> Alle</w:t>
-            </w:r>
-            <w:r>
-              <w:t xml:space="preserve"> </w:t>
-            </w:r>
-            <w:r>
-              <w:t>Kandidaten des eigenen Wahlkreises suchen</w:t>
+            <w:pPr>
+              <w:pStyle w:val="StandardWeb"/>
+              <w:spacing w:after="0"/>
+              <w:rPr>
+                <w:rFonts w:asciiTheme="minorHAnsi" w:hAnsiTheme="minorHAnsi"/>
+              </w:rPr>
+            </w:pPr>
+            <w:r>
+              <w:rPr>
+                <w:rFonts w:asciiTheme="minorHAnsi" w:hAnsiTheme="minorHAnsi"/>
+              </w:rPr>
+              <w:t>USE CASE 5: Die Übereinstimmung berechnen lassen</w:t>
             </w:r>
           </w:p>
         </w:tc>
@@ -1369,13 +3761,8 @@
           </w:tcPr>
           <w:p>
             <w:r>
-              <w:t xml:space="preserve">Primary </w:t>
-            </w:r>
-            <w:proofErr w:type="spellStart"/>
-            <w:r>
-              <w:t>Actor</w:t>
-            </w:r>
-            <w:proofErr w:type="spellEnd"/>
+              <w:t>Primary Actor</w:t>
+            </w:r>
           </w:p>
         </w:tc>
         <w:tc>
@@ -1400,13 +3787,8 @@
           </w:tcPr>
           <w:p>
             <w:r>
-              <w:t xml:space="preserve">Goal in </w:t>
-            </w:r>
-            <w:proofErr w:type="spellStart"/>
-            <w:r>
-              <w:t>Context</w:t>
-            </w:r>
-            <w:proofErr w:type="spellEnd"/>
+              <w:t>Goal in Context</w:t>
+            </w:r>
           </w:p>
         </w:tc>
         <w:tc>
@@ -1415,11 +3797,54 @@
             <w:gridSpan w:val="2"/>
           </w:tcPr>
           <w:p>
-            <w:r>
-              <w:t xml:space="preserve">Alle </w:t>
-            </w:r>
-            <w:r>
-              <w:t>Kandidaten des eigenen Wahlkreises gefunden</w:t>
+            <w:pPr>
+              <w:pStyle w:val="StandardWeb"/>
+              <w:spacing w:after="0"/>
+              <w:rPr>
+                <w:rFonts w:asciiTheme="minorHAnsi" w:hAnsiTheme="minorHAnsi"/>
+              </w:rPr>
+            </w:pPr>
+            <w:r>
+              <w:rPr>
+                <w:rFonts w:asciiTheme="minorHAnsi" w:hAnsiTheme="minorHAnsi"/>
+              </w:rPr>
+              <w:t>Die</w:t>
+            </w:r>
+            <w:r>
+              <w:rPr>
+                <w:rFonts w:asciiTheme="minorHAnsi" w:hAnsiTheme="minorHAnsi"/>
+              </w:rPr>
+              <w:t xml:space="preserve"> Kandidat</w:t>
+            </w:r>
+            <w:r>
+              <w:rPr>
+                <w:rFonts w:asciiTheme="minorHAnsi" w:hAnsiTheme="minorHAnsi"/>
+              </w:rPr>
+              <w:t>en</w:t>
+            </w:r>
+            <w:r>
+              <w:rPr>
+                <w:rFonts w:asciiTheme="minorHAnsi" w:hAnsiTheme="minorHAnsi"/>
+              </w:rPr>
+              <w:t xml:space="preserve"> mit der größtmöglichen Übereinstimmung zu der eigenen Meinung wurde</w:t>
+            </w:r>
+            <w:r>
+              <w:rPr>
+                <w:rFonts w:asciiTheme="minorHAnsi" w:hAnsiTheme="minorHAnsi"/>
+              </w:rPr>
+              <w:t>n</w:t>
+            </w:r>
+            <w:r>
+              <w:rPr>
+                <w:rFonts w:asciiTheme="minorHAnsi" w:hAnsiTheme="minorHAnsi"/>
+              </w:rPr>
+              <w:t xml:space="preserve"> </w:t>
+            </w:r>
+            <w:r>
+              <w:rPr>
+                <w:rFonts w:asciiTheme="minorHAnsi" w:hAnsiTheme="minorHAnsi"/>
+              </w:rPr>
+              <w:t>berechnet und dargestellt</w:t>
             </w:r>
           </w:p>
         </w:tc>
@@ -1433,11 +3858,9 @@
             <w:tcW w:w="4005" w:type="dxa"/>
           </w:tcPr>
           <w:p>
-            <w:proofErr w:type="spellStart"/>
             <w:r>
               <w:t>Scope</w:t>
             </w:r>
-            <w:proofErr w:type="spellEnd"/>
           </w:p>
         </w:tc>
         <w:tc>
@@ -1446,8 +3869,16 @@
             <w:gridSpan w:val="2"/>
           </w:tcPr>
           <w:p>
-            <w:r>
-              <w:t>&lt;Umfang: adressiertes System&gt;</w:t>
+            <w:pPr>
+              <w:rPr>
+                <w:lang w:val="en-US"/>
+              </w:rPr>
+            </w:pPr>
+            <w:r>
+              <w:rPr>
+                <w:lang w:val="en-US"/>
+              </w:rPr>
+              <w:t>Thes-O-Naise Android Client</w:t>
             </w:r>
           </w:p>
         </w:tc>
@@ -1461,11 +3892,9 @@
             <w:tcW w:w="4005" w:type="dxa"/>
           </w:tcPr>
           <w:p>
-            <w:proofErr w:type="spellStart"/>
             <w:r>
               <w:t>Preconditions</w:t>
             </w:r>
-            <w:proofErr w:type="spellEnd"/>
           </w:p>
         </w:tc>
         <w:tc>
@@ -1474,11 +3903,96 @@
             <w:gridSpan w:val="2"/>
           </w:tcPr>
           <w:p>
-            <w:r>
-              <w:t xml:space="preserve">Wähler </w:t>
-            </w:r>
-            <w:r>
-              <w:t>kennt seinen eigenen Wahlkreis</w:t>
+            <w:pPr>
+              <w:pStyle w:val="StandardWeb"/>
+              <w:spacing w:after="0"/>
+              <w:rPr>
+                <w:rFonts w:asciiTheme="minorHAnsi" w:hAnsiTheme="minorHAnsi"/>
+              </w:rPr>
+            </w:pPr>
+            <w:r>
+              <w:rPr>
+                <w:rFonts w:asciiTheme="minorHAnsi" w:hAnsiTheme="minorHAnsi"/>
+              </w:rPr>
+              <w:t>Wähler ist beim System authentifiziert;</w:t>
+            </w:r>
+          </w:p>
+          <w:p>
+            <w:pPr>
+              <w:pStyle w:val="StandardWeb"/>
+              <w:spacing w:after="0"/>
+              <w:rPr>
+                <w:rFonts w:asciiTheme="minorHAnsi" w:hAnsiTheme="minorHAnsi"/>
+              </w:rPr>
+            </w:pPr>
+            <w:r>
+              <w:rPr>
+                <w:rFonts w:asciiTheme="minorHAnsi" w:hAnsiTheme="minorHAnsi"/>
+              </w:rPr>
+              <w:t>Wähler hat seinen Wahlkreis festgelegt;</w:t>
+            </w:r>
+          </w:p>
+          <w:p>
+            <w:pPr>
+              <w:pStyle w:val="StandardWeb"/>
+              <w:spacing w:after="0"/>
+              <w:rPr>
+                <w:rFonts w:asciiTheme="minorHAnsi" w:hAnsiTheme="minorHAnsi"/>
+              </w:rPr>
+            </w:pPr>
+            <w:r>
+              <w:rPr>
+                <w:rFonts w:asciiTheme="minorHAnsi" w:hAnsiTheme="minorHAnsi"/>
+              </w:rPr>
+              <w:t xml:space="preserve">Der Wähler und die Kandidaten </w:t>
+            </w:r>
+            <w:r>
+              <w:rPr>
+                <w:rFonts w:asciiTheme="minorHAnsi" w:hAnsiTheme="minorHAnsi"/>
+              </w:rPr>
+              <w:t>des Wahlkreises</w:t>
+            </w:r>
+            <w:r>
+              <w:rPr>
+                <w:rFonts w:asciiTheme="minorHAnsi" w:hAnsiTheme="minorHAnsi"/>
+              </w:rPr>
+              <w:t xml:space="preserve"> </w:t>
+            </w:r>
+            <w:r>
+              <w:rPr>
+                <w:rFonts w:asciiTheme="minorHAnsi" w:hAnsiTheme="minorHAnsi"/>
+              </w:rPr>
+              <w:t xml:space="preserve">haben </w:t>
+            </w:r>
+            <w:r>
+              <w:rPr>
+                <w:rFonts w:asciiTheme="minorHAnsi" w:hAnsiTheme="minorHAnsi"/>
+              </w:rPr>
+              <w:t xml:space="preserve">Positionen zu </w:t>
+            </w:r>
+            <w:r>
+              <w:rPr>
+                <w:rFonts w:asciiTheme="minorHAnsi" w:hAnsiTheme="minorHAnsi"/>
+              </w:rPr>
+              <w:t xml:space="preserve">mehreren </w:t>
+            </w:r>
+            <w:r>
+              <w:rPr>
+                <w:rFonts w:asciiTheme="minorHAnsi" w:hAnsiTheme="minorHAnsi"/>
+              </w:rPr>
+              <w:t>Thesen</w:t>
+            </w:r>
+            <w:r>
+              <w:rPr>
+                <w:rFonts w:asciiTheme="minorHAnsi" w:hAnsiTheme="minorHAnsi"/>
+              </w:rPr>
+              <w:t xml:space="preserve"> bezogen</w:t>
+            </w:r>
+            <w:r>
+              <w:rPr>
+                <w:rFonts w:asciiTheme="minorHAnsi" w:hAnsiTheme="minorHAnsi"/>
+              </w:rPr>
+              <w:t>;</w:t>
             </w:r>
           </w:p>
         </w:tc>
@@ -1492,19 +4006,10 @@
             <w:tcW w:w="4005" w:type="dxa"/>
           </w:tcPr>
           <w:p>
-            <w:proofErr w:type="spellStart"/>
-            <w:r>
-              <w:t>Success</w:t>
-            </w:r>
-            <w:proofErr w:type="spellEnd"/>
-            <w:r>
-              <w:t xml:space="preserve"> End </w:t>
-            </w:r>
-            <w:proofErr w:type="spellStart"/>
-            <w:r>
-              <w:t>Condition</w:t>
-            </w:r>
-            <w:proofErr w:type="spellEnd"/>
+            <w:r>
+              <w:lastRenderedPageBreak/>
+              <w:t>Success End Condition</w:t>
+            </w:r>
           </w:p>
         </w:tc>
         <w:tc>
@@ -1513,11 +4018,18 @@
             <w:gridSpan w:val="2"/>
           </w:tcPr>
           <w:p>
-            <w:r>
-              <w:t xml:space="preserve">Wähler </w:t>
-            </w:r>
-            <w:r>
-              <w:t>kennt alle Kandidaten des eigenen Wahlkreises</w:t>
+            <w:pPr>
+              <w:pStyle w:val="StandardWeb"/>
+              <w:spacing w:after="0"/>
+              <w:rPr>
+                <w:rFonts w:asciiTheme="minorHAnsi" w:hAnsiTheme="minorHAnsi"/>
+              </w:rPr>
+            </w:pPr>
+            <w:r>
+              <w:rPr>
+                <w:rFonts w:asciiTheme="minorHAnsi" w:hAnsiTheme="minorHAnsi"/>
+              </w:rPr>
+              <w:t>Wähler kennt den passenden Kandidaten mit der größtmöglichen Übereinstimmung zu den Positionen</w:t>
             </w:r>
           </w:p>
         </w:tc>
@@ -1531,19 +4043,9 @@
             <w:tcW w:w="4005" w:type="dxa"/>
           </w:tcPr>
           <w:p>
-            <w:proofErr w:type="spellStart"/>
-            <w:r>
-              <w:t>Failed</w:t>
-            </w:r>
-            <w:proofErr w:type="spellEnd"/>
-            <w:r>
-              <w:t xml:space="preserve"> End </w:t>
-            </w:r>
-            <w:proofErr w:type="spellStart"/>
-            <w:r>
-              <w:t>Condition</w:t>
-            </w:r>
-            <w:proofErr w:type="spellEnd"/>
+            <w:r>
+              <w:t>Failed End Condition</w:t>
+            </w:r>
           </w:p>
         </w:tc>
         <w:tc>
@@ -1552,11 +4054,24 @@
             <w:gridSpan w:val="2"/>
           </w:tcPr>
           <w:p>
-            <w:r>
-              <w:t xml:space="preserve">Wähler kennt nicht alle </w:t>
-            </w:r>
-            <w:r>
-              <w:t>Kandidaten des eigenen Wahlkreises</w:t>
+            <w:pPr>
+              <w:pStyle w:val="StandardWeb"/>
+              <w:spacing w:after="0"/>
+              <w:rPr>
+                <w:rFonts w:asciiTheme="minorHAnsi" w:hAnsiTheme="minorHAnsi"/>
+              </w:rPr>
+            </w:pPr>
+            <w:r>
+              <w:rPr>
+                <w:rFonts w:asciiTheme="minorHAnsi" w:hAnsiTheme="minorHAnsi"/>
+              </w:rPr>
+              <w:t>Wähler findet keinen Kandidaten der mit seinen Positionen übereinstimmt</w:t>
+            </w:r>
+            <w:r>
+              <w:rPr>
+                <w:rFonts w:asciiTheme="minorHAnsi" w:hAnsiTheme="minorHAnsi"/>
+              </w:rPr>
+              <w:t xml:space="preserve"> oder die Berechnung verlief fehlerhaft</w:t>
             </w:r>
           </w:p>
         </w:tc>
@@ -1570,19 +4085,9 @@
             <w:tcW w:w="4005" w:type="dxa"/>
           </w:tcPr>
           <w:p>
-            <w:proofErr w:type="spellStart"/>
-            <w:r>
-              <w:t>Secondary</w:t>
-            </w:r>
-            <w:proofErr w:type="spellEnd"/>
-            <w:r>
-              <w:t xml:space="preserve"> </w:t>
-            </w:r>
-            <w:proofErr w:type="spellStart"/>
-            <w:r>
-              <w:t>Actors</w:t>
-            </w:r>
-            <w:proofErr w:type="spellEnd"/>
+            <w:r>
+              <w:t>Secondary Actors</w:t>
+            </w:r>
           </w:p>
         </w:tc>
         <w:tc>
@@ -1617,11 +4122,18 @@
             <w:gridSpan w:val="2"/>
           </w:tcPr>
           <w:p>
-            <w:r>
-              <w:t xml:space="preserve">Möchte </w:t>
-            </w:r>
-            <w:r>
-              <w:t>alle Kandidaten des eigenen Wahlkreises kennen</w:t>
+            <w:pPr>
+              <w:pStyle w:val="StandardWeb"/>
+              <w:spacing w:after="0"/>
+              <w:rPr>
+                <w:rFonts w:asciiTheme="minorHAnsi" w:hAnsiTheme="minorHAnsi"/>
+              </w:rPr>
+            </w:pPr>
+            <w:r>
+              <w:rPr>
+                <w:rFonts w:asciiTheme="minorHAnsi" w:hAnsiTheme="minorHAnsi"/>
+              </w:rPr>
+              <w:t>Der Wähler möchte die Übereinstimmung zu den Kandidaten des Wahlkreises berechnen lassen</w:t>
             </w:r>
           </w:p>
         </w:tc>
@@ -1689,11 +4201,18 @@
             <w:tcW w:w="3465" w:type="dxa"/>
           </w:tcPr>
           <w:p>
-            <w:r>
-              <w:t xml:space="preserve">Sucht die Kandidaten </w:t>
-            </w:r>
-            <w:r>
-              <w:t>der etablierten Parteien</w:t>
+            <w:pPr>
+              <w:pStyle w:val="StandardWeb"/>
+              <w:spacing w:after="0"/>
+              <w:rPr>
+                <w:rFonts w:asciiTheme="minorHAnsi" w:hAnsiTheme="minorHAnsi"/>
+              </w:rPr>
+            </w:pPr>
+            <w:r>
+              <w:rPr>
+                <w:rFonts w:asciiTheme="minorHAnsi" w:hAnsiTheme="minorHAnsi"/>
+              </w:rPr>
+              <w:t xml:space="preserve">Navigiert zum „Matching“ </w:t>
             </w:r>
           </w:p>
         </w:tc>
@@ -1724,8 +4243,18 @@
             <w:tcW w:w="3465" w:type="dxa"/>
           </w:tcPr>
           <w:p>
-            <w:r>
-              <w:t>Sucht die Kandidaten der sonstigen Parteien</w:t>
+            <w:pPr>
+              <w:pStyle w:val="StandardWeb"/>
+              <w:spacing w:after="0"/>
+              <w:rPr>
+                <w:rFonts w:asciiTheme="minorHAnsi" w:hAnsiTheme="minorHAnsi"/>
+              </w:rPr>
+            </w:pPr>
+            <w:r>
+              <w:rPr>
+                <w:rFonts w:asciiTheme="minorHAnsi" w:hAnsiTheme="minorHAnsi"/>
+              </w:rPr>
+              <w:t>Der Wähler lässt die Übereinstimmung mit den Kandidaten berechnen</w:t>
             </w:r>
           </w:p>
         </w:tc>
@@ -1755,12 +4284,63 @@
           <w:tcPr>
             <w:tcW w:w="3465" w:type="dxa"/>
           </w:tcPr>
-          <w:p/>
-        </w:tc>
-      </w:tr>
-      <w:tr>
-        <w:trPr>
-          <w:trHeight w:val="285"/>
+          <w:p>
+            <w:pPr>
+              <w:pStyle w:val="StandardWeb"/>
+              <w:spacing w:after="0"/>
+              <w:rPr>
+                <w:rFonts w:asciiTheme="minorHAnsi" w:hAnsiTheme="minorHAnsi"/>
+              </w:rPr>
+            </w:pPr>
+            <w:r>
+              <w:rPr>
+                <w:rFonts w:asciiTheme="minorHAnsi" w:hAnsiTheme="minorHAnsi"/>
+              </w:rPr>
+              <w:t>Die Ergebnisse werden dargestellt</w:t>
+            </w:r>
+          </w:p>
+        </w:tc>
+      </w:tr>
+      <w:tr>
+        <w:trPr>
+          <w:trHeight w:val="498"/>
+        </w:trPr>
+        <w:tc>
+          <w:tcPr>
+            <w:tcW w:w="4005" w:type="dxa"/>
+            <w:vMerge w:val="restart"/>
+          </w:tcPr>
+          <w:p>
+            <w:r>
+              <w:t>EXTENSIONS</w:t>
+            </w:r>
+          </w:p>
+          <w:p/>
+        </w:tc>
+        <w:tc>
+          <w:tcPr>
+            <w:tcW w:w="735" w:type="dxa"/>
+          </w:tcPr>
+          <w:p>
+            <w:r>
+              <w:t>STEP</w:t>
+            </w:r>
+          </w:p>
+        </w:tc>
+        <w:tc>
+          <w:tcPr>
+            <w:tcW w:w="3465" w:type="dxa"/>
+          </w:tcPr>
+          <w:p>
+            <w:r>
+              <w:t>Branching Action</w:t>
+            </w:r>
+          </w:p>
+        </w:tc>
+      </w:tr>
+      <w:tr>
+        <w:trPr>
+          <w:trHeight w:val="570"/>
         </w:trPr>
         <w:tc>
           <w:tcPr>
@@ -1775,20 +4355,57 @@
           </w:tcPr>
           <w:p>
             <w:r>
-              <w:t>4</w:t>
-            </w:r>
-          </w:p>
-        </w:tc>
-        <w:tc>
-          <w:tcPr>
-            <w:tcW w:w="3465" w:type="dxa"/>
-          </w:tcPr>
-          <w:p/>
-        </w:tc>
-      </w:tr>
-      <w:tr>
-        <w:trPr>
-          <w:trHeight w:val="151"/>
+              <w:t>1a</w:t>
+            </w:r>
+          </w:p>
+        </w:tc>
+        <w:tc>
+          <w:tcPr>
+            <w:tcW w:w="3465" w:type="dxa"/>
+          </w:tcPr>
+          <w:p/>
+        </w:tc>
+      </w:tr>
+      <w:tr>
+        <w:trPr>
+          <w:trHeight w:val="315"/>
+        </w:trPr>
+        <w:tc>
+          <w:tcPr>
+            <w:tcW w:w="4005" w:type="dxa"/>
+            <w:vMerge w:val="restart"/>
+          </w:tcPr>
+          <w:p>
+            <w:r>
+              <w:t>SUBVARIATION</w:t>
+            </w:r>
+          </w:p>
+          <w:p/>
+        </w:tc>
+        <w:tc>
+          <w:tcPr>
+            <w:tcW w:w="735" w:type="dxa"/>
+          </w:tcPr>
+          <w:p>
+            <w:r>
+              <w:t>STEP</w:t>
+            </w:r>
+          </w:p>
+        </w:tc>
+        <w:tc>
+          <w:tcPr>
+            <w:tcW w:w="3465" w:type="dxa"/>
+          </w:tcPr>
+          <w:p>
+            <w:r>
+              <w:t>Branching Action</w:t>
+            </w:r>
+          </w:p>
+        </w:tc>
+      </w:tr>
+      <w:tr>
+        <w:trPr>
+          <w:trHeight w:val="842"/>
         </w:trPr>
         <w:tc>
           <w:tcPr>
@@ -1803,176 +4420,10 @@
           </w:tcPr>
           <w:p>
             <w:r>
-              <w:t>5</w:t>
-            </w:r>
-          </w:p>
-        </w:tc>
-        <w:tc>
-          <w:tcPr>
-            <w:tcW w:w="3465" w:type="dxa"/>
-          </w:tcPr>
-          <w:p/>
-        </w:tc>
-      </w:tr>
-      <w:tr>
-        <w:trPr>
-          <w:trHeight w:val="498"/>
-        </w:trPr>
-        <w:tc>
-          <w:tcPr>
-            <w:tcW w:w="4005" w:type="dxa"/>
-            <w:vMerge w:val="restart"/>
-          </w:tcPr>
-          <w:p>
-            <w:r>
-              <w:t>EXTENSIONS</w:t>
-            </w:r>
-          </w:p>
-          <w:p/>
-        </w:tc>
-        <w:tc>
-          <w:tcPr>
-            <w:tcW w:w="735" w:type="dxa"/>
-          </w:tcPr>
-          <w:p>
-            <w:r>
-              <w:t>STEP</w:t>
-            </w:r>
-          </w:p>
-        </w:tc>
-        <w:tc>
-          <w:tcPr>
-            <w:tcW w:w="3465" w:type="dxa"/>
-          </w:tcPr>
-          <w:p>
-            <w:proofErr w:type="spellStart"/>
-            <w:r>
-              <w:t>Branching</w:t>
-            </w:r>
-            <w:proofErr w:type="spellEnd"/>
-            <w:r>
-              <w:t xml:space="preserve"> Action</w:t>
-            </w:r>
-          </w:p>
-        </w:tc>
-      </w:tr>
-      <w:tr>
-        <w:trPr>
-          <w:trHeight w:val="570"/>
-        </w:trPr>
-        <w:tc>
-          <w:tcPr>
-            <w:tcW w:w="4005" w:type="dxa"/>
-            <w:vMerge/>
-          </w:tcPr>
-          <w:p/>
-        </w:tc>
-        <w:tc>
-          <w:tcPr>
-            <w:tcW w:w="735" w:type="dxa"/>
-          </w:tcPr>
-          <w:p>
-            <w:r>
-              <w:t>1a</w:t>
-            </w:r>
-          </w:p>
-        </w:tc>
-        <w:tc>
-          <w:tcPr>
-            <w:tcW w:w="3465" w:type="dxa"/>
-          </w:tcPr>
-          <w:p/>
-        </w:tc>
-      </w:tr>
-      <w:tr>
-        <w:trPr>
-          <w:trHeight w:val="315"/>
-        </w:trPr>
-        <w:tc>
-          <w:tcPr>
-            <w:tcW w:w="4005" w:type="dxa"/>
-            <w:vMerge w:val="restart"/>
-          </w:tcPr>
-          <w:p>
-            <w:r>
-              <w:t>SUBVARIATION</w:t>
-            </w:r>
-          </w:p>
-          <w:p/>
-        </w:tc>
-        <w:tc>
-          <w:tcPr>
-            <w:tcW w:w="735" w:type="dxa"/>
-          </w:tcPr>
-          <w:p>
-            <w:r>
-              <w:lastRenderedPageBreak/>
-              <w:t>STEP</w:t>
-            </w:r>
-          </w:p>
-        </w:tc>
-        <w:tc>
-          <w:tcPr>
-            <w:tcW w:w="3465" w:type="dxa"/>
-          </w:tcPr>
-          <w:p>
-            <w:proofErr w:type="spellStart"/>
-            <w:r>
-              <w:t>Branching</w:t>
-            </w:r>
-            <w:proofErr w:type="spellEnd"/>
-            <w:r>
-              <w:t xml:space="preserve"> Action</w:t>
-            </w:r>
-          </w:p>
-        </w:tc>
-      </w:tr>
-      <w:tr>
-        <w:trPr>
-          <w:trHeight w:val="842"/>
-        </w:trPr>
-        <w:tc>
-          <w:tcPr>
-            <w:tcW w:w="4005" w:type="dxa"/>
-            <w:vMerge/>
-          </w:tcPr>
-          <w:p/>
-        </w:tc>
-        <w:tc>
-          <w:tcPr>
-            <w:tcW w:w="735" w:type="dxa"/>
-          </w:tcPr>
-          <w:p>
-            <w:r>
-              <w:t>2a</w:t>
-            </w:r>
-          </w:p>
-        </w:tc>
-        <w:tc>
-          <w:tcPr>
-            <w:tcW w:w="3465" w:type="dxa"/>
-          </w:tcPr>
-          <w:p/>
-        </w:tc>
-      </w:tr>
-      <w:tr>
-        <w:trPr>
-          <w:trHeight w:val="177"/>
-        </w:trPr>
-        <w:tc>
-          <w:tcPr>
-            <w:tcW w:w="4005" w:type="dxa"/>
-            <w:vMerge/>
-          </w:tcPr>
-          <w:p/>
-        </w:tc>
-        <w:tc>
-          <w:tcPr>
-            <w:tcW w:w="735" w:type="dxa"/>
-          </w:tcPr>
-          <w:p>
-            <w:r>
-              <w:t>2b</w:t>
+              <w:t>1</w:t>
+            </w:r>
+            <w:r>
+              <w:t>a</w:t>
             </w:r>
           </w:p>
         </w:tc>
@@ -1984,783 +4435,6 @@
         </w:tc>
       </w:tr>
     </w:tbl>
-    <w:p/>
-    <w:p/>
-    <w:p/>
-    <w:tbl>
-      <w:tblPr>
-        <w:tblW w:w="0" w:type="auto"/>
-        <w:tblInd w:w="48" w:type="dxa"/>
-        <w:tblBorders>
-          <w:top w:val="single" w:sz="4" w:space="0" w:color="auto"/>
-          <w:left w:val="single" w:sz="4" w:space="0" w:color="auto"/>
-          <w:bottom w:val="single" w:sz="4" w:space="0" w:color="auto"/>
-          <w:right w:val="single" w:sz="4" w:space="0" w:color="auto"/>
-          <w:insideH w:val="single" w:sz="4" w:space="0" w:color="auto"/>
-          <w:insideV w:val="single" w:sz="4" w:space="0" w:color="auto"/>
-        </w:tblBorders>
-        <w:tblCellMar>
-          <w:left w:w="70" w:type="dxa"/>
-          <w:right w:w="70" w:type="dxa"/>
-        </w:tblCellMar>
-        <w:tblLook w:val="0000" w:firstRow="0" w:lastRow="0" w:firstColumn="0" w:lastColumn="0" w:noHBand="0" w:noVBand="0"/>
-      </w:tblPr>
-      <w:tblGrid>
-        <w:gridCol w:w="4005"/>
-        <w:gridCol w:w="735"/>
-        <w:gridCol w:w="3465"/>
-      </w:tblGrid>
-      <w:tr>
-        <w:trPr>
-          <w:trHeight w:val="330"/>
-        </w:trPr>
-        <w:tc>
-          <w:tcPr>
-            <w:tcW w:w="8205" w:type="dxa"/>
-            <w:gridSpan w:val="3"/>
-          </w:tcPr>
-          <w:p>
-            <w:r>
-              <w:t>USE CASE 3</w:t>
-            </w:r>
-            <w:r>
-              <w:t xml:space="preserve">: </w:t>
-            </w:r>
-            <w:r>
-              <w:t>Passenden Kandidaten für die Stimmabgabe finden</w:t>
-            </w:r>
-          </w:p>
-        </w:tc>
-      </w:tr>
-      <w:tr>
-        <w:trPr>
-          <w:trHeight w:val="435"/>
-        </w:trPr>
-        <w:tc>
-          <w:tcPr>
-            <w:tcW w:w="4005" w:type="dxa"/>
-          </w:tcPr>
-          <w:p>
-            <w:r>
-              <w:t xml:space="preserve">Primary </w:t>
-            </w:r>
-            <w:proofErr w:type="spellStart"/>
-            <w:r>
-              <w:t>Actor</w:t>
-            </w:r>
-            <w:proofErr w:type="spellEnd"/>
-          </w:p>
-        </w:tc>
-        <w:tc>
-          <w:tcPr>
-            <w:tcW w:w="4200" w:type="dxa"/>
-            <w:gridSpan w:val="2"/>
-          </w:tcPr>
-          <w:p>
-            <w:r>
-              <w:t>Wähler</w:t>
-            </w:r>
-          </w:p>
-        </w:tc>
-      </w:tr>
-      <w:tr>
-        <w:trPr>
-          <w:trHeight w:val="435"/>
-        </w:trPr>
-        <w:tc>
-          <w:tcPr>
-            <w:tcW w:w="4005" w:type="dxa"/>
-          </w:tcPr>
-          <w:p>
-            <w:r>
-              <w:t xml:space="preserve">Goal in </w:t>
-            </w:r>
-            <w:proofErr w:type="spellStart"/>
-            <w:r>
-              <w:t>Context</w:t>
-            </w:r>
-            <w:proofErr w:type="spellEnd"/>
-          </w:p>
-        </w:tc>
-        <w:tc>
-          <w:tcPr>
-            <w:tcW w:w="4200" w:type="dxa"/>
-            <w:gridSpan w:val="2"/>
-          </w:tcPr>
-          <w:p>
-            <w:r>
-              <w:t>Der Kandidat</w:t>
-            </w:r>
-            <w:r>
-              <w:t xml:space="preserve"> mit der größtmöglichen Übereinstimmung zu der eigenen Meinung für die nächste Wahl </w:t>
-            </w:r>
-            <w:r>
-              <w:t xml:space="preserve">wurde </w:t>
-            </w:r>
-            <w:r>
-              <w:t>gefunden</w:t>
-            </w:r>
-          </w:p>
-        </w:tc>
-      </w:tr>
-      <w:tr>
-        <w:trPr>
-          <w:trHeight w:val="705"/>
-        </w:trPr>
-        <w:tc>
-          <w:tcPr>
-            <w:tcW w:w="4005" w:type="dxa"/>
-          </w:tcPr>
-          <w:p>
-            <w:proofErr w:type="spellStart"/>
-            <w:r>
-              <w:t>Scope</w:t>
-            </w:r>
-            <w:proofErr w:type="spellEnd"/>
-          </w:p>
-        </w:tc>
-        <w:tc>
-          <w:tcPr>
-            <w:tcW w:w="4200" w:type="dxa"/>
-            <w:gridSpan w:val="2"/>
-          </w:tcPr>
-          <w:p>
-            <w:r>
-              <w:t>&lt;Umfang: adressiertes System&gt;</w:t>
-            </w:r>
-          </w:p>
-        </w:tc>
-      </w:tr>
-      <w:tr>
-        <w:trPr>
-          <w:trHeight w:val="558"/>
-        </w:trPr>
-        <w:tc>
-          <w:tcPr>
-            <w:tcW w:w="4005" w:type="dxa"/>
-          </w:tcPr>
-          <w:p>
-            <w:proofErr w:type="spellStart"/>
-            <w:r>
-              <w:t>Preconditions</w:t>
-            </w:r>
-            <w:proofErr w:type="spellEnd"/>
-          </w:p>
-        </w:tc>
-        <w:tc>
-          <w:tcPr>
-            <w:tcW w:w="4200" w:type="dxa"/>
-            <w:gridSpan w:val="2"/>
-          </w:tcPr>
-          <w:p>
-            <w:r>
-              <w:t>Wähler kennt seinen eigenen Wahlkreis</w:t>
-            </w:r>
-            <w:r>
-              <w:t>;</w:t>
-            </w:r>
-          </w:p>
-          <w:p>
-            <w:r>
-              <w:t>Wähler kennt alle Kandidaten des Wahlkreises;</w:t>
-            </w:r>
-          </w:p>
-          <w:p>
-            <w:r>
-              <w:t>Wähler kennt die Position der einzelnen Kandidaten zu bestimmten Themengebieten</w:t>
-            </w:r>
-          </w:p>
-        </w:tc>
-      </w:tr>
-      <w:tr>
-        <w:trPr>
-          <w:trHeight w:val="480"/>
-        </w:trPr>
-        <w:tc>
-          <w:tcPr>
-            <w:tcW w:w="4005" w:type="dxa"/>
-          </w:tcPr>
-          <w:p>
-            <w:proofErr w:type="spellStart"/>
-            <w:r>
-              <w:t>Success</w:t>
-            </w:r>
-            <w:proofErr w:type="spellEnd"/>
-            <w:r>
-              <w:t xml:space="preserve"> End </w:t>
-            </w:r>
-            <w:proofErr w:type="spellStart"/>
-            <w:r>
-              <w:t>Condition</w:t>
-            </w:r>
-            <w:proofErr w:type="spellEnd"/>
-          </w:p>
-        </w:tc>
-        <w:tc>
-          <w:tcPr>
-            <w:tcW w:w="4200" w:type="dxa"/>
-            <w:gridSpan w:val="2"/>
-          </w:tcPr>
-          <w:p>
-            <w:r>
-              <w:t xml:space="preserve">Wähler </w:t>
-            </w:r>
-            <w:r>
-              <w:t xml:space="preserve">kennt den passenden Kandidaten </w:t>
-            </w:r>
-            <w:r>
-              <w:t>mit der größtmöglichen Übereinstimmung zu der eigenen Meinung</w:t>
-            </w:r>
-          </w:p>
-        </w:tc>
-      </w:tr>
-      <w:tr>
-        <w:trPr>
-          <w:trHeight w:val="789"/>
-        </w:trPr>
-        <w:tc>
-          <w:tcPr>
-            <w:tcW w:w="4005" w:type="dxa"/>
-          </w:tcPr>
-          <w:p>
-            <w:proofErr w:type="spellStart"/>
-            <w:r>
-              <w:t>Failed</w:t>
-            </w:r>
-            <w:proofErr w:type="spellEnd"/>
-            <w:r>
-              <w:t xml:space="preserve"> End </w:t>
-            </w:r>
-            <w:proofErr w:type="spellStart"/>
-            <w:r>
-              <w:t>Condition</w:t>
-            </w:r>
-            <w:proofErr w:type="spellEnd"/>
-          </w:p>
-        </w:tc>
-        <w:tc>
-          <w:tcPr>
-            <w:tcW w:w="4200" w:type="dxa"/>
-            <w:gridSpan w:val="2"/>
-          </w:tcPr>
-          <w:p>
-            <w:r>
-              <w:t>Wähl</w:t>
-            </w:r>
-            <w:r>
-              <w:t xml:space="preserve">er kennt </w:t>
-            </w:r>
-            <w:r>
-              <w:t>keinen</w:t>
-            </w:r>
-            <w:r>
-              <w:t xml:space="preserve"> Kandidaten der zu seiner eigenen Meinung passt</w:t>
-            </w:r>
-            <w:r>
-              <w:t xml:space="preserve"> oder mehrere die gleich gut passen</w:t>
-            </w:r>
-          </w:p>
-        </w:tc>
-      </w:tr>
-      <w:tr>
-        <w:trPr>
-          <w:trHeight w:val="525"/>
-        </w:trPr>
-        <w:tc>
-          <w:tcPr>
-            <w:tcW w:w="4005" w:type="dxa"/>
-          </w:tcPr>
-          <w:p>
-            <w:proofErr w:type="spellStart"/>
-            <w:r>
-              <w:t>Secondary</w:t>
-            </w:r>
-            <w:proofErr w:type="spellEnd"/>
-            <w:r>
-              <w:t xml:space="preserve"> </w:t>
-            </w:r>
-            <w:proofErr w:type="spellStart"/>
-            <w:r>
-              <w:t>Actors</w:t>
-            </w:r>
-            <w:proofErr w:type="spellEnd"/>
-          </w:p>
-        </w:tc>
-        <w:tc>
-          <w:tcPr>
-            <w:tcW w:w="4200" w:type="dxa"/>
-            <w:gridSpan w:val="2"/>
-          </w:tcPr>
-          <w:p>
-            <w:r>
-              <w:t>Kandidaten des eigenen Wahlkreises</w:t>
-            </w:r>
-          </w:p>
-        </w:tc>
-      </w:tr>
-      <w:tr>
-        <w:trPr>
-          <w:trHeight w:val="510"/>
-        </w:trPr>
-        <w:tc>
-          <w:tcPr>
-            <w:tcW w:w="4005" w:type="dxa"/>
-          </w:tcPr>
-          <w:p>
-            <w:r>
-              <w:t>Trigger</w:t>
-            </w:r>
-            <w:bookmarkStart w:id="0" w:name="_GoBack"/>
-            <w:bookmarkEnd w:id="0"/>
-          </w:p>
-        </w:tc>
-        <w:tc>
-          <w:tcPr>
-            <w:tcW w:w="4200" w:type="dxa"/>
-            <w:gridSpan w:val="2"/>
-          </w:tcPr>
-          <w:p>
-            <w:r>
-              <w:t xml:space="preserve">Der Wähler </w:t>
-            </w:r>
-            <w:r>
-              <w:t>möchte den passenden Kandidaten für die Stimmabgabe der nächsten Wahl finden</w:t>
-            </w:r>
-          </w:p>
-        </w:tc>
-      </w:tr>
-      <w:tr>
-        <w:trPr>
-          <w:trHeight w:val="420"/>
-        </w:trPr>
-        <w:tc>
-          <w:tcPr>
-            <w:tcW w:w="4005" w:type="dxa"/>
-            <w:vMerge w:val="restart"/>
-          </w:tcPr>
-          <w:p>
-            <w:r>
-              <w:t>DESCRIPTION</w:t>
-            </w:r>
-          </w:p>
-          <w:p/>
-        </w:tc>
-        <w:tc>
-          <w:tcPr>
-            <w:tcW w:w="735" w:type="dxa"/>
-          </w:tcPr>
-          <w:p>
-            <w:r>
-              <w:t>STEP</w:t>
-            </w:r>
-          </w:p>
-        </w:tc>
-        <w:tc>
-          <w:tcPr>
-            <w:tcW w:w="3465" w:type="dxa"/>
-          </w:tcPr>
-          <w:p>
-            <w:r>
-              <w:t>ACTION</w:t>
-            </w:r>
-          </w:p>
-        </w:tc>
-      </w:tr>
-      <w:tr>
-        <w:trPr>
-          <w:trHeight w:val="615"/>
-        </w:trPr>
-        <w:tc>
-          <w:tcPr>
-            <w:tcW w:w="4005" w:type="dxa"/>
-            <w:vMerge/>
-          </w:tcPr>
-          <w:p/>
-        </w:tc>
-        <w:tc>
-          <w:tcPr>
-            <w:tcW w:w="735" w:type="dxa"/>
-          </w:tcPr>
-          <w:p>
-            <w:r>
-              <w:t>1</w:t>
-            </w:r>
-          </w:p>
-        </w:tc>
-        <w:tc>
-          <w:tcPr>
-            <w:tcW w:w="3465" w:type="dxa"/>
-          </w:tcPr>
-          <w:p>
-            <w:r>
-              <w:t>Wichtige Themengebiete für den Vergleich festlegen</w:t>
-            </w:r>
-          </w:p>
-        </w:tc>
-      </w:tr>
-      <w:tr>
-        <w:trPr>
-          <w:trHeight w:val="584"/>
-        </w:trPr>
-        <w:tc>
-          <w:tcPr>
-            <w:tcW w:w="4005" w:type="dxa"/>
-            <w:vMerge/>
-          </w:tcPr>
-          <w:p/>
-        </w:tc>
-        <w:tc>
-          <w:tcPr>
-            <w:tcW w:w="735" w:type="dxa"/>
-          </w:tcPr>
-          <w:p>
-            <w:r>
-              <w:t>2</w:t>
-            </w:r>
-          </w:p>
-        </w:tc>
-        <w:tc>
-          <w:tcPr>
-            <w:tcW w:w="3465" w:type="dxa"/>
-          </w:tcPr>
-          <w:p>
-            <w:r>
-              <w:t>Vergleich der Positionen der Kandidaten zu einzelnen Thesen innerhalb eines Themengebietes</w:t>
-            </w:r>
-            <w:r>
-              <w:t xml:space="preserve"> mit der eigenen Meinung und Abwägung der Übereinstimmung</w:t>
-            </w:r>
-          </w:p>
-        </w:tc>
-      </w:tr>
-      <w:tr>
-        <w:trPr>
-          <w:trHeight w:val="298"/>
-        </w:trPr>
-        <w:tc>
-          <w:tcPr>
-            <w:tcW w:w="4005" w:type="dxa"/>
-            <w:vMerge/>
-          </w:tcPr>
-          <w:p/>
-        </w:tc>
-        <w:tc>
-          <w:tcPr>
-            <w:tcW w:w="735" w:type="dxa"/>
-          </w:tcPr>
-          <w:p>
-            <w:r>
-              <w:t>3</w:t>
-            </w:r>
-          </w:p>
-        </w:tc>
-        <w:tc>
-          <w:tcPr>
-            <w:tcW w:w="3465" w:type="dxa"/>
-          </w:tcPr>
-          <w:p>
-            <w:r>
-              <w:t xml:space="preserve">Reduzierung der passenden Kandidaten </w:t>
-            </w:r>
-          </w:p>
-        </w:tc>
-      </w:tr>
-      <w:tr>
-        <w:trPr>
-          <w:trHeight w:val="285"/>
-        </w:trPr>
-        <w:tc>
-          <w:tcPr>
-            <w:tcW w:w="4005" w:type="dxa"/>
-            <w:vMerge/>
-          </w:tcPr>
-          <w:p/>
-        </w:tc>
-        <w:tc>
-          <w:tcPr>
-            <w:tcW w:w="735" w:type="dxa"/>
-          </w:tcPr>
-          <w:p>
-            <w:r>
-              <w:t>4</w:t>
-            </w:r>
-          </w:p>
-        </w:tc>
-        <w:tc>
-          <w:tcPr>
-            <w:tcW w:w="3465" w:type="dxa"/>
-          </w:tcPr>
-          <w:p>
-            <w:r>
-              <w:t xml:space="preserve">Genauerer Vergleich der übrig gebliebenen Kandidaten </w:t>
-            </w:r>
-            <w:r>
-              <w:t>nach Themengebieten zu den persönlich wichtigsten Thesen</w:t>
-            </w:r>
-          </w:p>
-        </w:tc>
-      </w:tr>
-      <w:tr>
-        <w:trPr>
-          <w:trHeight w:val="366"/>
-        </w:trPr>
-        <w:tc>
-          <w:tcPr>
-            <w:tcW w:w="4005" w:type="dxa"/>
-            <w:vMerge/>
-          </w:tcPr>
-          <w:p/>
-        </w:tc>
-        <w:tc>
-          <w:tcPr>
-            <w:tcW w:w="735" w:type="dxa"/>
-          </w:tcPr>
-          <w:p>
-            <w:r>
-              <w:t>5</w:t>
-            </w:r>
-          </w:p>
-        </w:tc>
-        <w:tc>
-          <w:tcPr>
-            <w:tcW w:w="3465" w:type="dxa"/>
-          </w:tcPr>
-          <w:p>
-            <w:r>
-              <w:t xml:space="preserve">Festlegung des passenden Kandidaten für die Stimmenabgabe </w:t>
-            </w:r>
-          </w:p>
-        </w:tc>
-      </w:tr>
-      <w:tr>
-        <w:trPr>
-          <w:trHeight w:val="205"/>
-        </w:trPr>
-        <w:tc>
-          <w:tcPr>
-            <w:tcW w:w="4005" w:type="dxa"/>
-            <w:vMerge/>
-          </w:tcPr>
-          <w:p/>
-        </w:tc>
-        <w:tc>
-          <w:tcPr>
-            <w:tcW w:w="735" w:type="dxa"/>
-          </w:tcPr>
-          <w:p>
-            <w:r>
-              <w:t>6</w:t>
-            </w:r>
-          </w:p>
-        </w:tc>
-        <w:tc>
-          <w:tcPr>
-            <w:tcW w:w="3465" w:type="dxa"/>
-          </w:tcPr>
-          <w:p/>
-        </w:tc>
-      </w:tr>
-      <w:tr>
-        <w:trPr>
-          <w:trHeight w:val="231"/>
-        </w:trPr>
-        <w:tc>
-          <w:tcPr>
-            <w:tcW w:w="4005" w:type="dxa"/>
-            <w:vMerge/>
-          </w:tcPr>
-          <w:p/>
-        </w:tc>
-        <w:tc>
-          <w:tcPr>
-            <w:tcW w:w="735" w:type="dxa"/>
-          </w:tcPr>
-          <w:p/>
-        </w:tc>
-        <w:tc>
-          <w:tcPr>
-            <w:tcW w:w="3465" w:type="dxa"/>
-          </w:tcPr>
-          <w:p/>
-        </w:tc>
-      </w:tr>
-      <w:tr>
-        <w:trPr>
-          <w:trHeight w:val="498"/>
-        </w:trPr>
-        <w:tc>
-          <w:tcPr>
-            <w:tcW w:w="4005" w:type="dxa"/>
-            <w:vMerge w:val="restart"/>
-          </w:tcPr>
-          <w:p>
-            <w:r>
-              <w:t>EXTENSIONS</w:t>
-            </w:r>
-          </w:p>
-          <w:p/>
-        </w:tc>
-        <w:tc>
-          <w:tcPr>
-            <w:tcW w:w="735" w:type="dxa"/>
-          </w:tcPr>
-          <w:p>
-            <w:r>
-              <w:t>STEP</w:t>
-            </w:r>
-          </w:p>
-        </w:tc>
-        <w:tc>
-          <w:tcPr>
-            <w:tcW w:w="3465" w:type="dxa"/>
-          </w:tcPr>
-          <w:p>
-            <w:proofErr w:type="spellStart"/>
-            <w:r>
-              <w:t>Branching</w:t>
-            </w:r>
-            <w:proofErr w:type="spellEnd"/>
-            <w:r>
-              <w:t xml:space="preserve"> Action</w:t>
-            </w:r>
-          </w:p>
-        </w:tc>
-      </w:tr>
-      <w:tr>
-        <w:trPr>
-          <w:trHeight w:val="570"/>
-        </w:trPr>
-        <w:tc>
-          <w:tcPr>
-            <w:tcW w:w="4005" w:type="dxa"/>
-            <w:vMerge/>
-          </w:tcPr>
-          <w:p/>
-        </w:tc>
-        <w:tc>
-          <w:tcPr>
-            <w:tcW w:w="735" w:type="dxa"/>
-          </w:tcPr>
-          <w:p>
-            <w:r>
-              <w:t>1a</w:t>
-            </w:r>
-          </w:p>
-        </w:tc>
-        <w:tc>
-          <w:tcPr>
-            <w:tcW w:w="3465" w:type="dxa"/>
-          </w:tcPr>
-          <w:p/>
-        </w:tc>
-      </w:tr>
-      <w:tr>
-        <w:trPr>
-          <w:trHeight w:val="315"/>
-        </w:trPr>
-        <w:tc>
-          <w:tcPr>
-            <w:tcW w:w="4005" w:type="dxa"/>
-            <w:vMerge w:val="restart"/>
-          </w:tcPr>
-          <w:p>
-            <w:r>
-              <w:t>SUBVARIATION</w:t>
-            </w:r>
-          </w:p>
-          <w:p/>
-        </w:tc>
-        <w:tc>
-          <w:tcPr>
-            <w:tcW w:w="735" w:type="dxa"/>
-          </w:tcPr>
-          <w:p>
-            <w:r>
-              <w:t>STEP</w:t>
-            </w:r>
-          </w:p>
-        </w:tc>
-        <w:tc>
-          <w:tcPr>
-            <w:tcW w:w="3465" w:type="dxa"/>
-          </w:tcPr>
-          <w:p>
-            <w:proofErr w:type="spellStart"/>
-            <w:r>
-              <w:t>Branching</w:t>
-            </w:r>
-            <w:proofErr w:type="spellEnd"/>
-            <w:r>
-              <w:t xml:space="preserve"> Action</w:t>
-            </w:r>
-          </w:p>
-        </w:tc>
-      </w:tr>
-      <w:tr>
-        <w:trPr>
-          <w:trHeight w:val="842"/>
-        </w:trPr>
-        <w:tc>
-          <w:tcPr>
-            <w:tcW w:w="4005" w:type="dxa"/>
-            <w:vMerge/>
-          </w:tcPr>
-          <w:p/>
-        </w:tc>
-        <w:tc>
-          <w:tcPr>
-            <w:tcW w:w="735" w:type="dxa"/>
-          </w:tcPr>
-          <w:p>
-            <w:r>
-              <w:t>2a</w:t>
-            </w:r>
-          </w:p>
-        </w:tc>
-        <w:tc>
-          <w:tcPr>
-            <w:tcW w:w="3465" w:type="dxa"/>
-          </w:tcPr>
-          <w:p>
-            <w:r>
-              <w:t>Meinungsbildung zu einzelnen Thesen innerhalb eines Themengebietes durch den Vergleich der Positionen der Kandidaten</w:t>
-            </w:r>
-          </w:p>
-        </w:tc>
-      </w:tr>
-      <w:tr>
-        <w:trPr>
-          <w:trHeight w:val="177"/>
-        </w:trPr>
-        <w:tc>
-          <w:tcPr>
-            <w:tcW w:w="4005" w:type="dxa"/>
-            <w:vMerge/>
-          </w:tcPr>
-          <w:p/>
-        </w:tc>
-        <w:tc>
-          <w:tcPr>
-            <w:tcW w:w="735" w:type="dxa"/>
-          </w:tcPr>
-          <w:p>
-            <w:r>
-              <w:t>2b</w:t>
-            </w:r>
-          </w:p>
-        </w:tc>
-        <w:tc>
-          <w:tcPr>
-            <w:tcW w:w="3465" w:type="dxa"/>
-          </w:tcPr>
-          <w:p/>
-        </w:tc>
-      </w:tr>
-    </w:tbl>
-    <w:p/>
-    <w:p/>
-    <w:p/>
-    <w:p/>
     <w:p/>
     <w:p/>
     <w:p/>
@@ -2805,12 +4479,18 @@
             <w:gridSpan w:val="3"/>
           </w:tcPr>
           <w:p>
-            <w:r>
-              <w:lastRenderedPageBreak/>
-              <w:t>USE CASE 4</w:t>
-            </w:r>
-            <w:r>
-              <w:t xml:space="preserve">: </w:t>
+            <w:pPr>
+              <w:pStyle w:val="StandardWeb"/>
+              <w:spacing w:after="0"/>
+              <w:rPr>
+                <w:rFonts w:asciiTheme="minorHAnsi" w:hAnsiTheme="minorHAnsi"/>
+              </w:rPr>
+            </w:pPr>
+            <w:r>
+              <w:rPr>
+                <w:rFonts w:asciiTheme="minorHAnsi" w:hAnsiTheme="minorHAnsi"/>
+              </w:rPr>
+              <w:t>USE CASE 6: Thesen bewerten</w:t>
             </w:r>
           </w:p>
         </w:tc>
@@ -2825,13 +4505,8 @@
           </w:tcPr>
           <w:p>
             <w:r>
-              <w:t xml:space="preserve">Primary </w:t>
-            </w:r>
-            <w:proofErr w:type="spellStart"/>
-            <w:r>
-              <w:t>Actor</w:t>
-            </w:r>
-            <w:proofErr w:type="spellEnd"/>
+              <w:t>Primary Actor</w:t>
+            </w:r>
           </w:p>
         </w:tc>
         <w:tc>
@@ -2841,7 +4516,7 @@
           </w:tcPr>
           <w:p>
             <w:r>
-              <w:t>Kandidat</w:t>
+              <w:t>Wähler</w:t>
             </w:r>
           </w:p>
         </w:tc>
@@ -2856,13 +4531,9 @@
           </w:tcPr>
           <w:p>
             <w:r>
-              <w:t xml:space="preserve">Goal in </w:t>
-            </w:r>
-            <w:proofErr w:type="spellStart"/>
-            <w:r>
-              <w:t>Context</w:t>
-            </w:r>
-            <w:proofErr w:type="spellEnd"/>
+              <w:lastRenderedPageBreak/>
+              <w:t>Goal in Context</w:t>
+            </w:r>
           </w:p>
         </w:tc>
         <w:tc>
@@ -2871,8 +4542,24 @@
             <w:gridSpan w:val="2"/>
           </w:tcPr>
           <w:p>
-            <w:r>
-              <w:t>Der Kandidat mit der größtmöglichen Übereinstimmung zu der eigenen Meinung für die nächste Wahl wurde gefunden</w:t>
+            <w:pPr>
+              <w:pStyle w:val="StandardWeb"/>
+              <w:spacing w:after="0"/>
+              <w:rPr>
+                <w:rFonts w:asciiTheme="minorHAnsi" w:hAnsiTheme="minorHAnsi"/>
+              </w:rPr>
+            </w:pPr>
+            <w:r>
+              <w:rPr>
+                <w:rFonts w:asciiTheme="minorHAnsi" w:hAnsiTheme="minorHAnsi"/>
+              </w:rPr>
+              <w:t xml:space="preserve">Der Wähler </w:t>
+            </w:r>
+            <w:r>
+              <w:rPr>
+                <w:rFonts w:asciiTheme="minorHAnsi" w:hAnsiTheme="minorHAnsi"/>
+              </w:rPr>
+              <w:t>hat eine These positiv bewertet und der öffentliche Zähler der These wurde hochgezählt</w:t>
             </w:r>
           </w:p>
         </w:tc>
@@ -2886,11 +4573,9 @@
             <w:tcW w:w="4005" w:type="dxa"/>
           </w:tcPr>
           <w:p>
-            <w:proofErr w:type="spellStart"/>
             <w:r>
               <w:t>Scope</w:t>
             </w:r>
-            <w:proofErr w:type="spellEnd"/>
           </w:p>
         </w:tc>
         <w:tc>
@@ -2899,8 +4584,22 @@
             <w:gridSpan w:val="2"/>
           </w:tcPr>
           <w:p>
-            <w:r>
-              <w:t>&lt;Umfang: adressiertes System&gt;</w:t>
+            <w:pPr>
+              <w:rPr>
+                <w:lang w:val="en-US"/>
+              </w:rPr>
+            </w:pPr>
+            <w:r>
+              <w:rPr>
+                <w:lang w:val="en-US"/>
+              </w:rPr>
+              <w:t>Th</w:t>
+            </w:r>
+            <w:r>
+              <w:rPr>
+                <w:lang w:val="en-US"/>
+              </w:rPr>
+              <w:t>es-O-Naise Android Client</w:t>
             </w:r>
           </w:p>
         </w:tc>
@@ -2914,11 +4613,9 @@
             <w:tcW w:w="4005" w:type="dxa"/>
           </w:tcPr>
           <w:p>
-            <w:proofErr w:type="spellStart"/>
             <w:r>
               <w:t>Preconditions</w:t>
             </w:r>
-            <w:proofErr w:type="spellEnd"/>
           </w:p>
         </w:tc>
         <w:tc>
@@ -2927,18 +4624,48 @@
             <w:gridSpan w:val="2"/>
           </w:tcPr>
           <w:p>
-            <w:r>
-              <w:t>Wähler kennt seinen eigenen Wahlkreis;</w:t>
-            </w:r>
-          </w:p>
-          <w:p>
-            <w:r>
-              <w:t>Wähler kennt alle Kandidaten des Wahlkreises;</w:t>
-            </w:r>
-          </w:p>
-          <w:p>
-            <w:r>
-              <w:t>Wähler kennt die Position der einzelnen Kandidaten zu bestimmten Themengebieten</w:t>
+            <w:pPr>
+              <w:pStyle w:val="StandardWeb"/>
+              <w:spacing w:after="0"/>
+              <w:rPr>
+                <w:rFonts w:asciiTheme="minorHAnsi" w:hAnsiTheme="minorHAnsi"/>
+              </w:rPr>
+            </w:pPr>
+            <w:r>
+              <w:rPr>
+                <w:rFonts w:asciiTheme="minorHAnsi" w:hAnsiTheme="minorHAnsi"/>
+              </w:rPr>
+              <w:t>Wähler ist beim System authentifiziert;</w:t>
+            </w:r>
+          </w:p>
+          <w:p>
+            <w:pPr>
+              <w:pStyle w:val="StandardWeb"/>
+              <w:spacing w:after="0"/>
+              <w:rPr>
+                <w:rFonts w:asciiTheme="minorHAnsi" w:hAnsiTheme="minorHAnsi"/>
+              </w:rPr>
+            </w:pPr>
+            <w:r>
+              <w:rPr>
+                <w:rFonts w:asciiTheme="minorHAnsi" w:hAnsiTheme="minorHAnsi"/>
+              </w:rPr>
+              <w:t>Wähler hat seinen Wahlkreis festgelegt;</w:t>
+            </w:r>
+          </w:p>
+          <w:p>
+            <w:pPr>
+              <w:pStyle w:val="StandardWeb"/>
+              <w:spacing w:after="0"/>
+              <w:rPr>
+                <w:rFonts w:asciiTheme="minorHAnsi" w:hAnsiTheme="minorHAnsi"/>
+              </w:rPr>
+            </w:pPr>
+            <w:r>
+              <w:rPr>
+                <w:rFonts w:asciiTheme="minorHAnsi" w:hAnsiTheme="minorHAnsi"/>
+              </w:rPr>
+              <w:t>Wähler hat zum Bereich „Thesen sehen“ navigiert;</w:t>
             </w:r>
           </w:p>
         </w:tc>
@@ -2952,19 +4679,9 @@
             <w:tcW w:w="4005" w:type="dxa"/>
           </w:tcPr>
           <w:p>
-            <w:proofErr w:type="spellStart"/>
-            <w:r>
-              <w:t>Success</w:t>
-            </w:r>
-            <w:proofErr w:type="spellEnd"/>
-            <w:r>
-              <w:t xml:space="preserve"> End </w:t>
-            </w:r>
-            <w:proofErr w:type="spellStart"/>
-            <w:r>
-              <w:t>Condition</w:t>
-            </w:r>
-            <w:proofErr w:type="spellEnd"/>
+            <w:r>
+              <w:t>Success End Condition</w:t>
+            </w:r>
           </w:p>
         </w:tc>
         <w:tc>
@@ -2973,8 +4690,18 @@
             <w:gridSpan w:val="2"/>
           </w:tcPr>
           <w:p>
-            <w:r>
-              <w:t>Wähler kennt den passenden Kandidaten mit der größtmöglichen Übereinstimmung zu der eigenen Meinung</w:t>
+            <w:pPr>
+              <w:pStyle w:val="StandardWeb"/>
+              <w:spacing w:after="0"/>
+              <w:rPr>
+                <w:rFonts w:asciiTheme="minorHAnsi" w:hAnsiTheme="minorHAnsi"/>
+              </w:rPr>
+            </w:pPr>
+            <w:r>
+              <w:rPr>
+                <w:rFonts w:asciiTheme="minorHAnsi" w:hAnsiTheme="minorHAnsi"/>
+              </w:rPr>
+              <w:t>Wähler hat die These positiv bewertet</w:t>
             </w:r>
           </w:p>
         </w:tc>
@@ -2988,19 +4715,9 @@
             <w:tcW w:w="4005" w:type="dxa"/>
           </w:tcPr>
           <w:p>
-            <w:proofErr w:type="spellStart"/>
-            <w:r>
-              <w:t>Failed</w:t>
-            </w:r>
-            <w:proofErr w:type="spellEnd"/>
-            <w:r>
-              <w:t xml:space="preserve"> End </w:t>
-            </w:r>
-            <w:proofErr w:type="spellStart"/>
-            <w:r>
-              <w:t>Condition</w:t>
-            </w:r>
-            <w:proofErr w:type="spellEnd"/>
+            <w:r>
+              <w:t>Failed End Condition</w:t>
+            </w:r>
           </w:p>
         </w:tc>
         <w:tc>
@@ -3009,8 +4726,24 @@
             <w:gridSpan w:val="2"/>
           </w:tcPr>
           <w:p>
-            <w:r>
-              <w:t>Wähler kennt keinen Kandidaten der zu seiner eigenen Meinung passt oder mehrere die gleich gut passen</w:t>
+            <w:pPr>
+              <w:pStyle w:val="StandardWeb"/>
+              <w:spacing w:after="0"/>
+              <w:rPr>
+                <w:rFonts w:asciiTheme="minorHAnsi" w:hAnsiTheme="minorHAnsi"/>
+              </w:rPr>
+            </w:pPr>
+            <w:r>
+              <w:rPr>
+                <w:rFonts w:asciiTheme="minorHAnsi" w:hAnsiTheme="minorHAnsi"/>
+              </w:rPr>
+              <w:t xml:space="preserve">Wähler </w:t>
+            </w:r>
+            <w:r>
+              <w:rPr>
+                <w:rFonts w:asciiTheme="minorHAnsi" w:hAnsiTheme="minorHAnsi"/>
+              </w:rPr>
+              <w:t xml:space="preserve">konnte nicht die These bewerten oder der Zähler der These wurde nicht erhöht </w:t>
             </w:r>
           </w:p>
         </w:tc>
@@ -3024,19 +4757,9 @@
             <w:tcW w:w="4005" w:type="dxa"/>
           </w:tcPr>
           <w:p>
-            <w:proofErr w:type="spellStart"/>
-            <w:r>
-              <w:t>Secondary</w:t>
-            </w:r>
-            <w:proofErr w:type="spellEnd"/>
-            <w:r>
-              <w:t xml:space="preserve"> </w:t>
-            </w:r>
-            <w:proofErr w:type="spellStart"/>
-            <w:r>
-              <w:t>Actors</w:t>
-            </w:r>
-            <w:proofErr w:type="spellEnd"/>
+            <w:r>
+              <w:t>Secondary Actors</w:t>
+            </w:r>
           </w:p>
         </w:tc>
         <w:tc>
@@ -3046,7 +4769,7 @@
           </w:tcPr>
           <w:p>
             <w:r>
-              <w:t>Kandidaten des eigenen Wahlkreises</w:t>
+              <w:t>-</w:t>
             </w:r>
           </w:p>
         </w:tc>
@@ -3071,8 +4794,18 @@
             <w:gridSpan w:val="2"/>
           </w:tcPr>
           <w:p>
-            <w:r>
-              <w:t>Der Wähler möchte den passenden Kandidaten für die Stimmabgabe der nächsten Wahl finden</w:t>
+            <w:pPr>
+              <w:pStyle w:val="StandardWeb"/>
+              <w:spacing w:after="0"/>
+              <w:rPr>
+                <w:rFonts w:asciiTheme="minorHAnsi" w:hAnsiTheme="minorHAnsi"/>
+              </w:rPr>
+            </w:pPr>
+            <w:r>
+              <w:rPr>
+                <w:rFonts w:asciiTheme="minorHAnsi" w:hAnsiTheme="minorHAnsi"/>
+              </w:rPr>
+              <w:t>Der Wähler findet eine These gut und möchte, dass die Kandidaten zu dieser These Position beziehen</w:t>
             </w:r>
           </w:p>
         </w:tc>
@@ -3140,8 +4873,18 @@
             <w:tcW w:w="3465" w:type="dxa"/>
           </w:tcPr>
           <w:p>
-            <w:r>
-              <w:t>Wichtige Themengebiete für den Vergleich festlegen</w:t>
+            <w:pPr>
+              <w:pStyle w:val="StandardWeb"/>
+              <w:spacing w:after="0"/>
+              <w:rPr>
+                <w:rFonts w:asciiTheme="minorHAnsi" w:hAnsiTheme="minorHAnsi"/>
+              </w:rPr>
+            </w:pPr>
+            <w:r>
+              <w:rPr>
+                <w:rFonts w:asciiTheme="minorHAnsi" w:hAnsiTheme="minorHAnsi"/>
+              </w:rPr>
+              <w:t>Liest sich die These durch</w:t>
             </w:r>
           </w:p>
         </w:tc>
@@ -3172,8 +4915,18 @@
             <w:tcW w:w="3465" w:type="dxa"/>
           </w:tcPr>
           <w:p>
-            <w:r>
-              <w:t>Vergleich der Positionen der Kandidaten zu einzelnen Thesen innerhalb eines Themengebietes mit der eigenen Meinung und Abwägung der Übereinstimmung</w:t>
+            <w:pPr>
+              <w:pStyle w:val="StandardWeb"/>
+              <w:spacing w:after="0"/>
+              <w:rPr>
+                <w:rFonts w:asciiTheme="minorHAnsi" w:hAnsiTheme="minorHAnsi"/>
+              </w:rPr>
+            </w:pPr>
+            <w:r>
+              <w:rPr>
+                <w:rFonts w:asciiTheme="minorHAnsi" w:hAnsiTheme="minorHAnsi"/>
+              </w:rPr>
+              <w:t>Findet die These gut</w:t>
             </w:r>
           </w:p>
         </w:tc>
@@ -3204,298 +4957,20 @@
             <w:tcW w:w="3465" w:type="dxa"/>
           </w:tcPr>
           <w:p>
-            <w:r>
-              <w:t xml:space="preserve">Reduzierung der passenden Kandidaten </w:t>
-            </w:r>
-          </w:p>
-        </w:tc>
-      </w:tr>
-      <w:tr>
-        <w:trPr>
-          <w:trHeight w:val="285"/>
-        </w:trPr>
-        <w:tc>
-          <w:tcPr>
-            <w:tcW w:w="4005" w:type="dxa"/>
-            <w:vMerge/>
-          </w:tcPr>
-          <w:p/>
-        </w:tc>
-        <w:tc>
-          <w:tcPr>
-            <w:tcW w:w="735" w:type="dxa"/>
-          </w:tcPr>
-          <w:p>
-            <w:r>
-              <w:t>4</w:t>
-            </w:r>
-          </w:p>
-        </w:tc>
-        <w:tc>
-          <w:tcPr>
-            <w:tcW w:w="3465" w:type="dxa"/>
-          </w:tcPr>
-          <w:p>
-            <w:r>
-              <w:t>Genauerer Vergleich der übrig gebliebenen Kandidaten nach Themengebieten zu den persönlich wichtigsten Thesen</w:t>
-            </w:r>
-          </w:p>
-        </w:tc>
-      </w:tr>
-      <w:tr>
-        <w:trPr>
-          <w:trHeight w:val="366"/>
-        </w:trPr>
-        <w:tc>
-          <w:tcPr>
-            <w:tcW w:w="4005" w:type="dxa"/>
-            <w:vMerge/>
-          </w:tcPr>
-          <w:p/>
-        </w:tc>
-        <w:tc>
-          <w:tcPr>
-            <w:tcW w:w="735" w:type="dxa"/>
-          </w:tcPr>
-          <w:p>
-            <w:r>
-              <w:t>5</w:t>
-            </w:r>
-          </w:p>
-        </w:tc>
-        <w:tc>
-          <w:tcPr>
-            <w:tcW w:w="3465" w:type="dxa"/>
-          </w:tcPr>
-          <w:p>
-            <w:r>
-              <w:t xml:space="preserve">Festlegung des passenden Kandidaten für die Stimmenabgabe </w:t>
-            </w:r>
-          </w:p>
-        </w:tc>
-      </w:tr>
-      <w:tr>
-        <w:trPr>
-          <w:trHeight w:val="205"/>
-        </w:trPr>
-        <w:tc>
-          <w:tcPr>
-            <w:tcW w:w="4005" w:type="dxa"/>
-            <w:vMerge/>
-          </w:tcPr>
-          <w:p/>
-        </w:tc>
-        <w:tc>
-          <w:tcPr>
-            <w:tcW w:w="735" w:type="dxa"/>
-          </w:tcPr>
-          <w:p>
-            <w:r>
-              <w:t>6</w:t>
-            </w:r>
-          </w:p>
-        </w:tc>
-        <w:tc>
-          <w:tcPr>
-            <w:tcW w:w="3465" w:type="dxa"/>
-          </w:tcPr>
-          <w:p/>
-        </w:tc>
-      </w:tr>
-      <w:tr>
-        <w:trPr>
-          <w:trHeight w:val="231"/>
-        </w:trPr>
-        <w:tc>
-          <w:tcPr>
-            <w:tcW w:w="4005" w:type="dxa"/>
-            <w:vMerge/>
-          </w:tcPr>
-          <w:p/>
-        </w:tc>
-        <w:tc>
-          <w:tcPr>
-            <w:tcW w:w="735" w:type="dxa"/>
-          </w:tcPr>
-          <w:p/>
-        </w:tc>
-        <w:tc>
-          <w:tcPr>
-            <w:tcW w:w="3465" w:type="dxa"/>
-          </w:tcPr>
-          <w:p/>
-        </w:tc>
-      </w:tr>
-      <w:tr>
-        <w:trPr>
-          <w:trHeight w:val="498"/>
-        </w:trPr>
-        <w:tc>
-          <w:tcPr>
-            <w:tcW w:w="4005" w:type="dxa"/>
-            <w:vMerge w:val="restart"/>
-          </w:tcPr>
-          <w:p>
-            <w:r>
-              <w:t>EXTENSIONS</w:t>
-            </w:r>
-          </w:p>
-          <w:p/>
-        </w:tc>
-        <w:tc>
-          <w:tcPr>
-            <w:tcW w:w="735" w:type="dxa"/>
-          </w:tcPr>
-          <w:p>
-            <w:r>
-              <w:t>STEP</w:t>
-            </w:r>
-          </w:p>
-        </w:tc>
-        <w:tc>
-          <w:tcPr>
-            <w:tcW w:w="3465" w:type="dxa"/>
-          </w:tcPr>
-          <w:p>
-            <w:proofErr w:type="spellStart"/>
-            <w:r>
-              <w:t>Branching</w:t>
-            </w:r>
-            <w:proofErr w:type="spellEnd"/>
-            <w:r>
-              <w:t xml:space="preserve"> Action</w:t>
-            </w:r>
-          </w:p>
-        </w:tc>
-      </w:tr>
-      <w:tr>
-        <w:trPr>
-          <w:trHeight w:val="570"/>
-        </w:trPr>
-        <w:tc>
-          <w:tcPr>
-            <w:tcW w:w="4005" w:type="dxa"/>
-            <w:vMerge/>
-          </w:tcPr>
-          <w:p/>
-        </w:tc>
-        <w:tc>
-          <w:tcPr>
-            <w:tcW w:w="735" w:type="dxa"/>
-          </w:tcPr>
-          <w:p>
-            <w:r>
-              <w:t>1a</w:t>
-            </w:r>
-          </w:p>
-        </w:tc>
-        <w:tc>
-          <w:tcPr>
-            <w:tcW w:w="3465" w:type="dxa"/>
-          </w:tcPr>
-          <w:p/>
-        </w:tc>
-      </w:tr>
-      <w:tr>
-        <w:trPr>
-          <w:trHeight w:val="315"/>
-        </w:trPr>
-        <w:tc>
-          <w:tcPr>
-            <w:tcW w:w="4005" w:type="dxa"/>
-            <w:vMerge w:val="restart"/>
-          </w:tcPr>
-          <w:p>
-            <w:r>
-              <w:t>SUBVARIATION</w:t>
-            </w:r>
-          </w:p>
-          <w:p/>
-        </w:tc>
-        <w:tc>
-          <w:tcPr>
-            <w:tcW w:w="735" w:type="dxa"/>
-          </w:tcPr>
-          <w:p>
-            <w:r>
-              <w:t>STEP</w:t>
-            </w:r>
-          </w:p>
-        </w:tc>
-        <w:tc>
-          <w:tcPr>
-            <w:tcW w:w="3465" w:type="dxa"/>
-          </w:tcPr>
-          <w:p>
-            <w:proofErr w:type="spellStart"/>
-            <w:r>
-              <w:t>Branching</w:t>
-            </w:r>
-            <w:proofErr w:type="spellEnd"/>
-            <w:r>
-              <w:t xml:space="preserve"> Action</w:t>
-            </w:r>
-          </w:p>
-        </w:tc>
-      </w:tr>
-      <w:tr>
-        <w:trPr>
-          <w:trHeight w:val="842"/>
-        </w:trPr>
-        <w:tc>
-          <w:tcPr>
-            <w:tcW w:w="4005" w:type="dxa"/>
-            <w:vMerge/>
-          </w:tcPr>
-          <w:p/>
-        </w:tc>
-        <w:tc>
-          <w:tcPr>
-            <w:tcW w:w="735" w:type="dxa"/>
-          </w:tcPr>
-          <w:p>
-            <w:r>
-              <w:t>2a</w:t>
-            </w:r>
-          </w:p>
-        </w:tc>
-        <w:tc>
-          <w:tcPr>
-            <w:tcW w:w="3465" w:type="dxa"/>
-          </w:tcPr>
-          <w:p>
-            <w:r>
-              <w:t>Meinungsbildung zu einzelnen Thesen innerhalb eines Themengebietes durch den Vergleich der Positionen der Kandidaten</w:t>
-            </w:r>
-          </w:p>
-        </w:tc>
-      </w:tr>
-      <w:tr>
-        <w:trPr>
-          <w:trHeight w:val="177"/>
-        </w:trPr>
-        <w:tc>
-          <w:tcPr>
-            <w:tcW w:w="4005" w:type="dxa"/>
-            <w:vMerge/>
-          </w:tcPr>
-          <w:p/>
-        </w:tc>
-        <w:tc>
-          <w:tcPr>
-            <w:tcW w:w="735" w:type="dxa"/>
-          </w:tcPr>
-          <w:p>
-            <w:r>
-              <w:t>2b</w:t>
-            </w:r>
-          </w:p>
-        </w:tc>
-        <w:tc>
-          <w:tcPr>
-            <w:tcW w:w="3465" w:type="dxa"/>
-          </w:tcPr>
-          <w:p/>
+            <w:pPr>
+              <w:pStyle w:val="StandardWeb"/>
+              <w:spacing w:after="0"/>
+              <w:rPr>
+                <w:rFonts w:asciiTheme="minorHAnsi" w:hAnsiTheme="minorHAnsi"/>
+              </w:rPr>
+            </w:pPr>
+            <w:r>
+              <w:rPr>
+                <w:rFonts w:asciiTheme="minorHAnsi" w:hAnsiTheme="minorHAnsi"/>
+              </w:rPr>
+              <w:t xml:space="preserve">Bewertet die These positiv </w:t>
+            </w:r>
+          </w:p>
         </w:tc>
       </w:tr>
     </w:tbl>
@@ -3510,8 +4985,58 @@
 </w:document>
 </file>
 
+<file path=word/endnotes.xml><?xml version="1.0" encoding="utf-8"?>
+<w:endnotes xmlns:wpc="http://schemas.microsoft.com/office/word/2010/wordprocessingCanvas" xmlns:mc="http://schemas.openxmlformats.org/markup-compatibility/2006" xmlns:o="urn:schemas-microsoft-com:office:office" xmlns:r="http://schemas.openxmlformats.org/officeDocument/2006/relationships" xmlns:m="http://schemas.openxmlformats.org/officeDocument/2006/math" xmlns:v="urn:schemas-microsoft-com:vml" xmlns:wp14="http://schemas.microsoft.com/office/word/2010/wordprocessingDrawing" xmlns:wp="http://schemas.openxmlformats.org/drawingml/2006/wordprocessingDrawing" xmlns:w10="urn:schemas-microsoft-com:office:word" xmlns:w="http://schemas.openxmlformats.org/wordprocessingml/2006/main" xmlns:w14="http://schemas.microsoft.com/office/word/2010/wordml" xmlns:w15="http://schemas.microsoft.com/office/word/2012/wordml" xmlns:wpg="http://schemas.microsoft.com/office/word/2010/wordprocessingGroup" xmlns:wpi="http://schemas.microsoft.com/office/word/2010/wordprocessingInk" xmlns:wne="http://schemas.microsoft.com/office/word/2006/wordml" xmlns:wps="http://schemas.microsoft.com/office/word/2010/wordprocessingShape" mc:Ignorable="w14 w15 wp14">
+  <w:endnote w:type="separator" w:id="-1">
+    <w:p>
+      <w:pPr>
+        <w:spacing w:after="0" w:line="240" w:lineRule="auto"/>
+      </w:pPr>
+      <w:r>
+        <w:separator/>
+      </w:r>
+    </w:p>
+  </w:endnote>
+  <w:endnote w:type="continuationSeparator" w:id="0">
+    <w:p>
+      <w:pPr>
+        <w:spacing w:after="0" w:line="240" w:lineRule="auto"/>
+      </w:pPr>
+      <w:r>
+        <w:continuationSeparator/>
+      </w:r>
+    </w:p>
+  </w:endnote>
+</w:endnotes>
+</file>
+
+<file path=word/footnotes.xml><?xml version="1.0" encoding="utf-8"?>
+<w:footnotes xmlns:wpc="http://schemas.microsoft.com/office/word/2010/wordprocessingCanvas" xmlns:mc="http://schemas.openxmlformats.org/markup-compatibility/2006" xmlns:o="urn:schemas-microsoft-com:office:office" xmlns:r="http://schemas.openxmlformats.org/officeDocument/2006/relationships" xmlns:m="http://schemas.openxmlformats.org/officeDocument/2006/math" xmlns:v="urn:schemas-microsoft-com:vml" xmlns:wp14="http://schemas.microsoft.com/office/word/2010/wordprocessingDrawing" xmlns:wp="http://schemas.openxmlformats.org/drawingml/2006/wordprocessingDrawing" xmlns:w10="urn:schemas-microsoft-com:office:word" xmlns:w="http://schemas.openxmlformats.org/wordprocessingml/2006/main" xmlns:w14="http://schemas.microsoft.com/office/word/2010/wordml" xmlns:w15="http://schemas.microsoft.com/office/word/2012/wordml" xmlns:wpg="http://schemas.microsoft.com/office/word/2010/wordprocessingGroup" xmlns:wpi="http://schemas.microsoft.com/office/word/2010/wordprocessingInk" xmlns:wne="http://schemas.microsoft.com/office/word/2006/wordml" xmlns:wps="http://schemas.microsoft.com/office/word/2010/wordprocessingShape" mc:Ignorable="w14 w15 wp14">
+  <w:footnote w:type="separator" w:id="-1">
+    <w:p>
+      <w:pPr>
+        <w:spacing w:after="0" w:line="240" w:lineRule="auto"/>
+      </w:pPr>
+      <w:r>
+        <w:separator/>
+      </w:r>
+    </w:p>
+  </w:footnote>
+  <w:footnote w:type="continuationSeparator" w:id="0">
+    <w:p>
+      <w:pPr>
+        <w:spacing w:after="0" w:line="240" w:lineRule="auto"/>
+      </w:pPr>
+      <w:r>
+        <w:continuationSeparator/>
+      </w:r>
+    </w:p>
+  </w:footnote>
+</w:footnotes>
+</file>
+
 <file path=word/styles.xml><?xml version="1.0" encoding="utf-8"?>
-<w:styles xmlns:mc="http://schemas.openxmlformats.org/markup-compatibility/2006" xmlns:r="http://schemas.openxmlformats.org/officeDocument/2006/relationships" xmlns:w="http://schemas.openxmlformats.org/wordprocessingml/2006/main" xmlns:w14="http://schemas.microsoft.com/office/word/2010/wordml" xmlns:w15="http://schemas.microsoft.com/office/word/2012/wordml" xmlns:w16se="http://schemas.microsoft.com/office/word/2015/wordml/symex" mc:Ignorable="w14 w15 w16se">
+<w:styles xmlns:mc="http://schemas.openxmlformats.org/markup-compatibility/2006" xmlns:r="http://schemas.openxmlformats.org/officeDocument/2006/relationships" xmlns:w="http://schemas.openxmlformats.org/wordprocessingml/2006/main" xmlns:w14="http://schemas.microsoft.com/office/word/2010/wordml" xmlns:w15="http://schemas.microsoft.com/office/word/2012/wordml" mc:Ignorable="w14 w15">
   <w:docDefaults>
     <w:rPrDefault>
       <w:rPr>
@@ -3931,6 +5456,66 @@
     <w:semiHidden/>
     <w:unhideWhenUsed/>
   </w:style>
+  <w:style w:type="paragraph" w:styleId="StandardWeb">
+    <w:name w:val="Normal (Web)"/>
+    <w:basedOn w:val="Standard"/>
+    <w:uiPriority w:val="99"/>
+    <w:unhideWhenUsed/>
+    <w:rsid w:val="00987295"/>
+    <w:pPr>
+      <w:spacing w:before="100" w:beforeAutospacing="1" w:after="119" w:line="240" w:lineRule="auto"/>
+    </w:pPr>
+    <w:rPr>
+      <w:rFonts w:ascii="Times New Roman" w:eastAsia="Times New Roman" w:hAnsi="Times New Roman" w:cs="Times New Roman"/>
+      <w:sz w:val="24"/>
+      <w:szCs w:val="24"/>
+      <w:lang w:eastAsia="de-DE"/>
+    </w:rPr>
+  </w:style>
+  <w:style w:type="paragraph" w:styleId="Kopfzeile">
+    <w:name w:val="header"/>
+    <w:basedOn w:val="Standard"/>
+    <w:link w:val="KopfzeileZchn"/>
+    <w:uiPriority w:val="99"/>
+    <w:unhideWhenUsed/>
+    <w:rsid w:val="00E75BD3"/>
+    <w:pPr>
+      <w:tabs>
+        <w:tab w:val="center" w:pos="4536"/>
+        <w:tab w:val="right" w:pos="9072"/>
+      </w:tabs>
+      <w:spacing w:after="0" w:line="240" w:lineRule="auto"/>
+    </w:pPr>
+  </w:style>
+  <w:style w:type="character" w:customStyle="1" w:styleId="KopfzeileZchn">
+    <w:name w:val="Kopfzeile Zchn"/>
+    <w:basedOn w:val="Absatz-Standardschriftart"/>
+    <w:link w:val="Kopfzeile"/>
+    <w:uiPriority w:val="99"/>
+    <w:rsid w:val="00E75BD3"/>
+  </w:style>
+  <w:style w:type="paragraph" w:styleId="Fuzeile">
+    <w:name w:val="footer"/>
+    <w:basedOn w:val="Standard"/>
+    <w:link w:val="FuzeileZchn"/>
+    <w:uiPriority w:val="99"/>
+    <w:unhideWhenUsed/>
+    <w:rsid w:val="00E75BD3"/>
+    <w:pPr>
+      <w:tabs>
+        <w:tab w:val="center" w:pos="4536"/>
+        <w:tab w:val="right" w:pos="9072"/>
+      </w:tabs>
+      <w:spacing w:after="0" w:line="240" w:lineRule="auto"/>
+    </w:pPr>
+  </w:style>
+  <w:style w:type="character" w:customStyle="1" w:styleId="FuzeileZchn">
+    <w:name w:val="Fußzeile Zchn"/>
+    <w:basedOn w:val="Absatz-Standardschriftart"/>
+    <w:link w:val="Fuzeile"/>
+    <w:uiPriority w:val="99"/>
+    <w:rsid w:val="00E75BD3"/>
+  </w:style>
 </w:styles>
 </file>
 
